--- a/doc/dokumentace.docx
+++ b/doc/dokumentace.docx
@@ -7,65 +7,107 @@
         <w:pStyle w:val="Nadpis1"/>
       </w:pPr>
       <w:r>
-        <w:t>Styl „Nadpis1“ pro kapitoly</w:t>
+        <w:t>Úvod</w:t>
       </w:r>
     </w:p>
     <w:p>
       <w:pPr>
-        <w:pStyle w:val="Nadpis2"/>
-      </w:pPr>
-      <w:r>
-        <w:t>Styl „Nadpis2“ pro podkapitoly, kdyby je někdo náhodou potřeboval</w:t>
+        <w:jc w:val="both"/>
+      </w:pPr>
+      <w:r>
+        <w:t xml:space="preserve">Jako zadání semestrální práce </w:t>
+      </w:r>
+      <w:r>
+        <w:t xml:space="preserve">mám </w:t>
+      </w:r>
+      <w:r>
+        <w:t>naprogramovat</w:t>
+      </w:r>
+      <w:r>
+        <w:t xml:space="preserve"> </w:t>
+      </w:r>
+      <w:r>
+        <w:t>vizualizaci</w:t>
+      </w:r>
+      <w:r>
+        <w:t xml:space="preserve"> </w:t>
+      </w:r>
+      <w:r>
+        <w:t xml:space="preserve">simulace </w:t>
+      </w:r>
+      <w:r>
+        <w:t>vesmíru</w:t>
+      </w:r>
+      <w:r>
+        <w:t xml:space="preserve"> s planetami</w:t>
+      </w:r>
+      <w:r>
+        <w:t xml:space="preserve">. </w:t>
+      </w:r>
+      <w:r>
+        <w:t xml:space="preserve">Práce </w:t>
+      </w:r>
+      <w:r>
+        <w:t>je</w:t>
+      </w:r>
+      <w:r>
+        <w:t xml:space="preserve"> rozdělena na tři části</w:t>
+      </w:r>
+      <w:r>
+        <w:t>, které zdaleka nejsou hotovy. Postupně budu části plnit a také doplňovat tuto dokumentaci</w:t>
+      </w:r>
+      <w:r>
+        <w:t>. T</w:t>
+      </w:r>
+      <w:r>
+        <w:t>oto není finální verze</w:t>
+      </w:r>
+      <w:r>
+        <w:t xml:space="preserve"> mé</w:t>
+      </w:r>
+      <w:r>
+        <w:t xml:space="preserve"> práce</w:t>
+      </w:r>
+      <w:r>
+        <w:t>.</w:t>
       </w:r>
     </w:p>
     <w:p>
       <w:pPr>
-        <w:rPr>
-          <w:szCs w:val="20"/>
-        </w:rPr>
-      </w:pPr>
-      <w:r>
-        <w:rPr>
-          <w:szCs w:val="20"/>
-        </w:rPr>
-        <w:t>Styl „Normální“ pro b</w:t>
-      </w:r>
-      <w:r>
-        <w:rPr>
-          <w:szCs w:val="20"/>
-        </w:rPr>
-        <w:t>ěžný odstavcový text</w:t>
+        <w:pStyle w:val="Nadpis1"/>
+      </w:pPr>
+      <w:r>
+        <w:t>Práce v první části</w:t>
       </w:r>
     </w:p>
     <w:p>
       <w:pPr>
-        <w:rPr>
-          <w:rStyle w:val="Potaovkd"/>
-        </w:rPr>
-      </w:pPr>
-      <w:r>
-        <w:rPr>
-          <w:rStyle w:val="Potaovkd"/>
-        </w:rPr>
-        <w:t>Styl „Počítačový kód“ pro mimořádně zajímavé části kódu.</w:t>
+        <w:jc w:val="both"/>
+      </w:pPr>
+      <w:r>
+        <w:t xml:space="preserve">Na první pohled program obsahuje více souborů. Snažil jsem se od začátku dělit program tak, aby v každé třídě byly ty části kódu, které spolu souvisí. Nemělo by se tedy stát, že by se v třídě, která má na starosti vykreslovat plátno, počítaly fyzikální zákony pro pohyb planet. V této dokumentaci chci popsat, jak jednotlivé soubory pracují a </w:t>
+      </w:r>
+      <w:proofErr w:type="gramStart"/>
+      <w:r>
+        <w:t>tvoří</w:t>
+      </w:r>
+      <w:proofErr w:type="gramEnd"/>
+      <w:r>
+        <w:t xml:space="preserve"> dohromady simulaci vesmíru.</w:t>
       </w:r>
     </w:p>
     <w:p>
       <w:pPr>
-        <w:pStyle w:val="Nadpis1"/>
-        <w:rPr>
-          <w:rStyle w:val="Potaovkd"/>
-          <w:rFonts w:asciiTheme="majorHAnsi" w:hAnsiTheme="majorHAnsi" w:cstheme="majorBidi"/>
-          <w:sz w:val="32"/>
-        </w:rPr>
-      </w:pPr>
-      <w:r>
-        <w:rPr>
-          <w:rStyle w:val="Potaovkd"/>
-          <w:rFonts w:asciiTheme="majorHAnsi" w:hAnsiTheme="majorHAnsi" w:cstheme="majorBidi"/>
-          <w:sz w:val="32"/>
-        </w:rPr>
-        <w:t>Co psát do dokumentace?</w:t>
+        <w:pStyle w:val="Nadpis2"/>
+      </w:pPr>
+      <w:r>
+        <w:t>DoubleVector2</w:t>
+      </w:r>
+      <w:r>
+        <w:t>D</w:t>
+      </w:r>
+      <w:r>
+        <w:t>.java</w:t>
       </w:r>
     </w:p>
     <w:p>
@@ -73,164 +115,908 @@
         <w:jc w:val="both"/>
       </w:pPr>
       <w:r>
-        <w:t xml:space="preserve">Představte si sebe v situaci, kdy jste obeznámeni se zadáním semestrální práce a najednou se vám do ruky dostane projekt vašeho kamaráda v nějaké fázi rozpracovanosti. Vaším úkolem je projekt dokončit, tj. navázat na to, co je již k dispozici. </w:t>
-      </w:r>
-      <w:r>
-        <w:t>C</w:t>
-      </w:r>
-      <w:r>
-        <w:t>o by vám vaši úlohu usnadnilo</w:t>
-      </w:r>
-      <w:r>
-        <w:t>?</w:t>
+        <w:t>Jelikož budu pracovat s</w:t>
+      </w:r>
+      <w:r>
+        <w:t xml:space="preserve"> hmotnými </w:t>
+      </w:r>
+      <w:r>
+        <w:t xml:space="preserve">body, udělal jsem si třídu, která mi </w:t>
+      </w:r>
+      <w:proofErr w:type="gramStart"/>
+      <w:r>
+        <w:t>uloží</w:t>
+      </w:r>
+      <w:proofErr w:type="gramEnd"/>
+      <w:r>
+        <w:t xml:space="preserve"> pozici x a y bodu. </w:t>
+      </w:r>
+      <w:r>
+        <w:t>T</w:t>
+      </w:r>
+      <w:r>
+        <w:t>řída je jednoduchá přepravka</w:t>
+      </w:r>
+      <w:r>
+        <w:t xml:space="preserve"> s</w:t>
+      </w:r>
+      <w:r>
+        <w:t xml:space="preserve"> getry </w:t>
+      </w:r>
+      <w:r>
+        <w:t xml:space="preserve">(bez setrů) </w:t>
+      </w:r>
+      <w:r>
+        <w:t xml:space="preserve">a metodou </w:t>
+      </w:r>
+      <w:proofErr w:type="spellStart"/>
+      <w:proofErr w:type="gramStart"/>
+      <w:r>
+        <w:rPr>
+          <w:rStyle w:val="Potaovkd"/>
+        </w:rPr>
+        <w:t>toString</w:t>
+      </w:r>
+      <w:proofErr w:type="spellEnd"/>
+      <w:r>
+        <w:rPr>
+          <w:rStyle w:val="Potaovkd"/>
+        </w:rPr>
+        <w:t>(</w:t>
+      </w:r>
+      <w:proofErr w:type="gramEnd"/>
+      <w:r>
+        <w:rPr>
+          <w:rStyle w:val="Potaovkd"/>
+        </w:rPr>
+        <w:t>)</w:t>
+      </w:r>
+      <w:r>
+        <w:t>.</w:t>
+      </w:r>
+      <w:r>
+        <w:t xml:space="preserve"> </w:t>
+      </w:r>
+      <w:r>
+        <w:t>Body v přepravce jsem neměl potřebu měnit</w:t>
+      </w:r>
+      <w:r>
+        <w:t xml:space="preserve"> a</w:t>
+      </w:r>
+      <w:r>
+        <w:t xml:space="preserve"> když </w:t>
+      </w:r>
+      <w:r>
+        <w:t>jsem chtěl</w:t>
+      </w:r>
+      <w:r>
+        <w:t xml:space="preserve"> změnit pozici planety, jednoduše </w:t>
+      </w:r>
+      <w:r>
+        <w:t xml:space="preserve">jsem </w:t>
+      </w:r>
+      <w:r>
+        <w:t>si vyt</w:t>
+      </w:r>
+      <w:r>
+        <w:t>v</w:t>
+      </w:r>
+      <w:r>
+        <w:t>oř</w:t>
+      </w:r>
+      <w:r>
+        <w:t>il</w:t>
+      </w:r>
+      <w:r>
+        <w:t xml:space="preserve"> novou instanci DoubleVector2D. </w:t>
+      </w:r>
+      <w:r>
+        <w:t>S</w:t>
+      </w:r>
+      <w:r>
+        <w:t xml:space="preserve">pecialita co tato třída má, je metoda </w:t>
+      </w:r>
+      <w:proofErr w:type="spellStart"/>
+      <w:proofErr w:type="gramStart"/>
+      <w:r>
+        <w:rPr>
+          <w:rStyle w:val="Potaovkd"/>
+        </w:rPr>
+        <w:t>computeDistance</w:t>
+      </w:r>
+      <w:proofErr w:type="spellEnd"/>
+      <w:r>
+        <w:rPr>
+          <w:rStyle w:val="Potaovkd"/>
+        </w:rPr>
+        <w:t>(</w:t>
+      </w:r>
+      <w:proofErr w:type="gramEnd"/>
+      <w:r>
+        <w:rPr>
+          <w:rStyle w:val="Potaovkd"/>
+        </w:rPr>
+        <w:t>)</w:t>
+      </w:r>
+      <w:r>
+        <w:t>. Ta vypočítá vzdálenost od jiného bodu třídy DoubleVector2D.</w:t>
+      </w:r>
+      <w:r>
+        <w:t xml:space="preserve"> </w:t>
       </w:r>
     </w:p>
     <w:p>
       <w:pPr>
-        <w:jc w:val="both"/>
-      </w:pPr>
-      <w:r>
-        <w:t xml:space="preserve">Mít JavaDoc dokumentaci API je jistě užitečné, ale možná jste již zjistili, že se v JavaDoc dokumentaci snadno ztratíte, když nevíte, co </w:t>
-      </w:r>
-      <w:r>
-        <w:t xml:space="preserve">přesně </w:t>
-      </w:r>
-      <w:r>
-        <w:t>hledáte</w:t>
-      </w:r>
-      <w:r>
-        <w:t xml:space="preserve">. Uveďme si příklad. Víte, že potřebujete upravit vykreslení grafů, ale v JavaDoc </w:t>
-      </w:r>
-      <w:r>
-        <w:t xml:space="preserve">dokumentaci </w:t>
-      </w:r>
-      <w:r>
-        <w:t xml:space="preserve">vidíte hned 15 tříd. Která z nich se </w:t>
-      </w:r>
-      <w:r>
-        <w:t xml:space="preserve">asi tak </w:t>
-      </w:r>
-      <w:r>
-        <w:t xml:space="preserve">stará o vykreslení grafů? Něco lze odhadnout z názvů tříd. Někdy </w:t>
-      </w:r>
-      <w:r>
-        <w:t xml:space="preserve">vám nezbyde nic jiného než </w:t>
-      </w:r>
-      <w:r>
-        <w:t>si projít popis hned několika tříd. A někdy se řešení ani nedoberete</w:t>
-      </w:r>
-      <w:r>
-        <w:t xml:space="preserve"> jednoduše</w:t>
-      </w:r>
-      <w:r>
-        <w:t xml:space="preserve"> proto</w:t>
-      </w:r>
-      <w:r>
-        <w:t>, že</w:t>
-      </w:r>
-      <w:r>
-        <w:t xml:space="preserve"> </w:t>
-      </w:r>
-      <w:r>
-        <w:t xml:space="preserve">třída, která se o </w:t>
-      </w:r>
-      <w:r>
-        <w:t xml:space="preserve">vykreslení grafů </w:t>
-      </w:r>
-      <w:r>
-        <w:t xml:space="preserve">stará, </w:t>
-      </w:r>
-      <w:r>
-        <w:t xml:space="preserve">je privátní </w:t>
-      </w:r>
-      <w:r>
-        <w:t xml:space="preserve">/ </w:t>
-      </w:r>
-      <w:r>
-        <w:t xml:space="preserve">interní, </w:t>
-      </w:r>
-      <w:r>
-        <w:t>takže se</w:t>
-      </w:r>
-      <w:r>
-        <w:t xml:space="preserve"> v dokumentaci API vůbec n</w:t>
-      </w:r>
-      <w:r>
-        <w:t>eobjeví</w:t>
-      </w:r>
-      <w:r>
-        <w:t xml:space="preserve">. Pak zbývá jen zkusit si tipnout, jak by se mohla jmenovat metoda / třída, která se o vykreslení grafu stará (asi by mohla mít v názvu „graph“), a prohledat zdrojové kódy na výskyt tohoto jména. Dost pracné, co říkáte? Nebylo by super mít nějakou další pomocnou dokumentaci, která by vám pomohla s prvotní orientací v projektu? </w:t>
-      </w:r>
-      <w:r>
-        <w:t>A právě k tomu slouží tato dokumentace.</w:t>
+        <w:pStyle w:val="Nadpis2"/>
+      </w:pPr>
+      <w:r>
+        <w:t>Planeta</w:t>
+      </w:r>
+      <w:r>
+        <w:t>.java</w:t>
       </w:r>
     </w:p>
     <w:p>
       <w:pPr>
-        <w:rPr>
-          <w:szCs w:val="20"/>
-        </w:rPr>
-      </w:pPr>
-      <w:r>
-        <w:rPr>
-          <w:szCs w:val="20"/>
-        </w:rPr>
-        <w:t>Dokumentace by měla obsahovat:</w:t>
-      </w:r>
+        <w:jc w:val="both"/>
+      </w:pPr>
+      <w:r>
+        <w:t xml:space="preserve">Název je poněkud zavádějící, nejedná se nutně o planetu ale o vesmírné těleso. </w:t>
+      </w:r>
+      <w:r>
+        <w:t>Možná p</w:t>
+      </w:r>
+      <w:r>
+        <w:t>ozději z této třídy uděl</w:t>
+      </w:r>
+      <w:r>
+        <w:t xml:space="preserve">ám </w:t>
+      </w:r>
+      <w:r>
+        <w:t>abstraktní třídu a vytvoř</w:t>
+      </w:r>
+      <w:r>
+        <w:t>í</w:t>
+      </w:r>
+      <w:r>
+        <w:t>m</w:t>
+      </w:r>
+      <w:r>
+        <w:t xml:space="preserve"> jí potomky Planeta, </w:t>
+      </w:r>
+      <w:r>
+        <w:t>Kometa</w:t>
+      </w:r>
+      <w:r>
+        <w:t xml:space="preserve"> a </w:t>
+      </w:r>
+      <w:r>
+        <w:t>Raketa</w:t>
+      </w:r>
+      <w:r>
+        <w:t>. Z</w:t>
+      </w:r>
+      <w:r>
+        <w:t>atím v tom nevidím smysl a budu všechno nazývat planetou.</w:t>
+      </w:r>
+    </w:p>
+    <w:p>
+      <w:pPr>
+        <w:jc w:val="both"/>
+      </w:pPr>
+      <w:r>
+        <w:t>Každá planeta je charakteristická svým názvem, typem (</w:t>
+      </w:r>
+      <w:r>
+        <w:t>Planeta, Raketa, Kometa</w:t>
+      </w:r>
+      <w:r>
+        <w:t>)</w:t>
+      </w:r>
+      <w:r>
+        <w:t xml:space="preserve">, pozicí středu, rychlostí a hmotností. </w:t>
+      </w:r>
+      <w:r>
+        <w:t>Ve třídě</w:t>
+      </w:r>
+      <w:r>
+        <w:t xml:space="preserve"> jsou</w:t>
+      </w:r>
+      <w:r>
+        <w:t xml:space="preserve"> getry</w:t>
+      </w:r>
+      <w:r>
+        <w:t xml:space="preserve">, </w:t>
+      </w:r>
+      <w:r>
+        <w:t xml:space="preserve">setry </w:t>
+      </w:r>
+      <w:r>
+        <w:t xml:space="preserve">a </w:t>
+      </w:r>
+      <w:proofErr w:type="spellStart"/>
+      <w:proofErr w:type="gramStart"/>
+      <w:r>
+        <w:rPr>
+          <w:rStyle w:val="Potaovkd"/>
+        </w:rPr>
+        <w:t>toString</w:t>
+      </w:r>
+      <w:proofErr w:type="spellEnd"/>
+      <w:r>
+        <w:rPr>
+          <w:rStyle w:val="Potaovkd"/>
+        </w:rPr>
+        <w:t>(</w:t>
+      </w:r>
+      <w:proofErr w:type="gramEnd"/>
+      <w:r>
+        <w:rPr>
+          <w:rStyle w:val="Potaovkd"/>
+        </w:rPr>
+        <w:t>)</w:t>
+      </w:r>
+      <w:r>
+        <w:t>. Dále bude potřeba atribut zrychlení a poloměru.</w:t>
+      </w:r>
+      <w:r>
+        <w:t xml:space="preserve"> Poloměr se vypočítá z hmotnosti a hustoty, kter</w:t>
+      </w:r>
+      <w:r>
+        <w:t>ou mají všechny planety</w:t>
+      </w:r>
+      <w:r>
+        <w:t xml:space="preserve"> </w:t>
+      </w:r>
+      <w:proofErr w:type="gramStart"/>
+      <w:r>
+        <w:t>1k</w:t>
+      </w:r>
+      <w:r>
+        <w:t>g</w:t>
+      </w:r>
+      <w:proofErr w:type="gramEnd"/>
+      <w:r>
+        <w:t>/m</w:t>
+      </w:r>
+      <w:r>
+        <w:rPr>
+          <w:vertAlign w:val="superscript"/>
+        </w:rPr>
+        <w:t>3</w:t>
+      </w:r>
+      <w:r>
+        <w:t>.</w:t>
+      </w:r>
+      <w:r>
+        <w:t xml:space="preserve"> Zrychlení bude nastavovat simulace.</w:t>
+      </w:r>
+      <w:r>
+        <w:t xml:space="preserve"> Jelikož pozice x, y představuje pozici středu planety, udělal jsem si speciální getry</w:t>
+      </w:r>
+      <w:r>
+        <w:t>, které</w:t>
+      </w:r>
+      <w:r>
+        <w:t xml:space="preserve"> vr</w:t>
+      </w:r>
+      <w:r>
+        <w:t>ací</w:t>
+      </w:r>
+      <w:r>
+        <w:t xml:space="preserve"> střed změněný o poloměr planety. To mi usnadňuje práci při kreslení, jelikož elipsy se kresl</w:t>
+      </w:r>
+      <w:r>
+        <w:t>í</w:t>
+      </w:r>
+      <w:r>
+        <w:t xml:space="preserve"> ne od středu, ale od levého horní</w:t>
+      </w:r>
+      <w:r>
+        <w:t>ho rohu.</w:t>
+      </w:r>
+      <w:r>
+        <w:t xml:space="preserve"> </w:t>
+      </w:r>
+    </w:p>
+    <w:p>
+      <w:pPr>
+        <w:pStyle w:val="Nadpis2"/>
+      </w:pPr>
+      <w:r>
+        <w:t>VstupDat.java</w:t>
+      </w:r>
+    </w:p>
+    <w:p>
+      <w:pPr>
+        <w:jc w:val="both"/>
+      </w:pPr>
+      <w:r>
+        <w:t xml:space="preserve">Na vytvoření této třídy jsem použil znalosti z předmětu OOP. Udělal jsem ze třídy jedináčka, který umí číst soubor. Předpokládám, že data v souboru mají strukturu stejnou jako popisuje zadání, tj. na první řádce dvě čísla a </w:t>
+      </w:r>
+      <w:r>
+        <w:t>poté n řádků s daty planet</w:t>
+      </w:r>
+      <w:r>
+        <w:t>, vše odděleno čárkou</w:t>
+      </w:r>
+      <w:r>
+        <w:t>.</w:t>
+      </w:r>
+      <w:r>
+        <w:t xml:space="preserve"> Jinou strukturu by třída nepřečetla. Metoda </w:t>
+      </w:r>
+      <w:proofErr w:type="spellStart"/>
+      <w:proofErr w:type="gramStart"/>
+      <w:r>
+        <w:rPr>
+          <w:rStyle w:val="Potaovkd"/>
+        </w:rPr>
+        <w:t>nactiData</w:t>
+      </w:r>
+      <w:proofErr w:type="spellEnd"/>
+      <w:r>
+        <w:rPr>
+          <w:rStyle w:val="Potaovkd"/>
+        </w:rPr>
+        <w:t>(</w:t>
+      </w:r>
+      <w:proofErr w:type="gramEnd"/>
+      <w:r>
+        <w:rPr>
+          <w:rStyle w:val="Potaovkd"/>
+        </w:rPr>
+        <w:t>)</w:t>
+      </w:r>
+      <w:r>
+        <w:rPr>
+          <w:rStyle w:val="Potaovkd"/>
+        </w:rPr>
+        <w:t xml:space="preserve"> </w:t>
+      </w:r>
+      <w:r>
+        <w:t>nejprve hledá dvě čísla</w:t>
+      </w:r>
+      <w:r>
+        <w:t>, gravitační konstantu G a časový skok.</w:t>
+      </w:r>
+      <w:r>
+        <w:t xml:space="preserve"> </w:t>
+      </w:r>
+      <w:r>
+        <w:t>A</w:t>
+      </w:r>
+      <w:r>
+        <w:t>ž poté načítá data planet.</w:t>
+      </w:r>
+      <w:r>
+        <w:t xml:space="preserve"> Konstanty a planety si k sobě </w:t>
+      </w:r>
+      <w:proofErr w:type="gramStart"/>
+      <w:r>
+        <w:t>uloží</w:t>
+      </w:r>
+      <w:proofErr w:type="gramEnd"/>
+      <w:r>
+        <w:t xml:space="preserve"> do atributů, aby k datům měli přístup ostatní třídy.</w:t>
+      </w:r>
+    </w:p>
+    <w:p>
+      <w:pPr>
+        <w:pStyle w:val="Nadpis2"/>
+      </w:pPr>
+      <w:r>
+        <w:t>Galaxy_SP2022</w:t>
+      </w:r>
+      <w:r>
+        <w:t>.java</w:t>
+      </w:r>
+    </w:p>
+    <w:p>
+      <w:r>
+        <w:t>Hlavní třída programu</w:t>
+      </w:r>
+      <w:r>
+        <w:t>. N</w:t>
+      </w:r>
+      <w:r>
+        <w:t>ačte data, spustí simulaci</w:t>
+      </w:r>
+      <w:r>
+        <w:t>, vizualizaci a časovač</w:t>
+      </w:r>
+      <w:r>
+        <w:t>. Zároveň se stará o vstup z</w:t>
+      </w:r>
+      <w:r>
+        <w:t> </w:t>
+      </w:r>
+      <w:r>
+        <w:t>klávesnice</w:t>
+      </w:r>
+      <w:r>
+        <w:t xml:space="preserve"> (pauza mezerníkem)</w:t>
+      </w:r>
+      <w:r>
+        <w:t xml:space="preserve"> a obsluhuje kliknutí myši</w:t>
+      </w:r>
+      <w:r>
+        <w:t xml:space="preserve"> na planetu</w:t>
+      </w:r>
+      <w:r>
+        <w:t>.</w:t>
+      </w:r>
+    </w:p>
+    <w:p>
+      <w:pPr>
+        <w:pStyle w:val="Nadpis2"/>
+      </w:pPr>
+      <w:r>
+        <w:t>SimulationTimer</w:t>
+      </w:r>
+      <w:r>
+        <w:t>.java</w:t>
+      </w:r>
+    </w:p>
+    <w:p>
+      <w:pPr>
+        <w:jc w:val="both"/>
+      </w:pPr>
+      <w:r>
+        <w:t>Časovač celého vesmíru</w:t>
+      </w:r>
+      <w:r>
+        <w:t>.</w:t>
+      </w:r>
+      <w:r>
+        <w:t xml:space="preserve"> </w:t>
+      </w:r>
+      <w:r>
+        <w:t>P</w:t>
+      </w:r>
+      <w:r>
+        <w:t>ředává simulaci čas a překresluje plátno</w:t>
+      </w:r>
+      <w:r>
+        <w:t xml:space="preserve">. </w:t>
+      </w:r>
+      <w:r>
+        <w:t>Důležitý</w:t>
+      </w:r>
+      <w:r>
+        <w:t>m parametrem pro simulaci je</w:t>
+      </w:r>
+      <w:r>
+        <w:t xml:space="preserve"> </w:t>
+      </w:r>
+      <w:proofErr w:type="spellStart"/>
+      <w:r>
+        <w:rPr>
+          <w:rStyle w:val="Potaovkd"/>
+        </w:rPr>
+        <w:t>casovySkok</w:t>
+      </w:r>
+      <w:proofErr w:type="spellEnd"/>
+      <w:r>
+        <w:t xml:space="preserve"> </w:t>
+      </w:r>
+      <w:r>
+        <w:t>ze vstupního souboru</w:t>
+      </w:r>
+      <w:r>
+        <w:t>. Ten</w:t>
+      </w:r>
+      <w:r>
+        <w:t xml:space="preserve"> říká, </w:t>
+      </w:r>
+      <w:r>
+        <w:t xml:space="preserve">kolik </w:t>
+      </w:r>
+      <w:r>
+        <w:t>sekund</w:t>
+      </w:r>
+      <w:r>
+        <w:t xml:space="preserve"> </w:t>
+      </w:r>
+      <w:r>
+        <w:t>simulace uběhne za jednu sekundu reálného čas</w:t>
+      </w:r>
+      <w:r>
+        <w:t>u.</w:t>
+      </w:r>
+      <w:r>
+        <w:t xml:space="preserve"> </w:t>
+      </w:r>
+      <w:r>
+        <w:t xml:space="preserve">Třída </w:t>
+      </w:r>
+      <w:r>
+        <w:t xml:space="preserve">také </w:t>
+      </w:r>
+      <w:r>
+        <w:t>u</w:t>
+      </w:r>
+      <w:r>
+        <w:t>mí simulaci pozastavit a poté na ni správně navázat.</w:t>
+      </w:r>
+      <w:r>
+        <w:t xml:space="preserve"> Časovač zařizuje, že se</w:t>
+      </w:r>
+      <w:r>
+        <w:t xml:space="preserve"> </w:t>
+      </w:r>
+      <w:r>
+        <w:t xml:space="preserve">každých 20 </w:t>
+      </w:r>
+      <w:proofErr w:type="spellStart"/>
+      <w:r>
+        <w:t>ms</w:t>
+      </w:r>
+      <w:proofErr w:type="spellEnd"/>
+      <w:r>
+        <w:t xml:space="preserve"> počítají nové pozice planet a zároveň se vykreslí.</w:t>
+      </w:r>
+    </w:p>
+    <w:p>
+      <w:pPr>
+        <w:pStyle w:val="Nadpis2"/>
+      </w:pPr>
+      <w:r>
+        <w:t>Simulace.java</w:t>
+      </w:r>
+    </w:p>
+    <w:p>
+      <w:pPr>
+        <w:jc w:val="both"/>
+      </w:pPr>
+      <w:r>
+        <w:t>T</w:t>
+      </w:r>
+      <w:r>
+        <w:t>řída pracuje s</w:t>
+      </w:r>
+      <w:r>
+        <w:t xml:space="preserve"> konstantou G a časovým skokem ze souboru. Simuluje pohyb planet </w:t>
+      </w:r>
+      <w:r>
+        <w:t xml:space="preserve">pomocí N-objektů. </w:t>
+      </w:r>
+      <w:r>
+        <w:t xml:space="preserve">Metoda </w:t>
+      </w:r>
+      <w:proofErr w:type="spellStart"/>
+      <w:proofErr w:type="gramStart"/>
+      <w:r>
+        <w:rPr>
+          <w:rStyle w:val="Potaovkd"/>
+        </w:rPr>
+        <w:t>updateAllAcceleration</w:t>
+      </w:r>
+      <w:proofErr w:type="spellEnd"/>
+      <w:r>
+        <w:rPr>
+          <w:rStyle w:val="Potaovkd"/>
+        </w:rPr>
+        <w:t>(</w:t>
+      </w:r>
+      <w:proofErr w:type="gramEnd"/>
+      <w:r>
+        <w:rPr>
+          <w:rStyle w:val="Potaovkd"/>
+        </w:rPr>
+        <w:t>)</w:t>
+      </w:r>
+      <w:r>
+        <w:rPr>
+          <w:rStyle w:val="Potaovkd"/>
+          <w:rFonts w:asciiTheme="minorHAnsi" w:hAnsiTheme="minorHAnsi"/>
+          <w:sz w:val="22"/>
+        </w:rPr>
+        <w:t xml:space="preserve"> </w:t>
+      </w:r>
+      <w:r>
+        <w:t>nastaví všem planetám najednou zrychlení podle vzorce.</w:t>
+      </w:r>
+      <w:r>
+        <w:t xml:space="preserve"> Samotný pohyb planet </w:t>
+      </w:r>
+      <w:r>
+        <w:lastRenderedPageBreak/>
+        <w:t xml:space="preserve">zařizuje metoda </w:t>
+      </w:r>
+      <w:proofErr w:type="spellStart"/>
+      <w:proofErr w:type="gramStart"/>
+      <w:r>
+        <w:rPr>
+          <w:rStyle w:val="Potaovkd"/>
+        </w:rPr>
+        <w:t>updateSystem</w:t>
+      </w:r>
+      <w:proofErr w:type="spellEnd"/>
+      <w:r>
+        <w:rPr>
+          <w:rStyle w:val="Potaovkd"/>
+        </w:rPr>
+        <w:t>(</w:t>
+      </w:r>
+      <w:proofErr w:type="gramEnd"/>
+      <w:r>
+        <w:rPr>
+          <w:rStyle w:val="Potaovkd"/>
+        </w:rPr>
+        <w:t>)</w:t>
+      </w:r>
+      <w:r>
+        <w:t>.</w:t>
+      </w:r>
+      <w:r>
+        <w:t xml:space="preserve"> Její výpočet je náročný </w:t>
+      </w:r>
+      <w:r>
+        <w:t>a provádí se často. P</w:t>
+      </w:r>
+      <w:r>
+        <w:t xml:space="preserve">okud je mnoho planet, počítač nemusí </w:t>
+      </w:r>
+      <w:r>
+        <w:t>st</w:t>
+      </w:r>
+      <w:r>
+        <w:t>i</w:t>
+      </w:r>
+      <w:r>
+        <w:t>h</w:t>
+      </w:r>
+      <w:r>
+        <w:t>nout dokončit</w:t>
+      </w:r>
+      <w:r>
+        <w:t xml:space="preserve"> počít</w:t>
+      </w:r>
+      <w:r>
+        <w:t>ání do nového volání metody</w:t>
+      </w:r>
+      <w:r>
+        <w:t xml:space="preserve"> a tím zpomalí celou simulaci</w:t>
+      </w:r>
+      <w:r>
+        <w:t>.</w:t>
+      </w:r>
+      <w:r>
+        <w:t xml:space="preserve"> </w:t>
+      </w:r>
+      <w:r>
+        <w:t>Z tohoto důvodu</w:t>
+      </w:r>
+      <w:r>
+        <w:t xml:space="preserve"> jsem </w:t>
+      </w:r>
+      <w:r>
+        <w:t>se rozhodl, že přesnost simulace se bude odvíjet od počtu planet. Čím méně bude planet, tím více se provede výpočtů a tím přesnější simulace bude. Naopak čím více bude planet, tím se provede méně výpočtů a simulace bude nepřesná.</w:t>
+      </w:r>
+    </w:p>
+    <w:p>
+      <w:pPr>
+        <w:pStyle w:val="Nadpis2"/>
+      </w:pPr>
+      <w:r>
+        <w:t>Vizualizace</w:t>
+      </w:r>
+      <w:r>
+        <w:t>.java</w:t>
+      </w:r>
+    </w:p>
+    <w:p>
+      <w:pPr>
+        <w:spacing w:after="0"/>
+        <w:jc w:val="both"/>
+        <w:rPr>
+          <w:rStyle w:val="Potaovkd"/>
+          <w:rFonts w:asciiTheme="minorHAnsi" w:hAnsiTheme="minorHAnsi"/>
+          <w:sz w:val="22"/>
+        </w:rPr>
+      </w:pPr>
+      <w:r>
+        <w:t xml:space="preserve">Správce plátna, vykresluje </w:t>
+      </w:r>
+      <w:proofErr w:type="gramStart"/>
+      <w:r>
+        <w:t>vše</w:t>
+      </w:r>
+      <w:proofErr w:type="gramEnd"/>
+      <w:r>
+        <w:t xml:space="preserve"> co vidíme. Aby byla co nejvíce využita daná plocha, při každém volání </w:t>
+      </w:r>
+      <w:proofErr w:type="spellStart"/>
+      <w:proofErr w:type="gramStart"/>
+      <w:r>
+        <w:rPr>
+          <w:rStyle w:val="Potaovkd"/>
+        </w:rPr>
+        <w:t>repaint</w:t>
+      </w:r>
+      <w:proofErr w:type="spellEnd"/>
+      <w:r>
+        <w:rPr>
+          <w:rStyle w:val="Potaovkd"/>
+        </w:rPr>
+        <w:t>(</w:t>
+      </w:r>
+      <w:proofErr w:type="gramEnd"/>
+      <w:r>
+        <w:rPr>
+          <w:rStyle w:val="Potaovkd"/>
+        </w:rPr>
+        <w:t>)</w:t>
+      </w:r>
+      <w:r>
+        <w:rPr>
+          <w:rStyle w:val="Potaovkd"/>
+        </w:rPr>
+        <w:t xml:space="preserve"> </w:t>
+      </w:r>
+      <w:r>
+        <w:rPr>
+          <w:rStyle w:val="Potaovkd"/>
+          <w:rFonts w:asciiTheme="minorHAnsi" w:hAnsiTheme="minorHAnsi"/>
+          <w:sz w:val="22"/>
+        </w:rPr>
+        <w:t>se musí vypočítat okraje vesmír</w:t>
+      </w:r>
+      <w:r>
+        <w:rPr>
+          <w:rStyle w:val="Potaovkd"/>
+          <w:rFonts w:asciiTheme="minorHAnsi" w:hAnsiTheme="minorHAnsi"/>
+          <w:sz w:val="22"/>
+        </w:rPr>
+        <w:t>u.</w:t>
+      </w:r>
+      <w:r>
+        <w:rPr>
+          <w:rStyle w:val="Potaovkd"/>
+          <w:rFonts w:asciiTheme="minorHAnsi" w:hAnsiTheme="minorHAnsi"/>
+          <w:sz w:val="22"/>
+        </w:rPr>
+        <w:t xml:space="preserve"> </w:t>
+      </w:r>
+      <w:r>
+        <w:rPr>
+          <w:rStyle w:val="Potaovkd"/>
+          <w:rFonts w:asciiTheme="minorHAnsi" w:hAnsiTheme="minorHAnsi"/>
+          <w:sz w:val="22"/>
+        </w:rPr>
+        <w:t>Všechny p</w:t>
+      </w:r>
+      <w:r>
+        <w:rPr>
+          <w:rStyle w:val="Potaovkd"/>
+          <w:rFonts w:asciiTheme="minorHAnsi" w:hAnsiTheme="minorHAnsi"/>
+          <w:sz w:val="22"/>
+        </w:rPr>
+        <w:t xml:space="preserve">lanety </w:t>
+      </w:r>
+      <w:r>
+        <w:rPr>
+          <w:rStyle w:val="Potaovkd"/>
+          <w:rFonts w:asciiTheme="minorHAnsi" w:hAnsiTheme="minorHAnsi"/>
+          <w:sz w:val="22"/>
+        </w:rPr>
+        <w:t xml:space="preserve">tak mohou být vidět </w:t>
+      </w:r>
+      <w:r>
+        <w:rPr>
+          <w:rStyle w:val="Potaovkd"/>
+          <w:rFonts w:asciiTheme="minorHAnsi" w:hAnsiTheme="minorHAnsi"/>
+          <w:sz w:val="22"/>
+        </w:rPr>
+        <w:t>najednou a maximálně využ</w:t>
+      </w:r>
+      <w:r>
+        <w:rPr>
+          <w:rStyle w:val="Potaovkd"/>
+          <w:rFonts w:asciiTheme="minorHAnsi" w:hAnsiTheme="minorHAnsi"/>
+          <w:sz w:val="22"/>
+        </w:rPr>
+        <w:t>ijí</w:t>
+      </w:r>
+      <w:r>
+        <w:rPr>
+          <w:rStyle w:val="Potaovkd"/>
+          <w:rFonts w:asciiTheme="minorHAnsi" w:hAnsiTheme="minorHAnsi"/>
+          <w:sz w:val="22"/>
+        </w:rPr>
+        <w:t xml:space="preserve"> plochu okna. </w:t>
+      </w:r>
+      <w:r>
+        <w:rPr>
+          <w:rStyle w:val="Potaovkd"/>
+          <w:rFonts w:asciiTheme="minorHAnsi" w:hAnsiTheme="minorHAnsi"/>
+          <w:sz w:val="22"/>
+        </w:rPr>
+        <w:t>Okraj vesmíru je vždy ta nejmenší nebo největší pozice hrany elipsy. Když jsem měl výpočet</w:t>
+      </w:r>
+      <w:r>
+        <w:rPr>
+          <w:rStyle w:val="Potaovkd"/>
+          <w:rFonts w:asciiTheme="minorHAnsi" w:hAnsiTheme="minorHAnsi"/>
+          <w:sz w:val="22"/>
+        </w:rPr>
+        <w:t xml:space="preserve"> vesmíru</w:t>
+      </w:r>
+      <w:r>
+        <w:rPr>
+          <w:rStyle w:val="Potaovkd"/>
+          <w:rFonts w:asciiTheme="minorHAnsi" w:hAnsiTheme="minorHAnsi"/>
+          <w:sz w:val="22"/>
+        </w:rPr>
+        <w:t xml:space="preserve"> hotový, musel jsem ho ještě aplikovat</w:t>
+      </w:r>
+      <w:r>
+        <w:rPr>
+          <w:rStyle w:val="Potaovkd"/>
+          <w:rFonts w:asciiTheme="minorHAnsi" w:hAnsiTheme="minorHAnsi"/>
+          <w:sz w:val="22"/>
+        </w:rPr>
+        <w:t xml:space="preserve"> podle tohoto </w:t>
+      </w:r>
+      <w:r>
+        <w:rPr>
+          <w:rStyle w:val="Potaovkd"/>
+          <w:rFonts w:asciiTheme="minorHAnsi" w:hAnsiTheme="minorHAnsi"/>
+          <w:sz w:val="22"/>
+        </w:rPr>
+        <w:t>postupu</w:t>
+      </w:r>
+      <w:r>
+        <w:rPr>
+          <w:rStyle w:val="Potaovkd"/>
+          <w:rFonts w:asciiTheme="minorHAnsi" w:hAnsiTheme="minorHAnsi"/>
+          <w:sz w:val="22"/>
+        </w:rPr>
+        <w:t>:</w:t>
+      </w:r>
+    </w:p>
+    <w:p>
+      <w:pPr>
+        <w:spacing w:after="0"/>
+        <w:jc w:val="both"/>
+        <w:rPr>
+          <w:rStyle w:val="Potaovkd"/>
+          <w:rFonts w:asciiTheme="minorHAnsi" w:hAnsiTheme="minorHAnsi"/>
+          <w:sz w:val="22"/>
+        </w:rPr>
+      </w:pPr>
     </w:p>
     <w:p>
       <w:pPr>
         <w:pStyle w:val="Odstavecseseznamem"/>
         <w:numPr>
           <w:ilvl w:val="0"/>
-          <w:numId w:val="3"/>
+          <w:numId w:val="5"/>
         </w:numPr>
+        <w:spacing w:after="0"/>
         <w:jc w:val="both"/>
         <w:rPr>
-          <w:szCs w:val="20"/>
-        </w:rPr>
-      </w:pPr>
-      <w:r>
-        <w:rPr>
-          <w:szCs w:val="20"/>
-        </w:rPr>
-        <w:t xml:space="preserve">stručný ale výstižný a přehledný popis implementovaného řešení </w:t>
-      </w:r>
-      <w:r>
-        <w:rPr>
-          <w:szCs w:val="20"/>
-        </w:rPr>
-        <w:t xml:space="preserve">(např. „hodnoty ABC za posledních 100 sekund se zobrazují spojnicovým grafem; graf se plynule překresluje, jak přicházejí nové hodnoty ABC“) </w:t>
-      </w:r>
-      <w:r>
-        <w:rPr>
-          <w:szCs w:val="20"/>
-        </w:rPr>
-        <w:t xml:space="preserve">včetně </w:t>
-      </w:r>
-      <w:r>
-        <w:rPr>
-          <w:szCs w:val="20"/>
-        </w:rPr>
-        <w:t xml:space="preserve">toho, jak je to na nejvyšší úrovni dekomponováno do tříd a balíčků (např. „řešení je postaveno na softwarovém vzoru MVVM, … Nejdůležitějšími třídami ViewModel jsou XYZ, která se stará o veškerou interakci uživatele pro výběr dat pro </w:t>
-      </w:r>
-      <w:r>
-        <w:rPr>
-          <w:szCs w:val="20"/>
-        </w:rPr>
-        <w:t xml:space="preserve">zobrazení v grafech, … </w:t>
-      </w:r>
-      <w:r>
-        <w:rPr>
-          <w:szCs w:val="20"/>
-        </w:rPr>
-        <w:t>“</w:t>
-      </w:r>
-      <w:r>
-        <w:rPr>
-          <w:szCs w:val="20"/>
-        </w:rPr>
-        <w:t>)</w:t>
+          <w:rStyle w:val="Potaovkd"/>
+          <w:rFonts w:asciiTheme="minorHAnsi" w:hAnsiTheme="minorHAnsi"/>
+          <w:sz w:val="22"/>
+        </w:rPr>
+      </w:pPr>
+      <w:r>
+        <w:rPr>
+          <w:rStyle w:val="Potaovkd"/>
+          <w:rFonts w:asciiTheme="minorHAnsi" w:hAnsiTheme="minorHAnsi"/>
+          <w:sz w:val="22"/>
+        </w:rPr>
+        <w:t xml:space="preserve">Vycentrovat vizualizaci na střed </w:t>
+      </w:r>
+      <w:r>
+        <w:rPr>
+          <w:rStyle w:val="Potaovkd"/>
+          <w:rFonts w:asciiTheme="minorHAnsi" w:hAnsiTheme="minorHAnsi"/>
+          <w:sz w:val="22"/>
+        </w:rPr>
+        <w:t>okna</w:t>
       </w:r>
     </w:p>
     <w:p>
@@ -238,24 +1024,41 @@
         <w:pStyle w:val="Odstavecseseznamem"/>
         <w:numPr>
           <w:ilvl w:val="0"/>
-          <w:numId w:val="3"/>
+          <w:numId w:val="5"/>
         </w:numPr>
+        <w:spacing w:after="0"/>
         <w:jc w:val="both"/>
         <w:rPr>
-          <w:szCs w:val="20"/>
-        </w:rPr>
-      </w:pPr>
-      <w:r>
-        <w:rPr>
-          <w:szCs w:val="20"/>
-        </w:rPr>
-        <w:t xml:space="preserve">popis </w:t>
-      </w:r>
-      <w:r>
-        <w:rPr>
-          <w:szCs w:val="20"/>
-        </w:rPr>
-        <w:t>zavedených opodstatněných omezení a zjednodušení (např. „je použito sekvenční vyhledávání prvku v poli, protože typická délka pole nepřesáhne 10 prvků; pokud by se v budoucnosti pracovalo s podstatně většími poli, lze zvážit použití binárního vyhledání“)</w:t>
+          <w:rStyle w:val="Potaovkd"/>
+          <w:rFonts w:asciiTheme="minorHAnsi" w:hAnsiTheme="minorHAnsi"/>
+          <w:sz w:val="22"/>
+        </w:rPr>
+      </w:pPr>
+      <w:r>
+        <w:rPr>
+          <w:rStyle w:val="Potaovkd"/>
+          <w:rFonts w:asciiTheme="minorHAnsi" w:hAnsiTheme="minorHAnsi"/>
+          <w:sz w:val="22"/>
+        </w:rPr>
+        <w:t xml:space="preserve">Aplikovat </w:t>
+      </w:r>
+      <w:proofErr w:type="spellStart"/>
+      <w:r>
+        <w:rPr>
+          <w:rStyle w:val="Potaovkd"/>
+          <w:rFonts w:asciiTheme="minorHAnsi" w:hAnsiTheme="minorHAnsi"/>
+          <w:sz w:val="22"/>
+        </w:rPr>
+        <w:t>scale</w:t>
+      </w:r>
+      <w:proofErr w:type="spellEnd"/>
+      <w:r>
+        <w:rPr>
+          <w:rStyle w:val="Potaovkd"/>
+          <w:rFonts w:asciiTheme="minorHAnsi" w:hAnsiTheme="minorHAnsi"/>
+          <w:sz w:val="22"/>
+        </w:rPr>
+        <w:t xml:space="preserve"> na osu x a y</w:t>
       </w:r>
     </w:p>
     <w:p>
@@ -263,24 +1066,23 @@
         <w:pStyle w:val="Odstavecseseznamem"/>
         <w:numPr>
           <w:ilvl w:val="0"/>
-          <w:numId w:val="3"/>
+          <w:numId w:val="5"/>
         </w:numPr>
+        <w:spacing w:after="0"/>
         <w:jc w:val="both"/>
         <w:rPr>
-          <w:szCs w:val="20"/>
-        </w:rPr>
-      </w:pPr>
-      <w:r>
-        <w:rPr>
-          <w:szCs w:val="20"/>
-        </w:rPr>
-        <w:t>popis klíčových algoritmů za účelem objasnění chování, přičemž tento popis</w:t>
-      </w:r>
-      <w:r>
-        <w:rPr>
-          <w:szCs w:val="20"/>
-        </w:rPr>
-        <w:t>, často zapsán v nějakém pseudokódu, je na vyšší úrovni abstrakce, než je pak vlastní kód v programovacím jazyce. Rozhodně nekopírujte kusy kódy</w:t>
+          <w:rStyle w:val="Potaovkd"/>
+          <w:rFonts w:asciiTheme="minorHAnsi" w:hAnsiTheme="minorHAnsi"/>
+          <w:sz w:val="22"/>
+        </w:rPr>
+      </w:pPr>
+      <w:r>
+        <w:rPr>
+          <w:rStyle w:val="Potaovkd"/>
+          <w:rFonts w:asciiTheme="minorHAnsi" w:hAnsiTheme="minorHAnsi"/>
+          <w:sz w:val="22"/>
+        </w:rPr>
+        <w:t>Vycentrovat vizualizaci na střed vesmíru</w:t>
       </w:r>
     </w:p>
     <w:p>
@@ -288,18 +1090,39 @@
         <w:pStyle w:val="Odstavecseseznamem"/>
         <w:numPr>
           <w:ilvl w:val="0"/>
-          <w:numId w:val="3"/>
+          <w:numId w:val="5"/>
         </w:numPr>
+        <w:spacing w:after="0"/>
         <w:jc w:val="both"/>
         <w:rPr>
-          <w:szCs w:val="20"/>
-        </w:rPr>
-      </w:pPr>
-      <w:r>
-        <w:rPr>
-          <w:szCs w:val="20"/>
-        </w:rPr>
-        <w:t>popis vytvoření, instalace a spuštění aplikace, pokud toto není intuitivní, nebo apriori dáno</w:t>
+          <w:rStyle w:val="Potaovkd"/>
+          <w:rFonts w:asciiTheme="minorHAnsi" w:hAnsiTheme="minorHAnsi"/>
+          <w:sz w:val="22"/>
+        </w:rPr>
+      </w:pPr>
+      <w:r>
+        <w:rPr>
+          <w:rStyle w:val="Potaovkd"/>
+          <w:rFonts w:asciiTheme="minorHAnsi" w:hAnsiTheme="minorHAnsi"/>
+          <w:sz w:val="22"/>
+        </w:rPr>
+        <w:t xml:space="preserve">Odebrat minima </w:t>
+      </w:r>
+      <w:r>
+        <w:rPr>
+          <w:rStyle w:val="Potaovkd"/>
+          <w:rFonts w:asciiTheme="minorHAnsi" w:hAnsiTheme="minorHAnsi"/>
+          <w:sz w:val="22"/>
+        </w:rPr>
+        <w:t xml:space="preserve">vesmíru </w:t>
+      </w:r>
+      <w:r>
+        <w:rPr>
+          <w:rStyle w:val="Potaovkd"/>
+          <w:rFonts w:asciiTheme="minorHAnsi" w:hAnsiTheme="minorHAnsi"/>
+          <w:sz w:val="22"/>
+        </w:rPr>
+        <w:t>v osách x, y</w:t>
       </w:r>
     </w:p>
     <w:p>
@@ -307,48 +1130,346 @@
         <w:pStyle w:val="Odstavecseseznamem"/>
         <w:numPr>
           <w:ilvl w:val="0"/>
-          <w:numId w:val="3"/>
+          <w:numId w:val="0"/>
         </w:numPr>
+        <w:spacing w:after="0"/>
+        <w:ind w:left="720"/>
         <w:jc w:val="both"/>
         <w:rPr>
-          <w:szCs w:val="20"/>
-        </w:rPr>
-      </w:pPr>
-      <w:r>
-        <w:rPr>
-          <w:szCs w:val="20"/>
-        </w:rPr>
-        <w:t>popis ovládání aplikace, pokud toto není intuitivní, nebo apriori dáno</w:t>
-      </w:r>
+          <w:rStyle w:val="Potaovkd"/>
+          <w:rFonts w:asciiTheme="minorHAnsi" w:hAnsiTheme="minorHAnsi"/>
+          <w:sz w:val="22"/>
+        </w:rPr>
+      </w:pPr>
     </w:p>
     <w:p>
       <w:pPr>
-        <w:pStyle w:val="Odstavecseseznamem"/>
-        <w:numPr>
-          <w:ilvl w:val="0"/>
-          <w:numId w:val="3"/>
-        </w:numPr>
+        <w:spacing w:after="0"/>
         <w:jc w:val="both"/>
         <w:rPr>
-          <w:szCs w:val="20"/>
-        </w:rPr>
-      </w:pPr>
-      <w:r>
-        <w:rPr>
-          <w:szCs w:val="20"/>
-        </w:rPr>
-        <w:t>stručný popis dosud neopravených nedostatků a popis možného rozšíření do budoucna</w:t>
+          <w:rStyle w:val="Potaovkd"/>
+          <w:rFonts w:asciiTheme="minorHAnsi" w:hAnsiTheme="minorHAnsi"/>
+          <w:sz w:val="22"/>
+        </w:rPr>
+      </w:pPr>
+      <w:r>
+        <w:rPr>
+          <w:rStyle w:val="Potaovkd"/>
+          <w:rFonts w:asciiTheme="minorHAnsi" w:hAnsiTheme="minorHAnsi"/>
+          <w:sz w:val="22"/>
+        </w:rPr>
+        <w:t xml:space="preserve">Po této aplikaci se všechny nakreslené tvary budou řídit těmito pravidly. </w:t>
+      </w:r>
+      <w:r>
+        <w:rPr>
+          <w:rStyle w:val="Potaovkd"/>
+          <w:rFonts w:asciiTheme="minorHAnsi" w:hAnsiTheme="minorHAnsi"/>
+          <w:sz w:val="22"/>
+        </w:rPr>
+        <w:t>Zezačátku jsem pracoval s obdélníkem, abych viděl, jak škálování přesně funguje. Nakonec jsem ho tam nechal, protože proč ne</w:t>
+      </w:r>
+      <w:r>
+        <w:rPr>
+          <w:rStyle w:val="Potaovkd"/>
+          <w:rFonts w:asciiTheme="minorHAnsi" w:hAnsiTheme="minorHAnsi"/>
+          <w:sz w:val="22"/>
+        </w:rPr>
+        <w:t xml:space="preserve">. Po obdélníku jsem nakreslil planety a rozhýbal simulaci. </w:t>
+      </w:r>
+      <w:r>
+        <w:rPr>
+          <w:rStyle w:val="Potaovkd"/>
+          <w:rFonts w:asciiTheme="minorHAnsi" w:hAnsiTheme="minorHAnsi"/>
+          <w:sz w:val="22"/>
+        </w:rPr>
+        <w:t>J</w:t>
+      </w:r>
+      <w:r>
+        <w:rPr>
+          <w:rStyle w:val="Potaovkd"/>
+          <w:rFonts w:asciiTheme="minorHAnsi" w:hAnsiTheme="minorHAnsi"/>
+          <w:sz w:val="22"/>
+        </w:rPr>
+        <w:t xml:space="preserve">elikož </w:t>
+      </w:r>
+      <w:r>
+        <w:rPr>
+          <w:rStyle w:val="Potaovkd"/>
+          <w:rFonts w:asciiTheme="minorHAnsi" w:hAnsiTheme="minorHAnsi"/>
+          <w:sz w:val="22"/>
+        </w:rPr>
+        <w:t>chci</w:t>
+      </w:r>
+      <w:r>
+        <w:rPr>
+          <w:rStyle w:val="Potaovkd"/>
+          <w:rFonts w:asciiTheme="minorHAnsi" w:hAnsiTheme="minorHAnsi"/>
+          <w:sz w:val="22"/>
+        </w:rPr>
+        <w:t xml:space="preserve"> ještě</w:t>
+      </w:r>
+      <w:r>
+        <w:rPr>
+          <w:rStyle w:val="Potaovkd"/>
+          <w:rFonts w:asciiTheme="minorHAnsi" w:hAnsiTheme="minorHAnsi"/>
+          <w:sz w:val="22"/>
+        </w:rPr>
+        <w:t xml:space="preserve"> na obrazovku vypisovat simulační čas a informace o vybrané planetě, uložil jsem si transformaci</w:t>
+      </w:r>
+      <w:r>
+        <w:rPr>
+          <w:rStyle w:val="Potaovkd"/>
+          <w:rFonts w:asciiTheme="minorHAnsi" w:hAnsiTheme="minorHAnsi"/>
+          <w:sz w:val="22"/>
+        </w:rPr>
+        <w:t xml:space="preserve"> původního okna</w:t>
+      </w:r>
+      <w:r>
+        <w:rPr>
+          <w:rStyle w:val="Potaovkd"/>
+          <w:rFonts w:asciiTheme="minorHAnsi" w:hAnsiTheme="minorHAnsi"/>
+          <w:sz w:val="22"/>
+        </w:rPr>
+        <w:t>.</w:t>
+      </w:r>
+      <w:r>
+        <w:rPr>
+          <w:rStyle w:val="Potaovkd"/>
+          <w:rFonts w:asciiTheme="minorHAnsi" w:hAnsiTheme="minorHAnsi"/>
+          <w:sz w:val="22"/>
+        </w:rPr>
+        <w:t xml:space="preserve"> Aby byl text na popředí, zavolám jeho vykreslení jako úplně poslední.</w:t>
       </w:r>
     </w:p>
     <w:p>
       <w:pPr>
+        <w:spacing w:after="0"/>
         <w:jc w:val="both"/>
-      </w:pPr>
+        <w:rPr>
+          <w:rStyle w:val="Potaovkd"/>
+          <w:rFonts w:asciiTheme="minorHAnsi" w:hAnsiTheme="minorHAnsi"/>
+          <w:sz w:val="22"/>
+        </w:rPr>
+      </w:pPr>
+      <w:r>
+        <w:rPr>
+          <w:rStyle w:val="Potaovkd"/>
+          <w:rFonts w:asciiTheme="minorHAnsi" w:hAnsiTheme="minorHAnsi"/>
+          <w:sz w:val="22"/>
+        </w:rPr>
+        <w:t xml:space="preserve">Dalším úkolem vizualizace je vyhodnocení </w:t>
+      </w:r>
+      <w:proofErr w:type="spellStart"/>
+      <w:r>
+        <w:rPr>
+          <w:rStyle w:val="Potaovkd"/>
+          <w:rFonts w:asciiTheme="minorHAnsi" w:hAnsiTheme="minorHAnsi"/>
+          <w:sz w:val="22"/>
+        </w:rPr>
+        <w:t>HitTestu</w:t>
+      </w:r>
+      <w:proofErr w:type="spellEnd"/>
+      <w:r>
+        <w:rPr>
+          <w:rStyle w:val="Potaovkd"/>
+          <w:rFonts w:asciiTheme="minorHAnsi" w:hAnsiTheme="minorHAnsi"/>
+          <w:sz w:val="22"/>
+        </w:rPr>
+        <w:t xml:space="preserve"> myši.</w:t>
+      </w:r>
+      <w:r>
+        <w:rPr>
+          <w:rStyle w:val="Potaovkd"/>
+          <w:rFonts w:asciiTheme="minorHAnsi" w:hAnsiTheme="minorHAnsi"/>
+          <w:sz w:val="22"/>
+        </w:rPr>
+        <w:t xml:space="preserve"> </w:t>
+      </w:r>
+      <w:r>
+        <w:rPr>
+          <w:rStyle w:val="Potaovkd"/>
+          <w:rFonts w:asciiTheme="minorHAnsi" w:hAnsiTheme="minorHAnsi"/>
+          <w:sz w:val="22"/>
+        </w:rPr>
+        <w:t xml:space="preserve">Vyhodnocení provádí metoda </w:t>
+      </w:r>
+      <w:proofErr w:type="spellStart"/>
+      <w:proofErr w:type="gramStart"/>
+      <w:r>
+        <w:rPr>
+          <w:rStyle w:val="Potaovkd"/>
+        </w:rPr>
+        <w:t>getHitPlanet</w:t>
+      </w:r>
+      <w:proofErr w:type="spellEnd"/>
+      <w:r>
+        <w:rPr>
+          <w:rStyle w:val="Potaovkd"/>
+        </w:rPr>
+        <w:t>(</w:t>
+      </w:r>
+      <w:proofErr w:type="gramEnd"/>
+      <w:r>
+        <w:rPr>
+          <w:rStyle w:val="Potaovkd"/>
+        </w:rPr>
+        <w:t>)</w:t>
+      </w:r>
+      <w:r>
+        <w:rPr>
+          <w:rStyle w:val="Potaovkd"/>
+          <w:rFonts w:asciiTheme="minorHAnsi" w:hAnsiTheme="minorHAnsi"/>
+          <w:szCs w:val="21"/>
+        </w:rPr>
+        <w:t>.</w:t>
+      </w:r>
+      <w:r>
+        <w:rPr>
+          <w:rStyle w:val="Potaovkd"/>
+          <w:rFonts w:asciiTheme="minorHAnsi" w:hAnsiTheme="minorHAnsi"/>
+          <w:szCs w:val="21"/>
+        </w:rPr>
+        <w:t xml:space="preserve"> </w:t>
+      </w:r>
+      <w:r>
+        <w:rPr>
+          <w:rStyle w:val="Potaovkd"/>
+          <w:rFonts w:asciiTheme="minorHAnsi" w:hAnsiTheme="minorHAnsi"/>
+          <w:sz w:val="22"/>
+        </w:rPr>
+        <w:t xml:space="preserve">K tomu si uložím výše vypsaná pravidla a udělám jejich inverzi. </w:t>
+      </w:r>
+      <w:r>
+        <w:rPr>
+          <w:rStyle w:val="Potaovkd"/>
+          <w:rFonts w:asciiTheme="minorHAnsi" w:hAnsiTheme="minorHAnsi"/>
+          <w:sz w:val="22"/>
+        </w:rPr>
+        <w:t>Když kliknu myší do okna, souřadnice kliku se převede na skutečnou velikost planet</w:t>
+      </w:r>
+      <w:r>
+        <w:rPr>
+          <w:rStyle w:val="Potaovkd"/>
+          <w:rFonts w:asciiTheme="minorHAnsi" w:hAnsiTheme="minorHAnsi"/>
+          <w:sz w:val="22"/>
+        </w:rPr>
+        <w:t>. V této soustavě</w:t>
+      </w:r>
+      <w:r>
+        <w:rPr>
+          <w:rStyle w:val="Potaovkd"/>
+          <w:rFonts w:asciiTheme="minorHAnsi" w:hAnsiTheme="minorHAnsi"/>
+          <w:sz w:val="22"/>
+        </w:rPr>
+        <w:t xml:space="preserve"> vytvářím nové planety a zjišťuji, jestli se v nějaké náhodou nenachází souřadnice kliknutí.</w:t>
+      </w:r>
+      <w:r>
+        <w:rPr>
+          <w:rStyle w:val="Potaovkd"/>
+          <w:rFonts w:asciiTheme="minorHAnsi" w:hAnsiTheme="minorHAnsi"/>
+          <w:sz w:val="22"/>
+        </w:rPr>
+        <w:t xml:space="preserve"> S touto metodou jsou ale problémy. </w:t>
+      </w:r>
+      <w:r>
+        <w:rPr>
+          <w:rStyle w:val="Potaovkd"/>
+          <w:rFonts w:asciiTheme="minorHAnsi" w:hAnsiTheme="minorHAnsi"/>
+          <w:sz w:val="22"/>
+        </w:rPr>
+        <w:t xml:space="preserve">Zjistil jsem, že pokud je operační systém uživatele nastavený tak, aby zvětšoval velikost okna, </w:t>
+      </w:r>
+      <w:r>
+        <w:rPr>
+          <w:rStyle w:val="Potaovkd"/>
+          <w:rFonts w:asciiTheme="minorHAnsi" w:hAnsiTheme="minorHAnsi"/>
+          <w:sz w:val="22"/>
+        </w:rPr>
+        <w:t xml:space="preserve">transformace se posouvají a </w:t>
+      </w:r>
+      <w:proofErr w:type="spellStart"/>
+      <w:r>
+        <w:rPr>
+          <w:rStyle w:val="Potaovkd"/>
+          <w:rFonts w:asciiTheme="minorHAnsi" w:hAnsiTheme="minorHAnsi"/>
+          <w:sz w:val="22"/>
+        </w:rPr>
+        <w:t>HitTest</w:t>
+      </w:r>
+      <w:proofErr w:type="spellEnd"/>
+      <w:r>
+        <w:rPr>
+          <w:rStyle w:val="Potaovkd"/>
+          <w:rFonts w:asciiTheme="minorHAnsi" w:hAnsiTheme="minorHAnsi"/>
+          <w:sz w:val="22"/>
+        </w:rPr>
+        <w:t xml:space="preserve"> je prakticky nepoužitelný. Zatím mě nenapadá jiný způsob, jak bych mohl </w:t>
+      </w:r>
+      <w:proofErr w:type="spellStart"/>
+      <w:r>
+        <w:rPr>
+          <w:rStyle w:val="Potaovkd"/>
+          <w:rFonts w:asciiTheme="minorHAnsi" w:hAnsiTheme="minorHAnsi"/>
+          <w:sz w:val="22"/>
+        </w:rPr>
+        <w:t>HitTest</w:t>
+      </w:r>
+      <w:proofErr w:type="spellEnd"/>
+      <w:r>
+        <w:rPr>
+          <w:rStyle w:val="Potaovkd"/>
+          <w:rFonts w:asciiTheme="minorHAnsi" w:hAnsiTheme="minorHAnsi"/>
+          <w:sz w:val="22"/>
+        </w:rPr>
+        <w:t xml:space="preserve"> vyřešit. Pokud jsme klikli na planetu, zobrazí se nám její informace a planeta se překreslí šedým kruhem.</w:t>
+      </w:r>
+      <w:r>
+        <w:rPr>
+          <w:rStyle w:val="Potaovkd"/>
+          <w:rFonts w:asciiTheme="minorHAnsi" w:hAnsiTheme="minorHAnsi"/>
+          <w:sz w:val="22"/>
+        </w:rPr>
+        <w:t xml:space="preserve"> Zatím nastavuji atribut </w:t>
+      </w:r>
+      <w:proofErr w:type="spellStart"/>
+      <w:r>
+        <w:rPr>
+          <w:rStyle w:val="Potaovkd"/>
+        </w:rPr>
+        <w:t>selectedPlanet</w:t>
+      </w:r>
+      <w:proofErr w:type="spellEnd"/>
+      <w:r>
+        <w:rPr>
+          <w:rStyle w:val="Potaovkd"/>
+          <w:rFonts w:asciiTheme="minorHAnsi" w:hAnsiTheme="minorHAnsi"/>
+          <w:szCs w:val="21"/>
+        </w:rPr>
+        <w:t xml:space="preserve"> </w:t>
+      </w:r>
+      <w:r>
+        <w:rPr>
+          <w:rStyle w:val="Potaovkd"/>
+          <w:rFonts w:asciiTheme="minorHAnsi" w:hAnsiTheme="minorHAnsi"/>
+          <w:sz w:val="22"/>
+        </w:rPr>
+        <w:t>na instanci kliknuté planety a na černý kruh kreslím další šedý, ale tuto metodu chci předělat, aby se planeta vykreslila jinou barvou.</w:t>
+      </w:r>
     </w:p>
-    <w:p/>
     <w:p>
       <w:pPr>
-        <w:ind w:left="227"/>
+        <w:pStyle w:val="Nadpis1"/>
+      </w:pPr>
+      <w:r>
+        <w:t>Vyhodnocení</w:t>
+      </w:r>
+      <w:r>
+        <w:t xml:space="preserve"> první části</w:t>
+      </w:r>
+    </w:p>
+    <w:p>
+      <w:pPr>
+        <w:jc w:val="both"/>
         <w:rPr>
           <w:szCs w:val="20"/>
         </w:rPr>
@@ -357,62 +1478,73 @@
         <w:rPr>
           <w:szCs w:val="20"/>
         </w:rPr>
-        <w:t>Nezapomeňte rovněž</w:t>
+        <w:t xml:space="preserve">Na práci jsem využil znalosti nejen ze cvičení, ale také z ostatních předmětů, za což jsem rád. Rozhodně vidím místa, kde bych mohl </w:t>
       </w:r>
       <w:r>
         <w:rPr>
           <w:szCs w:val="20"/>
         </w:rPr>
-        <w:t xml:space="preserve"> v</w:t>
+        <w:t>program</w:t>
       </w:r>
       <w:r>
         <w:rPr>
           <w:szCs w:val="20"/>
         </w:rPr>
-        <w:t>ypl</w:t>
+        <w:t xml:space="preserve"> vylepšit</w:t>
       </w:r>
       <w:r>
         <w:rPr>
           <w:szCs w:val="20"/>
         </w:rPr>
-        <w:t>nit</w:t>
+        <w:t>.</w:t>
       </w:r>
       <w:r>
         <w:rPr>
           <w:szCs w:val="20"/>
         </w:rPr>
-        <w:t xml:space="preserve"> údaje v záhlaví!</w:t>
+        <w:t xml:space="preserve"> </w:t>
       </w:r>
       <w:r>
         <w:rPr>
           <w:szCs w:val="20"/>
         </w:rPr>
-        <w:t xml:space="preserve"> Celkový počet hodin = počet hodin soustředěné práce, tj. nezapočtou se do toho přestávky na oběd, večeři, vyřízení telefonu apod.</w:t>
+        <w:t>A</w:t>
       </w:r>
       <w:r>
         <w:rPr>
           <w:szCs w:val="20"/>
         </w:rPr>
-        <w:t xml:space="preserve"> Ale započte se do toho např. i pročtení tohoto dokumentu </w:t>
-      </w:r>
-      <w:r>
-        <w:rPr>
-          <mc:AlternateContent>
-            <mc:Choice Requires="w16se"/>
-            <mc:Fallback>
-              <w:rFonts w:ascii="Segoe UI Emoji" w:eastAsia="Segoe UI Emoji" w:hAnsi="Segoe UI Emoji" w:cs="Segoe UI Emoji"/>
-            </mc:Fallback>
-          </mc:AlternateContent>
+        <w:t>ť už optimalizovat výkon</w:t>
+      </w:r>
+      <w:r>
+        <w:rPr>
           <w:szCs w:val="20"/>
         </w:rPr>
-        <mc:AlternateContent>
-          <mc:Choice Requires="w16se">
-            <w16se:symEx w16se:font="Segoe UI Emoji" w16se:char="1F60A"/>
-          </mc:Choice>
-          <mc:Fallback>
-            <w:t>😊</w:t>
-          </mc:Fallback>
-        </mc:AlternateContent>
+        <w:t>,</w:t>
+      </w:r>
+      <w:r>
+        <w:rPr>
+          <w:szCs w:val="20"/>
+        </w:rPr>
+        <w:t xml:space="preserve"> tak vylepšit čitelnost</w:t>
+      </w:r>
+      <w:r>
+        <w:rPr>
+          <w:szCs w:val="20"/>
+        </w:rPr>
+        <w:t xml:space="preserve"> kódu</w:t>
+      </w:r>
+      <w:r>
+        <w:rPr>
+          <w:szCs w:val="20"/>
+        </w:rPr>
+        <w:t xml:space="preserve">. Přesto jsem s prací v první části spokojen a </w:t>
+      </w:r>
+      <w:r>
+        <w:rPr>
+          <w:szCs w:val="20"/>
+        </w:rPr>
+        <w:t>nezbývá mi než doufat, že ji nebudu muset předělávat.</w:t>
       </w:r>
     </w:p>
     <w:sectPr>
@@ -529,9 +1661,8 @@
           <w:r>
             <w:rPr>
               <w:b/>
-              <w:highlight w:val="yellow"/>
             </w:rPr>
-            <w:t>Příjmení jméno</w:t>
+            <w:t>Faragula Štěpán</w:t>
           </w:r>
           <w:r>
             <w:rPr>
@@ -542,9 +1673,8 @@
           <w:r>
             <w:rPr>
               <w:b/>
-              <w:highlight w:val="yellow"/>
             </w:rPr>
-            <w:t>osobní číslo</w:t>
+            <w:t>A21B0119P</w:t>
           </w:r>
         </w:p>
       </w:tc>
@@ -570,7 +1700,7 @@
             <w:rPr>
               <w:noProof/>
             </w:rPr>
-            <w:t>1. února 2022</w:t>
+            <w:t>11. dubna 2022</w:t>
           </w:r>
           <w:r>
             <w:rPr>
@@ -649,9 +1779,14 @@
           <w:r>
             <w:rPr>
               <w:b/>
-              <w:highlight w:val="yellow"/>
             </w:rPr>
-            <w:t>2</w:t>
+            <w:t>3</w:t>
+          </w:r>
+          <w:r>
+            <w:rPr>
+              <w:b/>
+            </w:rPr>
+            <w:t>5</w:t>
           </w:r>
         </w:p>
       </w:tc>
@@ -935,6 +2070,119 @@
     </w:lvl>
   </w:abstractNum>
   <w:abstractNum w:abstractNumId="2" w15:restartNumberingAfterBreak="0">
+    <w:nsid w:val="637B30CF"/>
+    <w:multiLevelType w:val="hybridMultilevel"/>
+    <w:tmpl w:val="67F48C58"/>
+    <w:lvl w:ilvl="0" w:tplc="08090001">
+      <w:start w:val="1"/>
+      <w:numFmt w:val="bullet"/>
+      <w:lvlText w:val=""/>
+      <w:lvlJc w:val="left"/>
+      <w:pPr>
+        <w:ind w:left="720" w:hanging="360"/>
+      </w:pPr>
+      <w:rPr>
+        <w:rFonts w:ascii="Symbol" w:hAnsi="Symbol" w:hint="default"/>
+      </w:rPr>
+    </w:lvl>
+    <w:lvl w:ilvl="1" w:tplc="08090003" w:tentative="1">
+      <w:start w:val="1"/>
+      <w:numFmt w:val="bullet"/>
+      <w:lvlText w:val="o"/>
+      <w:lvlJc w:val="left"/>
+      <w:pPr>
+        <w:ind w:left="1440" w:hanging="360"/>
+      </w:pPr>
+      <w:rPr>
+        <w:rFonts w:ascii="Courier New" w:hAnsi="Courier New" w:cs="Courier New" w:hint="default"/>
+      </w:rPr>
+    </w:lvl>
+    <w:lvl w:ilvl="2" w:tplc="08090005" w:tentative="1">
+      <w:start w:val="1"/>
+      <w:numFmt w:val="bullet"/>
+      <w:lvlText w:val=""/>
+      <w:lvlJc w:val="left"/>
+      <w:pPr>
+        <w:ind w:left="2160" w:hanging="360"/>
+      </w:pPr>
+      <w:rPr>
+        <w:rFonts w:ascii="Wingdings" w:hAnsi="Wingdings" w:hint="default"/>
+      </w:rPr>
+    </w:lvl>
+    <w:lvl w:ilvl="3" w:tplc="08090001" w:tentative="1">
+      <w:start w:val="1"/>
+      <w:numFmt w:val="bullet"/>
+      <w:lvlText w:val=""/>
+      <w:lvlJc w:val="left"/>
+      <w:pPr>
+        <w:ind w:left="2880" w:hanging="360"/>
+      </w:pPr>
+      <w:rPr>
+        <w:rFonts w:ascii="Symbol" w:hAnsi="Symbol" w:hint="default"/>
+      </w:rPr>
+    </w:lvl>
+    <w:lvl w:ilvl="4" w:tplc="08090003" w:tentative="1">
+      <w:start w:val="1"/>
+      <w:numFmt w:val="bullet"/>
+      <w:lvlText w:val="o"/>
+      <w:lvlJc w:val="left"/>
+      <w:pPr>
+        <w:ind w:left="3600" w:hanging="360"/>
+      </w:pPr>
+      <w:rPr>
+        <w:rFonts w:ascii="Courier New" w:hAnsi="Courier New" w:cs="Courier New" w:hint="default"/>
+      </w:rPr>
+    </w:lvl>
+    <w:lvl w:ilvl="5" w:tplc="08090005" w:tentative="1">
+      <w:start w:val="1"/>
+      <w:numFmt w:val="bullet"/>
+      <w:lvlText w:val=""/>
+      <w:lvlJc w:val="left"/>
+      <w:pPr>
+        <w:ind w:left="4320" w:hanging="360"/>
+      </w:pPr>
+      <w:rPr>
+        <w:rFonts w:ascii="Wingdings" w:hAnsi="Wingdings" w:hint="default"/>
+      </w:rPr>
+    </w:lvl>
+    <w:lvl w:ilvl="6" w:tplc="08090001" w:tentative="1">
+      <w:start w:val="1"/>
+      <w:numFmt w:val="bullet"/>
+      <w:lvlText w:val=""/>
+      <w:lvlJc w:val="left"/>
+      <w:pPr>
+        <w:ind w:left="5040" w:hanging="360"/>
+      </w:pPr>
+      <w:rPr>
+        <w:rFonts w:ascii="Symbol" w:hAnsi="Symbol" w:hint="default"/>
+      </w:rPr>
+    </w:lvl>
+    <w:lvl w:ilvl="7" w:tplc="08090003" w:tentative="1">
+      <w:start w:val="1"/>
+      <w:numFmt w:val="bullet"/>
+      <w:lvlText w:val="o"/>
+      <w:lvlJc w:val="left"/>
+      <w:pPr>
+        <w:ind w:left="5760" w:hanging="360"/>
+      </w:pPr>
+      <w:rPr>
+        <w:rFonts w:ascii="Courier New" w:hAnsi="Courier New" w:cs="Courier New" w:hint="default"/>
+      </w:rPr>
+    </w:lvl>
+    <w:lvl w:ilvl="8" w:tplc="08090005" w:tentative="1">
+      <w:start w:val="1"/>
+      <w:numFmt w:val="bullet"/>
+      <w:lvlText w:val=""/>
+      <w:lvlJc w:val="left"/>
+      <w:pPr>
+        <w:ind w:left="6480" w:hanging="360"/>
+      </w:pPr>
+      <w:rPr>
+        <w:rFonts w:ascii="Wingdings" w:hAnsi="Wingdings" w:hint="default"/>
+      </w:rPr>
+    </w:lvl>
+  </w:abstractNum>
+  <w:abstractNum w:abstractNumId="3" w15:restartNumberingAfterBreak="0">
     <w:nsid w:val="65E83822"/>
     <w:multiLevelType w:val="hybridMultilevel"/>
     <w:tmpl w:val="BBF8AB24"/>
@@ -1048,14 +2296,109 @@
       </w:rPr>
     </w:lvl>
   </w:abstractNum>
-  <w:num w:numId="1">
+  <w:abstractNum w:abstractNumId="4" w15:restartNumberingAfterBreak="0">
+    <w:nsid w:val="7FA95140"/>
+    <w:multiLevelType w:val="hybridMultilevel"/>
+    <w:tmpl w:val="E12E6016"/>
+    <w:lvl w:ilvl="0" w:tplc="3ABCA02A">
+      <w:start w:val="1"/>
+      <w:numFmt w:val="decimal"/>
+      <w:lvlText w:val="%1."/>
+      <w:lvlJc w:val="left"/>
+      <w:pPr>
+        <w:ind w:left="720" w:hanging="360"/>
+      </w:pPr>
+      <w:rPr>
+        <w:rFonts w:hint="default"/>
+      </w:rPr>
+    </w:lvl>
+    <w:lvl w:ilvl="1" w:tplc="08090019" w:tentative="1">
+      <w:start w:val="1"/>
+      <w:numFmt w:val="lowerLetter"/>
+      <w:lvlText w:val="%2."/>
+      <w:lvlJc w:val="left"/>
+      <w:pPr>
+        <w:ind w:left="1440" w:hanging="360"/>
+      </w:pPr>
+    </w:lvl>
+    <w:lvl w:ilvl="2" w:tplc="0809001B" w:tentative="1">
+      <w:start w:val="1"/>
+      <w:numFmt w:val="lowerRoman"/>
+      <w:lvlText w:val="%3."/>
+      <w:lvlJc w:val="right"/>
+      <w:pPr>
+        <w:ind w:left="2160" w:hanging="180"/>
+      </w:pPr>
+    </w:lvl>
+    <w:lvl w:ilvl="3" w:tplc="0809000F" w:tentative="1">
+      <w:start w:val="1"/>
+      <w:numFmt w:val="decimal"/>
+      <w:lvlText w:val="%4."/>
+      <w:lvlJc w:val="left"/>
+      <w:pPr>
+        <w:ind w:left="2880" w:hanging="360"/>
+      </w:pPr>
+    </w:lvl>
+    <w:lvl w:ilvl="4" w:tplc="08090019" w:tentative="1">
+      <w:start w:val="1"/>
+      <w:numFmt w:val="lowerLetter"/>
+      <w:lvlText w:val="%5."/>
+      <w:lvlJc w:val="left"/>
+      <w:pPr>
+        <w:ind w:left="3600" w:hanging="360"/>
+      </w:pPr>
+    </w:lvl>
+    <w:lvl w:ilvl="5" w:tplc="0809001B" w:tentative="1">
+      <w:start w:val="1"/>
+      <w:numFmt w:val="lowerRoman"/>
+      <w:lvlText w:val="%6."/>
+      <w:lvlJc w:val="right"/>
+      <w:pPr>
+        <w:ind w:left="4320" w:hanging="180"/>
+      </w:pPr>
+    </w:lvl>
+    <w:lvl w:ilvl="6" w:tplc="0809000F" w:tentative="1">
+      <w:start w:val="1"/>
+      <w:numFmt w:val="decimal"/>
+      <w:lvlText w:val="%7."/>
+      <w:lvlJc w:val="left"/>
+      <w:pPr>
+        <w:ind w:left="5040" w:hanging="360"/>
+      </w:pPr>
+    </w:lvl>
+    <w:lvl w:ilvl="7" w:tplc="08090019" w:tentative="1">
+      <w:start w:val="1"/>
+      <w:numFmt w:val="lowerLetter"/>
+      <w:lvlText w:val="%8."/>
+      <w:lvlJc w:val="left"/>
+      <w:pPr>
+        <w:ind w:left="5760" w:hanging="360"/>
+      </w:pPr>
+    </w:lvl>
+    <w:lvl w:ilvl="8" w:tplc="0809001B" w:tentative="1">
+      <w:start w:val="1"/>
+      <w:numFmt w:val="lowerRoman"/>
+      <w:lvlText w:val="%9."/>
+      <w:lvlJc w:val="right"/>
+      <w:pPr>
+        <w:ind w:left="6480" w:hanging="180"/>
+      </w:pPr>
+    </w:lvl>
+  </w:abstractNum>
+  <w:num w:numId="1" w16cid:durableId="1606962343">
+    <w:abstractNumId w:val="3"/>
+  </w:num>
+  <w:num w:numId="2" w16cid:durableId="1790514885">
+    <w:abstractNumId w:val="1"/>
+  </w:num>
+  <w:num w:numId="3" w16cid:durableId="464665858">
+    <w:abstractNumId w:val="0"/>
+  </w:num>
+  <w:num w:numId="4" w16cid:durableId="370808018">
     <w:abstractNumId w:val="2"/>
   </w:num>
-  <w:num w:numId="2">
-    <w:abstractNumId w:val="1"/>
-  </w:num>
-  <w:num w:numId="3">
-    <w:abstractNumId w:val="0"/>
+  <w:num w:numId="5" w16cid:durableId="1387217948">
+    <w:abstractNumId w:val="4"/>
   </w:num>
 </w:numbering>
 </file>

--- a/doc/dokumentace.docx
+++ b/doc/dokumentace.docx
@@ -18,7 +18,10 @@
         <w:t xml:space="preserve">Jako zadání semestrální práce </w:t>
       </w:r>
       <w:r>
-        <w:t xml:space="preserve">mám </w:t>
+        <w:t>jsem dostal</w:t>
+      </w:r>
+      <w:r>
+        <w:t xml:space="preserve"> </w:t>
       </w:r>
       <w:r>
         <w:t>naprogramovat</w:t>
@@ -54,7 +57,28 @@
         <w:t xml:space="preserve"> rozdělena na tři části</w:t>
       </w:r>
       <w:r>
-        <w:t>, které zdaleka nejsou hotovy. Postupně budu části plnit a také doplňovat tuto dokumentaci</w:t>
+        <w:t>, které</w:t>
+      </w:r>
+      <w:r>
+        <w:t xml:space="preserve"> budu p</w:t>
+      </w:r>
+      <w:r>
+        <w:t>ostupně</w:t>
+      </w:r>
+      <w:r>
+        <w:t xml:space="preserve"> </w:t>
+      </w:r>
+      <w:r>
+        <w:t xml:space="preserve">plnit </w:t>
+      </w:r>
+      <w:r>
+        <w:t xml:space="preserve">spolu s touto </w:t>
+      </w:r>
+      <w:r>
+        <w:t>dokumentac</w:t>
+      </w:r>
+      <w:r>
+        <w:t>í</w:t>
       </w:r>
       <w:r>
         <w:t>. T</w:t>
@@ -85,15 +109,16 @@
         <w:jc w:val="both"/>
       </w:pPr>
       <w:r>
-        <w:t xml:space="preserve">Na první pohled program obsahuje více souborů. Snažil jsem se od začátku dělit program tak, aby v každé třídě byly ty části kódu, které spolu souvisí. Nemělo by se tedy stát, že by se v třídě, která má na starosti vykreslovat plátno, počítaly fyzikální zákony pro pohyb planet. V této dokumentaci chci popsat, jak jednotlivé soubory pracují a </w:t>
-      </w:r>
-      <w:proofErr w:type="gramStart"/>
-      <w:r>
-        <w:t>tvoří</w:t>
-      </w:r>
-      <w:proofErr w:type="gramEnd"/>
-      <w:r>
-        <w:t xml:space="preserve"> dohromady simulaci vesmíru.</w:t>
+        <w:t>Snažil jsem se od začátku dělit program tak, aby v každé třídě byly ty části kódu, které spolu souvisí. Nemělo by se tedy stát, že by se v třídě, která má na starosti vykreslovat plátno, počítaly fyzikální zákony pro pohyb planet.</w:t>
+      </w:r>
+      <w:r>
+        <w:t xml:space="preserve"> </w:t>
+      </w:r>
+      <w:r>
+        <w:t xml:space="preserve">Na první pohled program obsahuje více souborů. </w:t>
+      </w:r>
+      <w:r>
+        <w:t>V této dokumentaci chci popsat, jak jednotlivé soubory pracují a tvoří dohromady simulaci vesmíru.</w:t>
       </w:r>
     </w:p>
     <w:p>
@@ -121,13 +146,17 @@
         <w:t xml:space="preserve"> hmotnými </w:t>
       </w:r>
       <w:r>
-        <w:t xml:space="preserve">body, udělal jsem si třídu, která mi </w:t>
-      </w:r>
-      <w:proofErr w:type="gramStart"/>
-      <w:r>
-        <w:t>uloží</w:t>
-      </w:r>
-      <w:proofErr w:type="gramEnd"/>
+        <w:t>body, udělal jsem si třídu, která</w:t>
+      </w:r>
+      <w:r>
+        <w:t xml:space="preserve"> dokáže</w:t>
+      </w:r>
+      <w:r>
+        <w:t xml:space="preserve"> ulo</w:t>
+      </w:r>
+      <w:r>
+        <w:t>žit</w:t>
+      </w:r>
       <w:r>
         <w:t xml:space="preserve"> pozici x a y bodu. </w:t>
       </w:r>
@@ -149,22 +178,66 @@
       <w:r>
         <w:t xml:space="preserve">a metodou </w:t>
       </w:r>
-      <w:proofErr w:type="spellStart"/>
-      <w:proofErr w:type="gramStart"/>
-      <w:r>
-        <w:rPr>
-          <w:rStyle w:val="Potaovkd"/>
-        </w:rPr>
-        <w:t>toString</w:t>
-      </w:r>
-      <w:proofErr w:type="spellEnd"/>
+      <w:r>
+        <w:rPr>
+          <w:rStyle w:val="Potaovkd"/>
+        </w:rPr>
+        <w:t>toString()</w:t>
+      </w:r>
+      <w:r>
+        <w:t xml:space="preserve">. </w:t>
+      </w:r>
+      <w:r>
+        <w:t>Body v přepravce jsem neměl potřebu měnit</w:t>
+      </w:r>
+      <w:r>
+        <w:t xml:space="preserve"> a</w:t>
+      </w:r>
+      <w:r>
+        <w:t xml:space="preserve"> když </w:t>
+      </w:r>
+      <w:r>
+        <w:t>jsem chtěl</w:t>
+      </w:r>
+      <w:r>
+        <w:t xml:space="preserve"> změnit pozici planety, jednoduše </w:t>
+      </w:r>
+      <w:r>
+        <w:t xml:space="preserve">jsem </w:t>
+      </w:r>
+      <w:r>
+        <w:t>si vyt</w:t>
+      </w:r>
+      <w:r>
+        <w:t>v</w:t>
+      </w:r>
+      <w:r>
+        <w:t>oř</w:t>
+      </w:r>
+      <w:r>
+        <w:t>il</w:t>
+      </w:r>
+      <w:r>
+        <w:t xml:space="preserve"> novou instanci DoubleVector2D. </w:t>
+      </w:r>
+      <w:r>
+        <w:t>S</w:t>
+      </w:r>
+      <w:r>
+        <w:t xml:space="preserve">pecialita co tato třída má, je metoda </w:t>
+      </w:r>
+      <w:r>
+        <w:rPr>
+          <w:rStyle w:val="Potaovkd"/>
+        </w:rPr>
+        <w:t>computeDistance</w:t>
+      </w:r>
       <w:r>
         <w:rPr>
           <w:rStyle w:val="Potaovkd"/>
         </w:rPr>
         <w:t>(</w:t>
       </w:r>
-      <w:proofErr w:type="gramEnd"/>
       <w:r>
         <w:rPr>
           <w:rStyle w:val="Potaovkd"/>
@@ -172,132 +245,390 @@
         <w:t>)</w:t>
       </w:r>
       <w:r>
+        <w:t>. Ta vypočítá vzdálenost od jiného bodu třídy DoubleVector2D.</w:t>
+      </w:r>
+      <w:r>
+        <w:t xml:space="preserve"> </w:t>
+      </w:r>
+    </w:p>
+    <w:p>
+      <w:pPr>
+        <w:pStyle w:val="Nadpis2"/>
+      </w:pPr>
+      <w:r>
+        <w:t>Planeta</w:t>
+      </w:r>
+      <w:r>
+        <w:t>.java</w:t>
+      </w:r>
+    </w:p>
+    <w:p>
+      <w:pPr>
+        <w:jc w:val="both"/>
+      </w:pPr>
+      <w:r>
+        <w:t xml:space="preserve">Název je poněkud zavádějící, nejedná se nutně o planetu ale o vesmírné těleso. </w:t>
+      </w:r>
+      <w:r>
+        <w:t>P</w:t>
+      </w:r>
+      <w:r>
+        <w:t>ozději z této třídy uděl</w:t>
+      </w:r>
+      <w:r>
+        <w:t xml:space="preserve">ám </w:t>
+      </w:r>
+      <w:r>
+        <w:t>abstraktní třídu a vytvoř</w:t>
+      </w:r>
+      <w:r>
+        <w:t>í</w:t>
+      </w:r>
+      <w:r>
+        <w:t>m</w:t>
+      </w:r>
+      <w:r>
+        <w:t xml:space="preserve"> jí potomky Planeta, </w:t>
+      </w:r>
+      <w:r>
+        <w:t>Kometa</w:t>
+      </w:r>
+      <w:r>
+        <w:t xml:space="preserve"> a </w:t>
+      </w:r>
+      <w:r>
+        <w:t>Raketa</w:t>
+      </w:r>
+      <w:r>
+        <w:t>. Z</w:t>
+      </w:r>
+      <w:r>
+        <w:t>atím v tom nevidím smysl a budu všechno nazývat planetou.</w:t>
+      </w:r>
+    </w:p>
+    <w:p>
+      <w:pPr>
+        <w:jc w:val="both"/>
+      </w:pPr>
+      <w:r>
+        <w:t>Každá planeta je charakteristická svým názvem, typem (</w:t>
+      </w:r>
+      <w:r>
+        <w:t>Planeta, Raketa, Kometa</w:t>
+      </w:r>
+      <w:r>
+        <w:t>)</w:t>
+      </w:r>
+      <w:r>
+        <w:t xml:space="preserve">, pozicí středu, rychlostí a hmotností. </w:t>
+      </w:r>
+      <w:r>
+        <w:t>Ve třídě</w:t>
+      </w:r>
+      <w:r>
+        <w:t xml:space="preserve"> jsou</w:t>
+      </w:r>
+      <w:r>
+        <w:t xml:space="preserve"> getry</w:t>
+      </w:r>
+      <w:r>
+        <w:t xml:space="preserve">, </w:t>
+      </w:r>
+      <w:r>
+        <w:t xml:space="preserve">setry </w:t>
+      </w:r>
+      <w:r>
+        <w:t xml:space="preserve">a </w:t>
+      </w:r>
+      <w:r>
+        <w:rPr>
+          <w:rStyle w:val="Potaovkd"/>
+        </w:rPr>
+        <w:t>toString()</w:t>
+      </w:r>
+      <w:r>
+        <w:t>. Dále bude potřeba atribut zrychlení a poloměru.</w:t>
+      </w:r>
+      <w:r>
+        <w:t xml:space="preserve"> Poloměr se vypočítá z hmotnosti a hustoty, kter</w:t>
+      </w:r>
+      <w:r>
+        <w:t>ou mají všechny planety</w:t>
+      </w:r>
+      <w:r>
+        <w:t xml:space="preserve"> </w:t>
+      </w:r>
+      <w:r>
+        <w:t>1 kg</w:t>
+      </w:r>
+      <w:r>
+        <w:t>/m</w:t>
+      </w:r>
+      <w:r>
+        <w:rPr>
+          <w:vertAlign w:val="superscript"/>
+        </w:rPr>
+        <w:t>3</w:t>
+      </w:r>
+      <w:r>
         <w:t>.</w:t>
       </w:r>
       <w:r>
+        <w:t xml:space="preserve"> Zrychlení bude nastavovat simulace.</w:t>
+      </w:r>
+      <w:r>
+        <w:t xml:space="preserve"> Jelikož pozice x, y představuje pozici středu planety, udělal jsem si speciální getry</w:t>
+      </w:r>
+      <w:r>
+        <w:t>, které</w:t>
+      </w:r>
+      <w:r>
+        <w:t xml:space="preserve"> vr</w:t>
+      </w:r>
+      <w:r>
+        <w:t>ací</w:t>
+      </w:r>
+      <w:r>
+        <w:t xml:space="preserve"> střed změněný o poloměr planety. To mi usnadňuje práci při kreslení, jelikož elipsy se kresl</w:t>
+      </w:r>
+      <w:r>
+        <w:t>í</w:t>
+      </w:r>
+      <w:r>
+        <w:t xml:space="preserve"> ne od středu, ale od levého horní</w:t>
+      </w:r>
+      <w:r>
+        <w:t>ho rohu.</w:t>
+      </w:r>
+      <w:r>
         <w:t xml:space="preserve"> </w:t>
       </w:r>
-      <w:r>
-        <w:t>Body v přepravce jsem neměl potřebu měnit</w:t>
-      </w:r>
-      <w:r>
-        <w:t xml:space="preserve"> a</w:t>
-      </w:r>
-      <w:r>
-        <w:t xml:space="preserve"> když </w:t>
-      </w:r>
-      <w:r>
-        <w:t>jsem chtěl</w:t>
-      </w:r>
-      <w:r>
-        <w:t xml:space="preserve"> změnit pozici planety, jednoduše </w:t>
-      </w:r>
-      <w:r>
-        <w:t xml:space="preserve">jsem </w:t>
-      </w:r>
-      <w:r>
-        <w:t>si vyt</w:t>
-      </w:r>
-      <w:r>
-        <w:t>v</w:t>
-      </w:r>
-      <w:r>
-        <w:t>oř</w:t>
-      </w:r>
-      <w:r>
-        <w:t>il</w:t>
-      </w:r>
-      <w:r>
-        <w:t xml:space="preserve"> novou instanci DoubleVector2D. </w:t>
-      </w:r>
-      <w:r>
-        <w:t>S</w:t>
-      </w:r>
-      <w:r>
-        <w:t xml:space="preserve">pecialita co tato třída má, je metoda </w:t>
-      </w:r>
-      <w:proofErr w:type="spellStart"/>
-      <w:proofErr w:type="gramStart"/>
-      <w:r>
-        <w:rPr>
-          <w:rStyle w:val="Potaovkd"/>
-        </w:rPr>
-        <w:t>computeDistance</w:t>
-      </w:r>
-      <w:proofErr w:type="spellEnd"/>
-      <w:r>
-        <w:rPr>
-          <w:rStyle w:val="Potaovkd"/>
-        </w:rPr>
-        <w:t>(</w:t>
-      </w:r>
-      <w:proofErr w:type="gramEnd"/>
-      <w:r>
-        <w:rPr>
-          <w:rStyle w:val="Potaovkd"/>
-        </w:rPr>
-        <w:t>)</w:t>
-      </w:r>
-      <w:r>
-        <w:t>. Ta vypočítá vzdálenost od jiného bodu třídy DoubleVector2D.</w:t>
+    </w:p>
+    <w:p>
+      <w:pPr>
+        <w:pStyle w:val="Nadpis2"/>
+      </w:pPr>
+      <w:r>
+        <w:t>VstupDat.java</w:t>
+      </w:r>
+    </w:p>
+    <w:p>
+      <w:pPr>
+        <w:jc w:val="both"/>
+      </w:pPr>
+      <w:r>
+        <w:t xml:space="preserve">Na vytvoření této třídy jsem použil znalosti z předmětu OOP. Udělal jsem ze třídy jedináčka, který umí číst soubor. Předpokládám, že data v souboru mají strukturu stejnou jako popisuje zadání, tj. na první řádce dvě čísla a </w:t>
+      </w:r>
+      <w:r>
+        <w:t>poté n řádků s daty planet</w:t>
+      </w:r>
+      <w:r>
+        <w:t>.</w:t>
       </w:r>
       <w:r>
         <w:t xml:space="preserve"> </w:t>
       </w:r>
+      <w:r>
+        <w:t>Všechny údaje na řádce jsou</w:t>
+      </w:r>
+      <w:r>
+        <w:t xml:space="preserve"> oddělen</w:t>
+      </w:r>
+      <w:r>
+        <w:t>y</w:t>
+      </w:r>
+      <w:r>
+        <w:t xml:space="preserve"> čárkou</w:t>
+      </w:r>
+      <w:r>
+        <w:t>.</w:t>
+      </w:r>
+      <w:r>
+        <w:t xml:space="preserve"> Jinou strukturu by třída nepřečetla. Metoda </w:t>
+      </w:r>
+      <w:r>
+        <w:rPr>
+          <w:rStyle w:val="Potaovkd"/>
+        </w:rPr>
+        <w:t>nactiData()</w:t>
+      </w:r>
+      <w:r>
+        <w:rPr>
+          <w:rStyle w:val="Potaovkd"/>
+        </w:rPr>
+        <w:t xml:space="preserve"> </w:t>
+      </w:r>
+      <w:r>
+        <w:t>nejprve hledá dvě čísla</w:t>
+      </w:r>
+      <w:r>
+        <w:t>, gravitační konstantu G a časový skok</w:t>
+      </w:r>
+      <w:r>
+        <w:t>, a</w:t>
+      </w:r>
+      <w:r>
+        <w:t>ž poté načítá</w:t>
+      </w:r>
+      <w:r>
+        <w:t xml:space="preserve"> libovolný počet</w:t>
+      </w:r>
+      <w:r>
+        <w:t xml:space="preserve"> planet.</w:t>
+      </w:r>
+      <w:r>
+        <w:t xml:space="preserve"> Konstanty a planety si k sobě uloží do atributů, aby k datům měli přístup ostatní třídy.</w:t>
+      </w:r>
     </w:p>
     <w:p>
       <w:pPr>
         <w:pStyle w:val="Nadpis2"/>
       </w:pPr>
       <w:r>
-        <w:t>Planeta</w:t>
+        <w:t>Galaxy_SP2022</w:t>
       </w:r>
       <w:r>
         <w:t>.java</w:t>
       </w:r>
     </w:p>
     <w:p>
+      <w:r>
+        <w:t>Hlavní třída programu</w:t>
+      </w:r>
+      <w:r>
+        <w:t>. N</w:t>
+      </w:r>
+      <w:r>
+        <w:t>ačte data, spustí simulaci</w:t>
+      </w:r>
+      <w:r>
+        <w:t>, vizualizaci a časovač</w:t>
+      </w:r>
+      <w:r>
+        <w:t>. Zároveň se stará o vstup z</w:t>
+      </w:r>
+      <w:r>
+        <w:t> </w:t>
+      </w:r>
+      <w:r>
+        <w:t>klávesnice</w:t>
+      </w:r>
+      <w:r>
+        <w:t xml:space="preserve"> (pauza mezerníkem)</w:t>
+      </w:r>
+      <w:r>
+        <w:t xml:space="preserve"> a obsluhuje kliknutí myši</w:t>
+      </w:r>
+      <w:r>
+        <w:t xml:space="preserve"> na planetu</w:t>
+      </w:r>
+      <w:r>
+        <w:t>.</w:t>
+      </w:r>
+    </w:p>
+    <w:p>
+      <w:pPr>
+        <w:pStyle w:val="Nadpis2"/>
+      </w:pPr>
+      <w:r>
+        <w:t>SimulationTimer.java</w:t>
+      </w:r>
+    </w:p>
+    <w:p>
       <w:pPr>
         <w:jc w:val="both"/>
       </w:pPr>
       <w:r>
-        <w:t xml:space="preserve">Název je poněkud zavádějící, nejedná se nutně o planetu ale o vesmírné těleso. </w:t>
-      </w:r>
-      <w:r>
-        <w:t>Možná p</w:t>
-      </w:r>
-      <w:r>
-        <w:t>ozději z této třídy uděl</w:t>
-      </w:r>
-      <w:r>
-        <w:t xml:space="preserve">ám </w:t>
-      </w:r>
-      <w:r>
-        <w:t>abstraktní třídu a vytvoř</w:t>
-      </w:r>
-      <w:r>
-        <w:t>í</w:t>
-      </w:r>
-      <w:r>
-        <w:t>m</w:t>
-      </w:r>
-      <w:r>
-        <w:t xml:space="preserve"> jí potomky Planeta, </w:t>
-      </w:r>
-      <w:r>
-        <w:t>Kometa</w:t>
-      </w:r>
-      <w:r>
-        <w:t xml:space="preserve"> a </w:t>
-      </w:r>
-      <w:r>
-        <w:t>Raketa</w:t>
-      </w:r>
-      <w:r>
-        <w:t>. Z</w:t>
-      </w:r>
-      <w:r>
-        <w:t>atím v tom nevidím smysl a budu všechno nazývat planetou.</w:t>
+        <w:t>Časovač celého vesmíru</w:t>
+      </w:r>
+      <w:r>
+        <w:t>.</w:t>
+      </w:r>
+      <w:r>
+        <w:t xml:space="preserve"> </w:t>
+      </w:r>
+      <w:r>
+        <w:t>P</w:t>
+      </w:r>
+      <w:r>
+        <w:t>ředává simulaci čas a překresluje plátno</w:t>
+      </w:r>
+      <w:r>
+        <w:t xml:space="preserve">. </w:t>
+      </w:r>
+      <w:r>
+        <w:t>Důležitý</w:t>
+      </w:r>
+      <w:r>
+        <w:t>m parametrem pro simulaci je</w:t>
+      </w:r>
+      <w:r>
+        <w:t xml:space="preserve"> </w:t>
+      </w:r>
+      <w:r>
+        <w:rPr>
+          <w:rStyle w:val="Potaovkd"/>
+        </w:rPr>
+        <w:t>casovySkok</w:t>
+      </w:r>
+      <w:r>
+        <w:t xml:space="preserve"> ze vstupního souboru</w:t>
+      </w:r>
+      <w:r>
+        <w:t>. Ten</w:t>
+      </w:r>
+      <w:r>
+        <w:t xml:space="preserve"> říká, </w:t>
+      </w:r>
+      <w:r>
+        <w:t xml:space="preserve">kolik </w:t>
+      </w:r>
+      <w:r>
+        <w:t>sekund</w:t>
+      </w:r>
+      <w:r>
+        <w:t xml:space="preserve"> </w:t>
+      </w:r>
+      <w:r>
+        <w:t>simulace uběhne za jednu sekundu reálného čas</w:t>
+      </w:r>
+      <w:r>
+        <w:t>u.</w:t>
+      </w:r>
+      <w:r>
+        <w:t xml:space="preserve"> </w:t>
+      </w:r>
+      <w:r>
+        <w:t xml:space="preserve">Třída </w:t>
+      </w:r>
+      <w:r>
+        <w:t xml:space="preserve">také </w:t>
+      </w:r>
+      <w:r>
+        <w:t>umí simulaci pozastavit a poté na ni správně navázat.</w:t>
+      </w:r>
+      <w:r>
+        <w:t xml:space="preserve"> Časovač zařizuje, že se</w:t>
+      </w:r>
+      <w:r>
+        <w:t xml:space="preserve"> </w:t>
+      </w:r>
+      <w:r>
+        <w:t xml:space="preserve">každých 20 ms počítají nové pozice planet a </w:t>
+      </w:r>
+      <w:r>
+        <w:t>také</w:t>
+      </w:r>
+      <w:r>
+        <w:t xml:space="preserve"> se vykreslí.</w:t>
+      </w:r>
+    </w:p>
+    <w:p>
+      <w:pPr>
+        <w:pStyle w:val="Nadpis2"/>
+      </w:pPr>
+      <w:r>
+        <w:t>Simulace.java</w:t>
       </w:r>
     </w:p>
     <w:p>
@@ -305,458 +636,64 @@
         <w:jc w:val="both"/>
       </w:pPr>
       <w:r>
-        <w:t>Každá planeta je charakteristická svým názvem, typem (</w:t>
-      </w:r>
-      <w:r>
-        <w:t>Planeta, Raketa, Kometa</w:t>
-      </w:r>
-      <w:r>
-        <w:t>)</w:t>
-      </w:r>
-      <w:r>
-        <w:t xml:space="preserve">, pozicí středu, rychlostí a hmotností. </w:t>
-      </w:r>
-      <w:r>
-        <w:t>Ve třídě</w:t>
-      </w:r>
-      <w:r>
-        <w:t xml:space="preserve"> jsou</w:t>
-      </w:r>
-      <w:r>
-        <w:t xml:space="preserve"> getry</w:t>
-      </w:r>
-      <w:r>
-        <w:t xml:space="preserve">, </w:t>
-      </w:r>
-      <w:r>
-        <w:t xml:space="preserve">setry </w:t>
-      </w:r>
-      <w:r>
-        <w:t xml:space="preserve">a </w:t>
-      </w:r>
-      <w:proofErr w:type="spellStart"/>
-      <w:proofErr w:type="gramStart"/>
-      <w:r>
-        <w:rPr>
-          <w:rStyle w:val="Potaovkd"/>
-        </w:rPr>
-        <w:t>toString</w:t>
-      </w:r>
-      <w:proofErr w:type="spellEnd"/>
-      <w:r>
-        <w:rPr>
-          <w:rStyle w:val="Potaovkd"/>
-        </w:rPr>
-        <w:t>(</w:t>
-      </w:r>
-      <w:proofErr w:type="gramEnd"/>
-      <w:r>
-        <w:rPr>
-          <w:rStyle w:val="Potaovkd"/>
-        </w:rPr>
-        <w:t>)</w:t>
-      </w:r>
-      <w:r>
-        <w:t>. Dále bude potřeba atribut zrychlení a poloměru.</w:t>
-      </w:r>
-      <w:r>
-        <w:t xml:space="preserve"> Poloměr se vypočítá z hmotnosti a hustoty, kter</w:t>
-      </w:r>
-      <w:r>
-        <w:t>ou mají všechny planety</w:t>
-      </w:r>
-      <w:r>
+        <w:t>T</w:t>
+      </w:r>
+      <w:r>
+        <w:t>řída pracuje s</w:t>
+      </w:r>
+      <w:r>
+        <w:t xml:space="preserve"> konstantou G a časovým skokem ze souboru. Simuluje pohyb planet </w:t>
+      </w:r>
+      <w:r>
+        <w:t xml:space="preserve">pomocí N-objektů. </w:t>
+      </w:r>
+      <w:r>
+        <w:t xml:space="preserve">Metoda </w:t>
+      </w:r>
+      <w:r>
+        <w:rPr>
+          <w:rStyle w:val="Potaovkd"/>
+        </w:rPr>
+        <w:t>updateAllAcceleration()</w:t>
+      </w:r>
+      <w:r>
+        <w:rPr>
+          <w:rStyle w:val="Potaovkd"/>
+          <w:rFonts w:asciiTheme="minorHAnsi" w:hAnsiTheme="minorHAnsi"/>
+          <w:sz w:val="22"/>
+        </w:rPr>
         <w:t xml:space="preserve"> </w:t>
       </w:r>
-      <w:proofErr w:type="gramStart"/>
-      <w:r>
-        <w:t>1k</w:t>
-      </w:r>
-      <w:r>
-        <w:t>g</w:t>
-      </w:r>
-      <w:proofErr w:type="gramEnd"/>
-      <w:r>
-        <w:t>/m</w:t>
-      </w:r>
-      <w:r>
-        <w:rPr>
-          <w:vertAlign w:val="superscript"/>
-        </w:rPr>
-        <w:t>3</w:t>
-      </w:r>
-      <w:r>
-        <w:t>.</w:t>
-      </w:r>
-      <w:r>
-        <w:t xml:space="preserve"> Zrychlení bude nastavovat simulace.</w:t>
-      </w:r>
-      <w:r>
-        <w:t xml:space="preserve"> Jelikož pozice x, y představuje pozici středu planety, udělal jsem si speciální getry</w:t>
-      </w:r>
-      <w:r>
-        <w:t>, které</w:t>
-      </w:r>
-      <w:r>
-        <w:t xml:space="preserve"> vr</w:t>
-      </w:r>
-      <w:r>
-        <w:t>ací</w:t>
-      </w:r>
-      <w:r>
-        <w:t xml:space="preserve"> střed změněný o poloměr planety. To mi usnadňuje práci při kreslení, jelikož elipsy se kresl</w:t>
-      </w:r>
-      <w:r>
-        <w:t>í</w:t>
-      </w:r>
-      <w:r>
-        <w:t xml:space="preserve"> ne od středu, ale od levého horní</w:t>
-      </w:r>
-      <w:r>
-        <w:t>ho rohu.</w:t>
-      </w:r>
-      <w:r>
-        <w:t xml:space="preserve"> </w:t>
-      </w:r>
-    </w:p>
-    <w:p>
-      <w:pPr>
-        <w:pStyle w:val="Nadpis2"/>
-      </w:pPr>
-      <w:r>
-        <w:t>VstupDat.java</w:t>
-      </w:r>
-    </w:p>
-    <w:p>
-      <w:pPr>
-        <w:jc w:val="both"/>
-      </w:pPr>
-      <w:r>
-        <w:t xml:space="preserve">Na vytvoření této třídy jsem použil znalosti z předmětu OOP. Udělal jsem ze třídy jedináčka, který umí číst soubor. Předpokládám, že data v souboru mají strukturu stejnou jako popisuje zadání, tj. na první řádce dvě čísla a </w:t>
-      </w:r>
-      <w:r>
-        <w:t>poté n řádků s daty planet</w:t>
-      </w:r>
-      <w:r>
-        <w:t>, vše odděleno čárkou</w:t>
-      </w:r>
-      <w:r>
-        <w:t>.</w:t>
-      </w:r>
-      <w:r>
-        <w:t xml:space="preserve"> Jinou strukturu by třída nepřečetla. Metoda </w:t>
-      </w:r>
-      <w:proofErr w:type="spellStart"/>
-      <w:proofErr w:type="gramStart"/>
-      <w:r>
-        <w:rPr>
-          <w:rStyle w:val="Potaovkd"/>
-        </w:rPr>
-        <w:t>nactiData</w:t>
-      </w:r>
-      <w:proofErr w:type="spellEnd"/>
-      <w:r>
-        <w:rPr>
-          <w:rStyle w:val="Potaovkd"/>
-        </w:rPr>
-        <w:t>(</w:t>
-      </w:r>
-      <w:proofErr w:type="gramEnd"/>
-      <w:r>
-        <w:rPr>
-          <w:rStyle w:val="Potaovkd"/>
-        </w:rPr>
-        <w:t>)</w:t>
-      </w:r>
-      <w:r>
-        <w:rPr>
-          <w:rStyle w:val="Potaovkd"/>
-        </w:rPr>
-        <w:t xml:space="preserve"> </w:t>
-      </w:r>
-      <w:r>
-        <w:t>nejprve hledá dvě čísla</w:t>
-      </w:r>
-      <w:r>
-        <w:t>, gravitační konstantu G a časový skok.</w:t>
-      </w:r>
-      <w:r>
-        <w:t xml:space="preserve"> </w:t>
-      </w:r>
-      <w:r>
-        <w:t>A</w:t>
-      </w:r>
-      <w:r>
-        <w:t>ž poté načítá data planet.</w:t>
-      </w:r>
-      <w:r>
-        <w:t xml:space="preserve"> Konstanty a planety si k sobě </w:t>
-      </w:r>
-      <w:proofErr w:type="gramStart"/>
-      <w:r>
-        <w:t>uloží</w:t>
-      </w:r>
-      <w:proofErr w:type="gramEnd"/>
-      <w:r>
-        <w:t xml:space="preserve"> do atributů, aby k datům měli přístup ostatní třídy.</w:t>
-      </w:r>
-    </w:p>
-    <w:p>
-      <w:pPr>
-        <w:pStyle w:val="Nadpis2"/>
-      </w:pPr>
-      <w:r>
-        <w:t>Galaxy_SP2022</w:t>
-      </w:r>
-      <w:r>
-        <w:t>.java</w:t>
-      </w:r>
-    </w:p>
-    <w:p>
-      <w:r>
-        <w:t>Hlavní třída programu</w:t>
-      </w:r>
-      <w:r>
-        <w:t>. N</w:t>
-      </w:r>
-      <w:r>
-        <w:t>ačte data, spustí simulaci</w:t>
-      </w:r>
-      <w:r>
-        <w:t>, vizualizaci a časovač</w:t>
-      </w:r>
-      <w:r>
-        <w:t>. Zároveň se stará o vstup z</w:t>
-      </w:r>
-      <w:r>
-        <w:t> </w:t>
-      </w:r>
-      <w:r>
-        <w:t>klávesnice</w:t>
-      </w:r>
-      <w:r>
-        <w:t xml:space="preserve"> (pauza mezerníkem)</w:t>
-      </w:r>
-      <w:r>
-        <w:t xml:space="preserve"> a obsluhuje kliknutí myši</w:t>
-      </w:r>
-      <w:r>
-        <w:t xml:space="preserve"> na planetu</w:t>
-      </w:r>
-      <w:r>
-        <w:t>.</w:t>
-      </w:r>
-    </w:p>
-    <w:p>
-      <w:pPr>
-        <w:pStyle w:val="Nadpis2"/>
-      </w:pPr>
-      <w:r>
-        <w:t>SimulationTimer</w:t>
-      </w:r>
-      <w:r>
-        <w:t>.java</w:t>
-      </w:r>
-    </w:p>
-    <w:p>
-      <w:pPr>
-        <w:jc w:val="both"/>
-      </w:pPr>
-      <w:r>
-        <w:t>Časovač celého vesmíru</w:t>
-      </w:r>
-      <w:r>
-        <w:t>.</w:t>
-      </w:r>
-      <w:r>
-        <w:t xml:space="preserve"> </w:t>
-      </w:r>
-      <w:r>
-        <w:t>P</w:t>
-      </w:r>
-      <w:r>
-        <w:t>ředává simulaci čas a překresluje plátno</w:t>
-      </w:r>
-      <w:r>
-        <w:t xml:space="preserve">. </w:t>
-      </w:r>
-      <w:r>
-        <w:t>Důležitý</w:t>
-      </w:r>
-      <w:r>
-        <w:t>m parametrem pro simulaci je</w:t>
-      </w:r>
-      <w:r>
-        <w:t xml:space="preserve"> </w:t>
-      </w:r>
-      <w:proofErr w:type="spellStart"/>
-      <w:r>
-        <w:rPr>
-          <w:rStyle w:val="Potaovkd"/>
-        </w:rPr>
-        <w:t>casovySkok</w:t>
-      </w:r>
-      <w:proofErr w:type="spellEnd"/>
-      <w:r>
-        <w:t xml:space="preserve"> </w:t>
-      </w:r>
-      <w:r>
-        <w:t>ze vstupního souboru</w:t>
-      </w:r>
-      <w:r>
-        <w:t>. Ten</w:t>
-      </w:r>
-      <w:r>
-        <w:t xml:space="preserve"> říká, </w:t>
-      </w:r>
-      <w:r>
-        <w:t xml:space="preserve">kolik </w:t>
-      </w:r>
-      <w:r>
-        <w:t>sekund</w:t>
-      </w:r>
-      <w:r>
-        <w:t xml:space="preserve"> </w:t>
-      </w:r>
-      <w:r>
-        <w:t>simulace uběhne za jednu sekundu reálného čas</w:t>
-      </w:r>
-      <w:r>
-        <w:t>u.</w:t>
-      </w:r>
-      <w:r>
-        <w:t xml:space="preserve"> </w:t>
-      </w:r>
-      <w:r>
-        <w:t xml:space="preserve">Třída </w:t>
-      </w:r>
-      <w:r>
-        <w:t xml:space="preserve">také </w:t>
-      </w:r>
-      <w:r>
-        <w:t>u</w:t>
-      </w:r>
-      <w:r>
-        <w:t>mí simulaci pozastavit a poté na ni správně navázat.</w:t>
-      </w:r>
-      <w:r>
-        <w:t xml:space="preserve"> Časovač zařizuje, že se</w:t>
-      </w:r>
-      <w:r>
-        <w:t xml:space="preserve"> </w:t>
-      </w:r>
-      <w:r>
-        <w:t xml:space="preserve">každých 20 </w:t>
-      </w:r>
-      <w:proofErr w:type="spellStart"/>
-      <w:r>
-        <w:t>ms</w:t>
-      </w:r>
-      <w:proofErr w:type="spellEnd"/>
-      <w:r>
-        <w:t xml:space="preserve"> počítají nové pozice planet a zároveň se vykreslí.</w:t>
-      </w:r>
-    </w:p>
-    <w:p>
-      <w:pPr>
-        <w:pStyle w:val="Nadpis2"/>
-      </w:pPr>
-      <w:r>
-        <w:t>Simulace.java</w:t>
-      </w:r>
-    </w:p>
-    <w:p>
-      <w:pPr>
-        <w:jc w:val="both"/>
-      </w:pPr>
-      <w:r>
-        <w:t>T</w:t>
-      </w:r>
-      <w:r>
-        <w:t>řída pracuje s</w:t>
-      </w:r>
-      <w:r>
-        <w:t xml:space="preserve"> konstantou G a časovým skokem ze souboru. Simuluje pohyb planet </w:t>
-      </w:r>
-      <w:r>
-        <w:t xml:space="preserve">pomocí N-objektů. </w:t>
-      </w:r>
-      <w:r>
-        <w:t xml:space="preserve">Metoda </w:t>
-      </w:r>
-      <w:proofErr w:type="spellStart"/>
-      <w:proofErr w:type="gramStart"/>
-      <w:r>
-        <w:rPr>
-          <w:rStyle w:val="Potaovkd"/>
-        </w:rPr>
-        <w:t>updateAllAcceleration</w:t>
-      </w:r>
-      <w:proofErr w:type="spellEnd"/>
-      <w:r>
-        <w:rPr>
-          <w:rStyle w:val="Potaovkd"/>
-        </w:rPr>
-        <w:t>(</w:t>
-      </w:r>
-      <w:proofErr w:type="gramEnd"/>
-      <w:r>
-        <w:rPr>
-          <w:rStyle w:val="Potaovkd"/>
-        </w:rPr>
-        <w:t>)</w:t>
-      </w:r>
-      <w:r>
-        <w:rPr>
-          <w:rStyle w:val="Potaovkd"/>
-          <w:rFonts w:asciiTheme="minorHAnsi" w:hAnsiTheme="minorHAnsi"/>
-          <w:sz w:val="22"/>
-        </w:rPr>
-        <w:t xml:space="preserve"> </w:t>
-      </w:r>
       <w:r>
         <w:t>nastaví všem planetám najednou zrychlení podle vzorce.</w:t>
       </w:r>
       <w:r>
-        <w:t xml:space="preserve"> Samotný pohyb planet </w:t>
+        <w:t xml:space="preserve"> Samotný pohyb planet zařizuje metoda </w:t>
+      </w:r>
+      <w:r>
+        <w:rPr>
+          <w:rStyle w:val="Potaovkd"/>
+        </w:rPr>
+        <w:t>updateSystem()</w:t>
+      </w:r>
+      <w:r>
+        <w:t xml:space="preserve">. Její výpočet je náročný </w:t>
+      </w:r>
+      <w:r>
+        <w:t>a provádí se často. P</w:t>
+      </w:r>
+      <w:r>
+        <w:t xml:space="preserve">okud </w:t>
+      </w:r>
+      <w:r>
+        <w:t>simulujeme</w:t>
+      </w:r>
+      <w:r>
+        <w:t xml:space="preserve"> mnoho planet, </w:t>
       </w:r>
       <w:r>
         <w:lastRenderedPageBreak/>
-        <w:t xml:space="preserve">zařizuje metoda </w:t>
-      </w:r>
-      <w:proofErr w:type="spellStart"/>
-      <w:proofErr w:type="gramStart"/>
-      <w:r>
-        <w:rPr>
-          <w:rStyle w:val="Potaovkd"/>
-        </w:rPr>
-        <w:t>updateSystem</w:t>
-      </w:r>
-      <w:proofErr w:type="spellEnd"/>
-      <w:r>
-        <w:rPr>
-          <w:rStyle w:val="Potaovkd"/>
-        </w:rPr>
-        <w:t>(</w:t>
-      </w:r>
-      <w:proofErr w:type="gramEnd"/>
-      <w:r>
-        <w:rPr>
-          <w:rStyle w:val="Potaovkd"/>
-        </w:rPr>
-        <w:t>)</w:t>
-      </w:r>
-      <w:r>
-        <w:t>.</w:t>
-      </w:r>
-      <w:r>
-        <w:t xml:space="preserve"> Její výpočet je náročný </w:t>
-      </w:r>
-      <w:r>
-        <w:t>a provádí se často. P</w:t>
-      </w:r>
-      <w:r>
-        <w:t xml:space="preserve">okud je mnoho planet, počítač nemusí </w:t>
+        <w:t xml:space="preserve">počítač nemusí </w:t>
       </w:r>
       <w:r>
         <w:t>st</w:t>
@@ -817,43 +754,13 @@
         </w:rPr>
       </w:pPr>
       <w:r>
-        <w:t xml:space="preserve">Správce plátna, vykresluje </w:t>
-      </w:r>
-      <w:proofErr w:type="gramStart"/>
-      <w:r>
-        <w:t>vše</w:t>
-      </w:r>
-      <w:proofErr w:type="gramEnd"/>
-      <w:r>
-        <w:t xml:space="preserve"> co vidíme. Aby byla co nejvíce využita daná plocha, při každém volání </w:t>
-      </w:r>
-      <w:proofErr w:type="spellStart"/>
-      <w:proofErr w:type="gramStart"/>
-      <w:r>
-        <w:rPr>
-          <w:rStyle w:val="Potaovkd"/>
-        </w:rPr>
-        <w:t>repaint</w:t>
-      </w:r>
-      <w:proofErr w:type="spellEnd"/>
-      <w:r>
-        <w:rPr>
-          <w:rStyle w:val="Potaovkd"/>
-        </w:rPr>
-        <w:t>(</w:t>
-      </w:r>
-      <w:proofErr w:type="gramEnd"/>
-      <w:r>
-        <w:rPr>
-          <w:rStyle w:val="Potaovkd"/>
-        </w:rPr>
-        <w:t>)</w:t>
-      </w:r>
-      <w:r>
-        <w:rPr>
-          <w:rStyle w:val="Potaovkd"/>
-        </w:rPr>
-        <w:t xml:space="preserve"> </w:t>
+        <w:t xml:space="preserve">Správce plátna, vykresluje vše co vidíme. Aby byla co nejvíce využita daná plocha, při každém volání </w:t>
+      </w:r>
+      <w:r>
+        <w:rPr>
+          <w:rStyle w:val="Potaovkd"/>
+        </w:rPr>
+        <w:t xml:space="preserve">repaint() </w:t>
       </w:r>
       <w:r>
         <w:rPr>
@@ -1042,16 +949,14 @@
         </w:rPr>
         <w:t xml:space="preserve">Aplikovat </w:t>
       </w:r>
-      <w:proofErr w:type="spellStart"/>
-      <w:r>
-        <w:rPr>
-          <w:rStyle w:val="Potaovkd"/>
-          <w:rFonts w:asciiTheme="minorHAnsi" w:hAnsiTheme="minorHAnsi"/>
-          <w:sz w:val="22"/>
-        </w:rPr>
-        <w:t>scale</w:t>
-      </w:r>
-      <w:proofErr w:type="spellEnd"/>
+      <w:r>
+        <w:rPr>
+          <w:rStyle w:val="Potaovkd"/>
+          <w:rFonts w:asciiTheme="minorHAnsi" w:hAnsiTheme="minorHAnsi"/>
+          <w:sz w:val="22"/>
+        </w:rPr>
+        <w:t>škálování</w:t>
+      </w:r>
       <w:r>
         <w:rPr>
           <w:rStyle w:val="Potaovkd"/>
@@ -1158,87 +1063,15 @@
           <w:rFonts w:asciiTheme="minorHAnsi" w:hAnsiTheme="minorHAnsi"/>
           <w:sz w:val="22"/>
         </w:rPr>
-        <w:t xml:space="preserve">Po této aplikaci se všechny nakreslené tvary budou řídit těmito pravidly. </w:t>
-      </w:r>
-      <w:r>
-        <w:rPr>
-          <w:rStyle w:val="Potaovkd"/>
-          <w:rFonts w:asciiTheme="minorHAnsi" w:hAnsiTheme="minorHAnsi"/>
-          <w:sz w:val="22"/>
-        </w:rPr>
-        <w:t>Zezačátku jsem pracoval s obdélníkem, abych viděl, jak škálování přesně funguje. Nakonec jsem ho tam nechal, protože proč ne</w:t>
-      </w:r>
-      <w:r>
-        <w:rPr>
-          <w:rStyle w:val="Potaovkd"/>
-          <w:rFonts w:asciiTheme="minorHAnsi" w:hAnsiTheme="minorHAnsi"/>
-          <w:sz w:val="22"/>
-        </w:rPr>
-        <w:t xml:space="preserve">. Po obdélníku jsem nakreslil planety a rozhýbal simulaci. </w:t>
-      </w:r>
-      <w:r>
-        <w:rPr>
-          <w:rStyle w:val="Potaovkd"/>
-          <w:rFonts w:asciiTheme="minorHAnsi" w:hAnsiTheme="minorHAnsi"/>
-          <w:sz w:val="22"/>
-        </w:rPr>
-        <w:t>J</w:t>
-      </w:r>
-      <w:r>
-        <w:rPr>
-          <w:rStyle w:val="Potaovkd"/>
-          <w:rFonts w:asciiTheme="minorHAnsi" w:hAnsiTheme="minorHAnsi"/>
-          <w:sz w:val="22"/>
-        </w:rPr>
-        <w:t xml:space="preserve">elikož </w:t>
-      </w:r>
-      <w:r>
-        <w:rPr>
-          <w:rStyle w:val="Potaovkd"/>
-          <w:rFonts w:asciiTheme="minorHAnsi" w:hAnsiTheme="minorHAnsi"/>
-          <w:sz w:val="22"/>
-        </w:rPr>
-        <w:t>chci</w:t>
-      </w:r>
-      <w:r>
-        <w:rPr>
-          <w:rStyle w:val="Potaovkd"/>
-          <w:rFonts w:asciiTheme="minorHAnsi" w:hAnsiTheme="minorHAnsi"/>
-          <w:sz w:val="22"/>
-        </w:rPr>
-        <w:t xml:space="preserve"> ještě</w:t>
-      </w:r>
-      <w:r>
-        <w:rPr>
-          <w:rStyle w:val="Potaovkd"/>
-          <w:rFonts w:asciiTheme="minorHAnsi" w:hAnsiTheme="minorHAnsi"/>
-          <w:sz w:val="22"/>
-        </w:rPr>
-        <w:t xml:space="preserve"> na obrazovku vypisovat simulační čas a informace o vybrané planetě, uložil jsem si transformaci</w:t>
-      </w:r>
-      <w:r>
-        <w:rPr>
-          <w:rStyle w:val="Potaovkd"/>
-          <w:rFonts w:asciiTheme="minorHAnsi" w:hAnsiTheme="minorHAnsi"/>
-          <w:sz w:val="22"/>
-        </w:rPr>
-        <w:t xml:space="preserve"> původního okna</w:t>
-      </w:r>
-      <w:r>
-        <w:rPr>
-          <w:rStyle w:val="Potaovkd"/>
-          <w:rFonts w:asciiTheme="minorHAnsi" w:hAnsiTheme="minorHAnsi"/>
-          <w:sz w:val="22"/>
-        </w:rPr>
-        <w:t>.</w:t>
-      </w:r>
-      <w:r>
-        <w:rPr>
-          <w:rStyle w:val="Potaovkd"/>
-          <w:rFonts w:asciiTheme="minorHAnsi" w:hAnsiTheme="minorHAnsi"/>
-          <w:sz w:val="22"/>
-        </w:rPr>
-        <w:t xml:space="preserve"> Aby byl text na popředí, zavolám jeho vykreslení jako úplně poslední.</w:t>
+        <w:t>Po této aplikaci se všechny nakreslené tvary budou řídit těmito pravidly</w:t>
+      </w:r>
+      <w:r>
+        <w:rPr>
+          <w:rStyle w:val="Potaovkd"/>
+          <w:rFonts w:asciiTheme="minorHAnsi" w:hAnsiTheme="minorHAnsi"/>
+          <w:sz w:val="22"/>
+        </w:rPr>
+        <w:t xml:space="preserve">. Nezbývá nic jiného než rozhýbat planety. </w:t>
       </w:r>
     </w:p>
     <w:p>
@@ -1257,25 +1090,121 @@
           <w:rFonts w:asciiTheme="minorHAnsi" w:hAnsiTheme="minorHAnsi"/>
           <w:sz w:val="22"/>
         </w:rPr>
-        <w:t xml:space="preserve">Dalším úkolem vizualizace je vyhodnocení </w:t>
-      </w:r>
-      <w:proofErr w:type="spellStart"/>
-      <w:r>
-        <w:rPr>
-          <w:rStyle w:val="Potaovkd"/>
-          <w:rFonts w:asciiTheme="minorHAnsi" w:hAnsiTheme="minorHAnsi"/>
-          <w:sz w:val="22"/>
-        </w:rPr>
-        <w:t>HitTestu</w:t>
-      </w:r>
-      <w:proofErr w:type="spellEnd"/>
-      <w:r>
-        <w:rPr>
-          <w:rStyle w:val="Potaovkd"/>
-          <w:rFonts w:asciiTheme="minorHAnsi" w:hAnsiTheme="minorHAnsi"/>
-          <w:sz w:val="22"/>
-        </w:rPr>
-        <w:t xml:space="preserve"> myši.</w:t>
+        <w:t>J</w:t>
+      </w:r>
+      <w:r>
+        <w:rPr>
+          <w:rStyle w:val="Potaovkd"/>
+          <w:rFonts w:asciiTheme="minorHAnsi" w:hAnsiTheme="minorHAnsi"/>
+          <w:sz w:val="22"/>
+        </w:rPr>
+        <w:t xml:space="preserve">elikož </w:t>
+      </w:r>
+      <w:r>
+        <w:rPr>
+          <w:rStyle w:val="Potaovkd"/>
+          <w:rFonts w:asciiTheme="minorHAnsi" w:hAnsiTheme="minorHAnsi"/>
+          <w:sz w:val="22"/>
+        </w:rPr>
+        <w:t>chci</w:t>
+      </w:r>
+      <w:r>
+        <w:rPr>
+          <w:rStyle w:val="Potaovkd"/>
+          <w:rFonts w:asciiTheme="minorHAnsi" w:hAnsiTheme="minorHAnsi"/>
+          <w:sz w:val="22"/>
+        </w:rPr>
+        <w:t xml:space="preserve"> ještě</w:t>
+      </w:r>
+      <w:r>
+        <w:rPr>
+          <w:rStyle w:val="Potaovkd"/>
+          <w:rFonts w:asciiTheme="minorHAnsi" w:hAnsiTheme="minorHAnsi"/>
+          <w:sz w:val="22"/>
+        </w:rPr>
+        <w:t xml:space="preserve"> na obrazovku vypisovat simulační čas a informace o vybrané planetě, uložil jsem si transformaci</w:t>
+      </w:r>
+      <w:r>
+        <w:rPr>
+          <w:rStyle w:val="Potaovkd"/>
+          <w:rFonts w:asciiTheme="minorHAnsi" w:hAnsiTheme="minorHAnsi"/>
+          <w:sz w:val="22"/>
+        </w:rPr>
+        <w:t xml:space="preserve"> původního okna</w:t>
+      </w:r>
+      <w:r>
+        <w:rPr>
+          <w:rStyle w:val="Potaovkd"/>
+          <w:rFonts w:asciiTheme="minorHAnsi" w:hAnsiTheme="minorHAnsi"/>
+          <w:sz w:val="22"/>
+        </w:rPr>
+        <w:t>.</w:t>
+      </w:r>
+      <w:r>
+        <w:rPr>
+          <w:rStyle w:val="Potaovkd"/>
+          <w:rFonts w:asciiTheme="minorHAnsi" w:hAnsiTheme="minorHAnsi"/>
+          <w:sz w:val="22"/>
+        </w:rPr>
+        <w:t xml:space="preserve"> Aby byl text na popředí, volám jeho vykreslení jako úplně poslední.</w:t>
+      </w:r>
+    </w:p>
+    <w:p>
+      <w:pPr>
+        <w:spacing w:after="0"/>
+        <w:jc w:val="both"/>
+        <w:rPr>
+          <w:rStyle w:val="Potaovkd"/>
+          <w:rFonts w:asciiTheme="minorHAnsi" w:hAnsiTheme="minorHAnsi"/>
+          <w:sz w:val="22"/>
+        </w:rPr>
+      </w:pPr>
+      <w:r>
+        <w:rPr>
+          <w:rStyle w:val="Potaovkd"/>
+          <w:rFonts w:asciiTheme="minorHAnsi" w:hAnsiTheme="minorHAnsi"/>
+          <w:sz w:val="22"/>
+        </w:rPr>
+        <w:t xml:space="preserve">Při vykreslování planet, které jsou velmi vzdálené, je jejich poloměr tak malý, že nejsou vidět. Proto jsem vytvořil metodu </w:t>
+      </w:r>
+      <w:r>
+        <w:rPr>
+          <w:rStyle w:val="Potaovkd"/>
+        </w:rPr>
+        <w:t>checkIsSomeSmall</w:t>
+      </w:r>
+      <w:r>
+        <w:rPr>
+          <w:rStyle w:val="Potaovkd"/>
+        </w:rPr>
+        <w:t>()</w:t>
+      </w:r>
+      <w:r>
+        <w:rPr>
+          <w:rStyle w:val="Potaovkd"/>
+          <w:rFonts w:asciiTheme="minorHAnsi" w:hAnsiTheme="minorHAnsi"/>
+          <w:szCs w:val="21"/>
+        </w:rPr>
+        <w:t xml:space="preserve">, která zajistí, aby byla nějaká hranice jak malé planety mohou být. Metoda projde všechny planety v seznamu a pokud je jedna z nich menší než nastavené minimum, budou se vykreslovat všechny planety podle minimální velikosti. </w:t>
+      </w:r>
+    </w:p>
+    <w:p>
+      <w:pPr>
+        <w:spacing w:after="0"/>
+        <w:jc w:val="both"/>
+        <w:rPr>
+          <w:rStyle w:val="Potaovkd"/>
+          <w:rFonts w:asciiTheme="minorHAnsi" w:hAnsiTheme="minorHAnsi"/>
+          <w:sz w:val="22"/>
+        </w:rPr>
+      </w:pPr>
+      <w:r>
+        <w:rPr>
+          <w:rStyle w:val="Potaovkd"/>
+          <w:rFonts w:asciiTheme="minorHAnsi" w:hAnsiTheme="minorHAnsi"/>
+          <w:sz w:val="22"/>
+        </w:rPr>
+        <w:t>Dalším úkolem vizualizace je vyhodnocení HitTestu myši.</w:t>
       </w:r>
       <w:r>
         <w:rPr>
@@ -1293,27 +1222,11 @@
         </w:rPr>
         <w:t xml:space="preserve">Vyhodnocení provádí metoda </w:t>
       </w:r>
-      <w:proofErr w:type="spellStart"/>
-      <w:proofErr w:type="gramStart"/>
-      <w:r>
-        <w:rPr>
-          <w:rStyle w:val="Potaovkd"/>
-        </w:rPr>
-        <w:t>getHitPlanet</w:t>
-      </w:r>
-      <w:proofErr w:type="spellEnd"/>
-      <w:r>
-        <w:rPr>
-          <w:rStyle w:val="Potaovkd"/>
-        </w:rPr>
-        <w:t>(</w:t>
-      </w:r>
-      <w:proofErr w:type="gramEnd"/>
-      <w:r>
-        <w:rPr>
-          <w:rStyle w:val="Potaovkd"/>
-        </w:rPr>
-        <w:t>)</w:t>
+      <w:r>
+        <w:rPr>
+          <w:rStyle w:val="Potaovkd"/>
+        </w:rPr>
+        <w:t>getHitPlanet()</w:t>
       </w:r>
       <w:r>
         <w:rPr>
@@ -1385,43 +1298,7 @@
           <w:rFonts w:asciiTheme="minorHAnsi" w:hAnsiTheme="minorHAnsi"/>
           <w:sz w:val="22"/>
         </w:rPr>
-        <w:t xml:space="preserve">transformace se posouvají a </w:t>
-      </w:r>
-      <w:proofErr w:type="spellStart"/>
-      <w:r>
-        <w:rPr>
-          <w:rStyle w:val="Potaovkd"/>
-          <w:rFonts w:asciiTheme="minorHAnsi" w:hAnsiTheme="minorHAnsi"/>
-          <w:sz w:val="22"/>
-        </w:rPr>
-        <w:t>HitTest</w:t>
-      </w:r>
-      <w:proofErr w:type="spellEnd"/>
-      <w:r>
-        <w:rPr>
-          <w:rStyle w:val="Potaovkd"/>
-          <w:rFonts w:asciiTheme="minorHAnsi" w:hAnsiTheme="minorHAnsi"/>
-          <w:sz w:val="22"/>
-        </w:rPr>
-        <w:t xml:space="preserve"> je prakticky nepoužitelný. Zatím mě nenapadá jiný způsob, jak bych mohl </w:t>
-      </w:r>
-      <w:proofErr w:type="spellStart"/>
-      <w:r>
-        <w:rPr>
-          <w:rStyle w:val="Potaovkd"/>
-          <w:rFonts w:asciiTheme="minorHAnsi" w:hAnsiTheme="minorHAnsi"/>
-          <w:sz w:val="22"/>
-        </w:rPr>
-        <w:t>HitTest</w:t>
-      </w:r>
-      <w:proofErr w:type="spellEnd"/>
-      <w:r>
-        <w:rPr>
-          <w:rStyle w:val="Potaovkd"/>
-          <w:rFonts w:asciiTheme="minorHAnsi" w:hAnsiTheme="minorHAnsi"/>
-          <w:sz w:val="22"/>
-        </w:rPr>
-        <w:t xml:space="preserve"> vyřešit. Pokud jsme klikli na planetu, zobrazí se nám její informace a planeta se překreslí šedým kruhem.</w:t>
+        <w:t>transformace se posouvají a HitTest je prakticky nepoužitelný. Zatím mě nenapadá jiný způsob, jak bych mohl HitTest vyřešit. Pokud jsme klikli na planetu, zobrazí se nám její informace a planeta se překreslí šedým kruhem.</w:t>
       </w:r>
       <w:r>
         <w:rPr>
@@ -1431,14 +1308,12 @@
         </w:rPr>
         <w:t xml:space="preserve"> Zatím nastavuji atribut </w:t>
       </w:r>
-      <w:proofErr w:type="spellStart"/>
       <w:r>
         <w:rPr>
           <w:rStyle w:val="Potaovkd"/>
         </w:rPr>
         <w:t>selectedPlanet</w:t>
       </w:r>
-      <w:proofErr w:type="spellEnd"/>
       <w:r>
         <w:rPr>
           <w:rStyle w:val="Potaovkd"/>
@@ -1453,7 +1328,55 @@
           <w:rFonts w:asciiTheme="minorHAnsi" w:hAnsiTheme="minorHAnsi"/>
           <w:sz w:val="22"/>
         </w:rPr>
-        <w:t>na instanci kliknuté planety a na černý kruh kreslím další šedý, ale tuto metodu chci předělat, aby se planeta vykreslila jinou barvou.</w:t>
+        <w:t>na instanci kliknuté planety a na černý kruh kreslím další šedý</w:t>
+      </w:r>
+      <w:r>
+        <w:rPr>
+          <w:rStyle w:val="Potaovkd"/>
+          <w:rFonts w:asciiTheme="minorHAnsi" w:hAnsiTheme="minorHAnsi"/>
+          <w:sz w:val="22"/>
+        </w:rPr>
+        <w:t>.</w:t>
+      </w:r>
+      <w:r>
+        <w:rPr>
+          <w:rStyle w:val="Potaovkd"/>
+          <w:rFonts w:asciiTheme="minorHAnsi" w:hAnsiTheme="minorHAnsi"/>
+          <w:sz w:val="22"/>
+        </w:rPr>
+        <w:t xml:space="preserve"> </w:t>
+      </w:r>
+      <w:r>
+        <w:rPr>
+          <w:rStyle w:val="Potaovkd"/>
+          <w:rFonts w:asciiTheme="minorHAnsi" w:hAnsiTheme="minorHAnsi"/>
+          <w:sz w:val="22"/>
+        </w:rPr>
+        <w:t>T</w:t>
+      </w:r>
+      <w:r>
+        <w:rPr>
+          <w:rStyle w:val="Potaovkd"/>
+          <w:rFonts w:asciiTheme="minorHAnsi" w:hAnsiTheme="minorHAnsi"/>
+          <w:sz w:val="22"/>
+        </w:rPr>
+        <w:t>uto metodu chci</w:t>
+      </w:r>
+      <w:r>
+        <w:rPr>
+          <w:rStyle w:val="Potaovkd"/>
+          <w:rFonts w:asciiTheme="minorHAnsi" w:hAnsiTheme="minorHAnsi"/>
+          <w:sz w:val="22"/>
+        </w:rPr>
+        <w:t xml:space="preserve"> ještě</w:t>
+      </w:r>
+      <w:r>
+        <w:rPr>
+          <w:rStyle w:val="Potaovkd"/>
+          <w:rFonts w:asciiTheme="minorHAnsi" w:hAnsiTheme="minorHAnsi"/>
+          <w:sz w:val="22"/>
+        </w:rPr>
+        <w:t xml:space="preserve"> předělat, aby se planeta vykreslila jinou barvou.</w:t>
       </w:r>
     </w:p>
     <w:p>
@@ -1700,7 +1623,7 @@
             <w:rPr>
               <w:noProof/>
             </w:rPr>
-            <w:t>11. dubna 2022</w:t>
+            <w:t>12. dubna 2022</w:t>
           </w:r>
           <w:r>
             <w:rPr>

--- a/doc/dokumentace.docx
+++ b/doc/dokumentace.docx
@@ -1,6 +1,6 @@
 
 <file path=word/document.xml><?xml version="1.0" encoding="utf-8"?>
-<w:document xmlns:wpc="http://schemas.microsoft.com/office/word/2010/wordprocessingCanvas" xmlns:cx="http://schemas.microsoft.com/office/drawing/2014/chartex" xmlns:cx1="http://schemas.microsoft.com/office/drawing/2015/9/8/chartex" xmlns:cx2="http://schemas.microsoft.com/office/drawing/2015/10/21/chartex" xmlns:cx3="http://schemas.microsoft.com/office/drawing/2016/5/9/chartex" xmlns:cx4="http://schemas.microsoft.com/office/drawing/2016/5/10/chartex" xmlns:cx5="http://schemas.microsoft.com/office/drawing/2016/5/11/chartex" xmlns:cx6="http://schemas.microsoft.com/office/drawing/2016/5/12/chartex" xmlns:cx7="http://schemas.microsoft.com/office/drawing/2016/5/13/chartex" xmlns:cx8="http://schemas.microsoft.com/office/drawing/2016/5/14/chartex" xmlns:mc="http://schemas.openxmlformats.org/markup-compatibility/2006" xmlns:aink="http://schemas.microsoft.com/office/drawing/2016/ink" xmlns:am3d="http://schemas.microsoft.com/office/drawing/2017/model3d" xmlns:o="urn:schemas-microsoft-com:office:office" xmlns:r="http://schemas.openxmlformats.org/officeDocument/2006/relationships" xmlns:m="http://schemas.openxmlformats.org/officeDocument/2006/math" xmlns:v="urn:schemas-microsoft-com:vml" xmlns:wp14="http://schemas.microsoft.com/office/word/2010/wordprocessingDrawing" xmlns:wp="http://schemas.openxmlformats.org/drawingml/2006/wordprocessingDrawing" xmlns:w10="urn:schemas-microsoft-com:office:word" xmlns:w="http://schemas.openxmlformats.org/wordprocessingml/2006/main" xmlns:w14="http://schemas.microsoft.com/office/word/2010/wordml" xmlns:w15="http://schemas.microsoft.com/office/word/2012/wordml" xmlns:w16cex="http://schemas.microsoft.com/office/word/2018/wordml/cex" xmlns:w16cid="http://schemas.microsoft.com/office/word/2016/wordml/cid" xmlns:w16="http://schemas.microsoft.com/office/word/2018/wordml" xmlns:w16sdtdh="http://schemas.microsoft.com/office/word/2020/wordml/sdtdatahash" xmlns:w16se="http://schemas.microsoft.com/office/word/2015/wordml/symex" xmlns:wpg="http://schemas.microsoft.com/office/word/2010/wordprocessingGroup" xmlns:wpi="http://schemas.microsoft.com/office/word/2010/wordprocessingInk" xmlns:wne="http://schemas.microsoft.com/office/word/2006/wordml" xmlns:wps="http://schemas.microsoft.com/office/word/2010/wordprocessingShape" mc:Ignorable="w14 w15 w16se w16cid w16 w16cex w16sdtdh wp14">
+<w:document xmlns:wpc="http://schemas.microsoft.com/office/word/2010/wordprocessingCanvas" xmlns:cx="http://schemas.microsoft.com/office/drawing/2014/chartex" xmlns:cx1="http://schemas.microsoft.com/office/drawing/2015/9/8/chartex" xmlns:cx2="http://schemas.microsoft.com/office/drawing/2015/10/21/chartex" xmlns:cx3="http://schemas.microsoft.com/office/drawing/2016/5/9/chartex" xmlns:cx4="http://schemas.microsoft.com/office/drawing/2016/5/10/chartex" xmlns:cx5="http://schemas.microsoft.com/office/drawing/2016/5/11/chartex" xmlns:cx6="http://schemas.microsoft.com/office/drawing/2016/5/12/chartex" xmlns:cx7="http://schemas.microsoft.com/office/drawing/2016/5/13/chartex" xmlns:cx8="http://schemas.microsoft.com/office/drawing/2016/5/14/chartex" xmlns:mc="http://schemas.openxmlformats.org/markup-compatibility/2006" xmlns:aink="http://schemas.microsoft.com/office/drawing/2016/ink" xmlns:am3d="http://schemas.microsoft.com/office/drawing/2017/model3d" xmlns:o="urn:schemas-microsoft-com:office:office" xmlns:oel="http://schemas.microsoft.com/office/2019/extlst" xmlns:r="http://schemas.openxmlformats.org/officeDocument/2006/relationships" xmlns:m="http://schemas.openxmlformats.org/officeDocument/2006/math" xmlns:v="urn:schemas-microsoft-com:vml" xmlns:wp14="http://schemas.microsoft.com/office/word/2010/wordprocessingDrawing" xmlns:wp="http://schemas.openxmlformats.org/drawingml/2006/wordprocessingDrawing" xmlns:w10="urn:schemas-microsoft-com:office:word" xmlns:w="http://schemas.openxmlformats.org/wordprocessingml/2006/main" xmlns:w14="http://schemas.microsoft.com/office/word/2010/wordml" xmlns:w15="http://schemas.microsoft.com/office/word/2012/wordml" xmlns:w16cex="http://schemas.microsoft.com/office/word/2018/wordml/cex" xmlns:w16cid="http://schemas.microsoft.com/office/word/2016/wordml/cid" xmlns:w16="http://schemas.microsoft.com/office/word/2018/wordml" xmlns:w16sdtdh="http://schemas.microsoft.com/office/word/2020/wordml/sdtdatahash" xmlns:w16se="http://schemas.microsoft.com/office/word/2015/wordml/symex" xmlns:wpg="http://schemas.microsoft.com/office/word/2010/wordprocessingGroup" xmlns:wpi="http://schemas.microsoft.com/office/word/2010/wordprocessingInk" xmlns:wne="http://schemas.microsoft.com/office/word/2006/wordml" xmlns:wps="http://schemas.microsoft.com/office/word/2010/wordprocessingShape" mc:Ignorable="w14 w15 w16se w16cid w16 w16cex w16sdtdh wp14">
   <w:body>
     <w:p>
       <w:pPr>
@@ -178,11 +178,19 @@
       <w:r>
         <w:t xml:space="preserve">a metodou </w:t>
       </w:r>
-      <w:r>
-        <w:rPr>
-          <w:rStyle w:val="Potaovkd"/>
-        </w:rPr>
-        <w:t>toString()</w:t>
+      <w:proofErr w:type="spellStart"/>
+      <w:r>
+        <w:rPr>
+          <w:rStyle w:val="Potaovkd"/>
+        </w:rPr>
+        <w:t>toString</w:t>
+      </w:r>
+      <w:proofErr w:type="spellEnd"/>
+      <w:r>
+        <w:rPr>
+          <w:rStyle w:val="Potaovkd"/>
+        </w:rPr>
+        <w:t>()</w:t>
       </w:r>
       <w:r>
         <w:t xml:space="preserve">. </w:t>
@@ -226,12 +234,14 @@
       <w:r>
         <w:t xml:space="preserve">pecialita co tato třída má, je metoda </w:t>
       </w:r>
+      <w:proofErr w:type="spellStart"/>
       <w:r>
         <w:rPr>
           <w:rStyle w:val="Potaovkd"/>
         </w:rPr>
         <w:t>computeDistance</w:t>
       </w:r>
+      <w:proofErr w:type="spellEnd"/>
       <w:r>
         <w:rPr>
           <w:rStyle w:val="Potaovkd"/>
@@ -340,11 +350,19 @@
       <w:r>
         <w:t xml:space="preserve">a </w:t>
       </w:r>
-      <w:r>
-        <w:rPr>
-          <w:rStyle w:val="Potaovkd"/>
-        </w:rPr>
-        <w:t>toString()</w:t>
+      <w:proofErr w:type="spellStart"/>
+      <w:r>
+        <w:rPr>
+          <w:rStyle w:val="Potaovkd"/>
+        </w:rPr>
+        <w:t>toString</w:t>
+      </w:r>
+      <w:proofErr w:type="spellEnd"/>
+      <w:r>
+        <w:rPr>
+          <w:rStyle w:val="Potaovkd"/>
+        </w:rPr>
+        <w:t>()</w:t>
       </w:r>
       <w:r>
         <w:t>. Dále bude potřeba atribut zrychlení a poloměru.</w:t>
@@ -446,11 +464,19 @@
       <w:r>
         <w:t xml:space="preserve"> Jinou strukturu by třída nepřečetla. Metoda </w:t>
       </w:r>
-      <w:r>
-        <w:rPr>
-          <w:rStyle w:val="Potaovkd"/>
-        </w:rPr>
-        <w:t>nactiData()</w:t>
+      <w:proofErr w:type="spellStart"/>
+      <w:r>
+        <w:rPr>
+          <w:rStyle w:val="Potaovkd"/>
+        </w:rPr>
+        <w:t>nactiData</w:t>
+      </w:r>
+      <w:proofErr w:type="spellEnd"/>
+      <w:r>
+        <w:rPr>
+          <w:rStyle w:val="Potaovkd"/>
+        </w:rPr>
+        <w:t>()</w:t>
       </w:r>
       <w:r>
         <w:rPr>
@@ -565,12 +591,14 @@
       <w:r>
         <w:t xml:space="preserve"> </w:t>
       </w:r>
+      <w:proofErr w:type="spellStart"/>
       <w:r>
         <w:rPr>
           <w:rStyle w:val="Potaovkd"/>
         </w:rPr>
         <w:t>casovySkok</w:t>
       </w:r>
+      <w:proofErr w:type="spellEnd"/>
       <w:r>
         <w:t xml:space="preserve"> ze vstupního souboru</w:t>
       </w:r>
@@ -614,7 +642,15 @@
         <w:t xml:space="preserve"> </w:t>
       </w:r>
       <w:r>
-        <w:t xml:space="preserve">každých 20 ms počítají nové pozice planet a </w:t>
+        <w:t xml:space="preserve">každých 20 </w:t>
+      </w:r>
+      <w:proofErr w:type="spellStart"/>
+      <w:r>
+        <w:t>ms</w:t>
+      </w:r>
+      <w:proofErr w:type="spellEnd"/>
+      <w:r>
+        <w:t xml:space="preserve"> počítají nové pozice planet a </w:t>
       </w:r>
       <w:r>
         <w:t>také</w:t>
@@ -650,11 +686,19 @@
       <w:r>
         <w:t xml:space="preserve">Metoda </w:t>
       </w:r>
-      <w:r>
-        <w:rPr>
-          <w:rStyle w:val="Potaovkd"/>
-        </w:rPr>
-        <w:t>updateAllAcceleration()</w:t>
+      <w:proofErr w:type="spellStart"/>
+      <w:r>
+        <w:rPr>
+          <w:rStyle w:val="Potaovkd"/>
+        </w:rPr>
+        <w:t>updateAllAcceleration</w:t>
+      </w:r>
+      <w:proofErr w:type="spellEnd"/>
+      <w:r>
+        <w:rPr>
+          <w:rStyle w:val="Potaovkd"/>
+        </w:rPr>
+        <w:t>()</w:t>
       </w:r>
       <w:r>
         <w:rPr>
@@ -670,11 +714,19 @@
       <w:r>
         <w:t xml:space="preserve"> Samotný pohyb planet zařizuje metoda </w:t>
       </w:r>
-      <w:r>
-        <w:rPr>
-          <w:rStyle w:val="Potaovkd"/>
-        </w:rPr>
-        <w:t>updateSystem()</w:t>
+      <w:proofErr w:type="spellStart"/>
+      <w:r>
+        <w:rPr>
+          <w:rStyle w:val="Potaovkd"/>
+        </w:rPr>
+        <w:t>updateSystem</w:t>
+      </w:r>
+      <w:proofErr w:type="spellEnd"/>
+      <w:r>
+        <w:rPr>
+          <w:rStyle w:val="Potaovkd"/>
+        </w:rPr>
+        <w:t>()</w:t>
       </w:r>
       <w:r>
         <w:t xml:space="preserve">. Její výpočet je náročný </w:t>
@@ -756,11 +808,19 @@
       <w:r>
         <w:t xml:space="preserve">Správce plátna, vykresluje vše co vidíme. Aby byla co nejvíce využita daná plocha, při každém volání </w:t>
       </w:r>
-      <w:r>
-        <w:rPr>
-          <w:rStyle w:val="Potaovkd"/>
-        </w:rPr>
-        <w:t xml:space="preserve">repaint() </w:t>
+      <w:proofErr w:type="spellStart"/>
+      <w:r>
+        <w:rPr>
+          <w:rStyle w:val="Potaovkd"/>
+        </w:rPr>
+        <w:t>repaint</w:t>
+      </w:r>
+      <w:proofErr w:type="spellEnd"/>
+      <w:r>
+        <w:rPr>
+          <w:rStyle w:val="Potaovkd"/>
+        </w:rPr>
+        <w:t xml:space="preserve">() </w:t>
       </w:r>
       <w:r>
         <w:rPr>
@@ -1167,12 +1227,14 @@
         </w:rPr>
         <w:t xml:space="preserve">Při vykreslování planet, které jsou velmi vzdálené, je jejich poloměr tak malý, že nejsou vidět. Proto jsem vytvořil metodu </w:t>
       </w:r>
+      <w:proofErr w:type="spellStart"/>
       <w:r>
         <w:rPr>
           <w:rStyle w:val="Potaovkd"/>
         </w:rPr>
         <w:t>checkIsSomeSmall</w:t>
       </w:r>
+      <w:proofErr w:type="spellEnd"/>
       <w:r>
         <w:rPr>
           <w:rStyle w:val="Potaovkd"/>
@@ -1204,7 +1266,25 @@
           <w:rFonts w:asciiTheme="minorHAnsi" w:hAnsiTheme="minorHAnsi"/>
           <w:sz w:val="22"/>
         </w:rPr>
-        <w:t>Dalším úkolem vizualizace je vyhodnocení HitTestu myši.</w:t>
+        <w:t xml:space="preserve">Dalším úkolem vizualizace je vyhodnocení </w:t>
+      </w:r>
+      <w:proofErr w:type="spellStart"/>
+      <w:r>
+        <w:rPr>
+          <w:rStyle w:val="Potaovkd"/>
+          <w:rFonts w:asciiTheme="minorHAnsi" w:hAnsiTheme="minorHAnsi"/>
+          <w:sz w:val="22"/>
+        </w:rPr>
+        <w:t>HitTestu</w:t>
+      </w:r>
+      <w:proofErr w:type="spellEnd"/>
+      <w:r>
+        <w:rPr>
+          <w:rStyle w:val="Potaovkd"/>
+          <w:rFonts w:asciiTheme="minorHAnsi" w:hAnsiTheme="minorHAnsi"/>
+          <w:sz w:val="22"/>
+        </w:rPr>
+        <w:t xml:space="preserve"> myši.</w:t>
       </w:r>
       <w:r>
         <w:rPr>
@@ -1222,11 +1302,19 @@
         </w:rPr>
         <w:t xml:space="preserve">Vyhodnocení provádí metoda </w:t>
       </w:r>
-      <w:r>
-        <w:rPr>
-          <w:rStyle w:val="Potaovkd"/>
-        </w:rPr>
-        <w:t>getHitPlanet()</w:t>
+      <w:proofErr w:type="spellStart"/>
+      <w:r>
+        <w:rPr>
+          <w:rStyle w:val="Potaovkd"/>
+        </w:rPr>
+        <w:t>getHitPlanet</w:t>
+      </w:r>
+      <w:proofErr w:type="spellEnd"/>
+      <w:r>
+        <w:rPr>
+          <w:rStyle w:val="Potaovkd"/>
+        </w:rPr>
+        <w:t>()</w:t>
       </w:r>
       <w:r>
         <w:rPr>
@@ -1298,7 +1386,43 @@
           <w:rFonts w:asciiTheme="minorHAnsi" w:hAnsiTheme="minorHAnsi"/>
           <w:sz w:val="22"/>
         </w:rPr>
-        <w:t>transformace se posouvají a HitTest je prakticky nepoužitelný. Zatím mě nenapadá jiný způsob, jak bych mohl HitTest vyřešit. Pokud jsme klikli na planetu, zobrazí se nám její informace a planeta se překreslí šedým kruhem.</w:t>
+        <w:t xml:space="preserve">transformace se posouvají a </w:t>
+      </w:r>
+      <w:proofErr w:type="spellStart"/>
+      <w:r>
+        <w:rPr>
+          <w:rStyle w:val="Potaovkd"/>
+          <w:rFonts w:asciiTheme="minorHAnsi" w:hAnsiTheme="minorHAnsi"/>
+          <w:sz w:val="22"/>
+        </w:rPr>
+        <w:t>HitTest</w:t>
+      </w:r>
+      <w:proofErr w:type="spellEnd"/>
+      <w:r>
+        <w:rPr>
+          <w:rStyle w:val="Potaovkd"/>
+          <w:rFonts w:asciiTheme="minorHAnsi" w:hAnsiTheme="minorHAnsi"/>
+          <w:sz w:val="22"/>
+        </w:rPr>
+        <w:t xml:space="preserve"> je prakticky nepoužitelný. Zatím mě nenapadá jiný způsob, jak bych mohl </w:t>
+      </w:r>
+      <w:proofErr w:type="spellStart"/>
+      <w:r>
+        <w:rPr>
+          <w:rStyle w:val="Potaovkd"/>
+          <w:rFonts w:asciiTheme="minorHAnsi" w:hAnsiTheme="minorHAnsi"/>
+          <w:sz w:val="22"/>
+        </w:rPr>
+        <w:t>HitTest</w:t>
+      </w:r>
+      <w:proofErr w:type="spellEnd"/>
+      <w:r>
+        <w:rPr>
+          <w:rStyle w:val="Potaovkd"/>
+          <w:rFonts w:asciiTheme="minorHAnsi" w:hAnsiTheme="minorHAnsi"/>
+          <w:sz w:val="22"/>
+        </w:rPr>
+        <w:t xml:space="preserve"> vyřešit. Pokud jsme klikli na planetu, zobrazí se nám její informace a planeta se překreslí šedým kruhem.</w:t>
       </w:r>
       <w:r>
         <w:rPr>
@@ -1308,12 +1432,14 @@
         </w:rPr>
         <w:t xml:space="preserve"> Zatím nastavuji atribut </w:t>
       </w:r>
+      <w:proofErr w:type="spellStart"/>
       <w:r>
         <w:rPr>
           <w:rStyle w:val="Potaovkd"/>
         </w:rPr>
         <w:t>selectedPlanet</w:t>
       </w:r>
+      <w:proofErr w:type="spellEnd"/>
       <w:r>
         <w:rPr>
           <w:rStyle w:val="Potaovkd"/>
@@ -1470,8 +1596,1229 @@
         <w:t>nezbývá mi než doufat, že ji nebudu muset předělávat.</w:t>
       </w:r>
     </w:p>
+    <w:p>
+      <w:pPr>
+        <w:spacing w:after="160"/>
+        <w:rPr>
+          <w:szCs w:val="20"/>
+        </w:rPr>
+      </w:pPr>
+      <w:r>
+        <w:rPr>
+          <w:szCs w:val="20"/>
+        </w:rPr>
+        <w:br w:type="page"/>
+      </w:r>
+    </w:p>
+    <w:p>
+      <w:pPr>
+        <w:pStyle w:val="Nadpis1"/>
+      </w:pPr>
+      <w:r>
+        <w:lastRenderedPageBreak/>
+        <w:t>Práce v </w:t>
+      </w:r>
+      <w:r>
+        <w:t>druhé</w:t>
+      </w:r>
+      <w:r>
+        <w:t xml:space="preserve"> části</w:t>
+      </w:r>
+    </w:p>
+    <w:p>
+      <w:pPr>
+        <w:jc w:val="both"/>
+      </w:pPr>
+      <w:r>
+        <w:t xml:space="preserve">V druhé části jsem se zaměřil na zlepšení jak čitelnosti, tak funkčnosti dosavadního programu.  Při implementaci nových funkcí jsem se držel zachování </w:t>
+      </w:r>
+      <w:r>
+        <w:t>dělení programu do tříd tak, aby spolu souviseli.</w:t>
+      </w:r>
+    </w:p>
+    <w:p>
+      <w:pPr>
+        <w:pStyle w:val="Nadpis2"/>
+      </w:pPr>
+      <w:r>
+        <w:t>Úpravy první části</w:t>
+      </w:r>
+    </w:p>
+    <w:p>
+      <w:pPr>
+        <w:spacing w:after="0"/>
+        <w:jc w:val="both"/>
+      </w:pPr>
+      <w:r>
+        <w:t xml:space="preserve">Zásadní </w:t>
+      </w:r>
+      <w:r>
+        <w:t>změna,</w:t>
+      </w:r>
+      <w:r>
+        <w:t xml:space="preserve"> kterou jsem provedl vzhledem k první části</w:t>
+      </w:r>
+      <w:r>
+        <w:t>,</w:t>
+      </w:r>
+      <w:r>
+        <w:t xml:space="preserve"> byla reprezentace dat ve vizualizaci. Namísto využití </w:t>
+      </w:r>
+      <w:r>
+        <w:t xml:space="preserve">seznamu </w:t>
+      </w:r>
+      <w:proofErr w:type="spellStart"/>
+      <w:r>
+        <w:rPr>
+          <w:rFonts w:ascii="Consolas" w:hAnsi="Consolas"/>
+          <w:sz w:val="21"/>
+          <w:szCs w:val="21"/>
+        </w:rPr>
+        <w:t>ArrayList</w:t>
+      </w:r>
+      <w:proofErr w:type="spellEnd"/>
+      <w:r>
+        <w:rPr>
+          <w:rFonts w:ascii="Consolas" w:hAnsi="Consolas"/>
+          <w:sz w:val="21"/>
+          <w:szCs w:val="21"/>
+        </w:rPr>
+        <w:t>&lt;Planeta&gt;</w:t>
+      </w:r>
+      <w:r>
+        <w:t xml:space="preserve"> a tvorby nových elips</w:t>
+      </w:r>
+      <w:r>
+        <w:t xml:space="preserve"> kde bylo zrovna potřeba</w:t>
+      </w:r>
+      <w:r>
+        <w:t>,</w:t>
+      </w:r>
+      <w:r>
+        <w:t xml:space="preserve"> jsem si uložil všechny planety do </w:t>
+      </w:r>
+      <w:r>
+        <w:t xml:space="preserve">mapy </w:t>
+      </w:r>
+      <w:proofErr w:type="spellStart"/>
+      <w:r>
+        <w:t>Hash</w:t>
+      </w:r>
+      <w:r>
+        <w:rPr>
+          <w:rFonts w:ascii="Consolas" w:hAnsi="Consolas"/>
+          <w:sz w:val="21"/>
+          <w:szCs w:val="21"/>
+        </w:rPr>
+        <w:t>Map</w:t>
+      </w:r>
+      <w:proofErr w:type="spellEnd"/>
+      <w:r>
+        <w:rPr>
+          <w:rFonts w:ascii="Consolas" w:hAnsi="Consolas"/>
+          <w:sz w:val="21"/>
+          <w:szCs w:val="21"/>
+        </w:rPr>
+        <w:t>&lt;Planeta, Ellipse2D&gt;</w:t>
+      </w:r>
+      <w:r>
+        <w:t xml:space="preserve">. Tato změna </w:t>
+      </w:r>
+      <w:r>
+        <w:t xml:space="preserve">zpřehlednila kód a </w:t>
+      </w:r>
+      <w:r>
+        <w:t xml:space="preserve">zjednodušila </w:t>
+      </w:r>
+      <w:r>
+        <w:t>možnosti vy</w:t>
+      </w:r>
+      <w:r>
+        <w:t>kreslení</w:t>
+      </w:r>
+      <w:r>
+        <w:t>.</w:t>
+      </w:r>
+    </w:p>
+    <w:p>
+      <w:pPr>
+        <w:spacing w:after="0"/>
+        <w:jc w:val="both"/>
+        <w:rPr>
+          <w:rStyle w:val="Potaovkd"/>
+          <w:rFonts w:asciiTheme="minorHAnsi" w:hAnsiTheme="minorHAnsi"/>
+          <w:sz w:val="22"/>
+        </w:rPr>
+      </w:pPr>
+      <w:r>
+        <w:t xml:space="preserve">Dále jsem upravil přepnutí minimální velikosti planet v metodě </w:t>
+      </w:r>
+      <w:proofErr w:type="spellStart"/>
+      <w:r>
+        <w:rPr>
+          <w:rStyle w:val="Potaovkd"/>
+        </w:rPr>
+        <w:t>checkIsSomeSmall</w:t>
+      </w:r>
+      <w:proofErr w:type="spellEnd"/>
+      <w:r>
+        <w:rPr>
+          <w:rStyle w:val="Potaovkd"/>
+        </w:rPr>
+        <w:t>()</w:t>
+      </w:r>
+      <w:r>
+        <w:rPr>
+          <w:rStyle w:val="Potaovkd"/>
+          <w:rFonts w:asciiTheme="minorHAnsi" w:hAnsiTheme="minorHAnsi"/>
+          <w:sz w:val="22"/>
+        </w:rPr>
+        <w:t>.</w:t>
+      </w:r>
+      <w:r>
+        <w:rPr>
+          <w:rStyle w:val="Potaovkd"/>
+          <w:rFonts w:asciiTheme="minorHAnsi" w:hAnsiTheme="minorHAnsi"/>
+          <w:sz w:val="22"/>
+        </w:rPr>
+        <w:t xml:space="preserve"> </w:t>
+      </w:r>
+      <w:r>
+        <w:rPr>
+          <w:rStyle w:val="Potaovkd"/>
+          <w:rFonts w:asciiTheme="minorHAnsi" w:hAnsiTheme="minorHAnsi"/>
+          <w:sz w:val="22"/>
+        </w:rPr>
+        <w:t xml:space="preserve">Nyní metoda funguje tak, že nastaví minimální velikost planety pouze těm, které by se vykreslili menší než tato hranice. </w:t>
+      </w:r>
+      <w:r>
+        <w:rPr>
+          <w:rStyle w:val="Potaovkd"/>
+          <w:rFonts w:asciiTheme="minorHAnsi" w:hAnsiTheme="minorHAnsi"/>
+          <w:sz w:val="22"/>
+        </w:rPr>
+        <w:t>Na plátně tedy může být jedna obrovská planeta a druh</w:t>
+      </w:r>
+      <w:r>
+        <w:rPr>
+          <w:rStyle w:val="Potaovkd"/>
+          <w:rFonts w:asciiTheme="minorHAnsi" w:hAnsiTheme="minorHAnsi"/>
+          <w:sz w:val="22"/>
+        </w:rPr>
+        <w:t>á</w:t>
+      </w:r>
+      <w:r>
+        <w:rPr>
+          <w:rStyle w:val="Potaovkd"/>
+          <w:rFonts w:asciiTheme="minorHAnsi" w:hAnsiTheme="minorHAnsi"/>
+          <w:sz w:val="22"/>
+        </w:rPr>
+        <w:t xml:space="preserve"> </w:t>
+      </w:r>
+      <w:r>
+        <w:rPr>
+          <w:rStyle w:val="Potaovkd"/>
+          <w:rFonts w:asciiTheme="minorHAnsi" w:hAnsiTheme="minorHAnsi"/>
+          <w:sz w:val="22"/>
+        </w:rPr>
+        <w:t>malá</w:t>
+      </w:r>
+      <w:r>
+        <w:rPr>
+          <w:rStyle w:val="Potaovkd"/>
+          <w:rFonts w:asciiTheme="minorHAnsi" w:hAnsiTheme="minorHAnsi"/>
+          <w:sz w:val="22"/>
+        </w:rPr>
+        <w:t>.</w:t>
+      </w:r>
+    </w:p>
+    <w:p>
+      <w:pPr>
+        <w:spacing w:after="0"/>
+        <w:jc w:val="both"/>
+        <w:rPr>
+          <w:rStyle w:val="Potaovkd"/>
+          <w:rFonts w:asciiTheme="minorHAnsi" w:hAnsiTheme="minorHAnsi"/>
+          <w:sz w:val="22"/>
+        </w:rPr>
+      </w:pPr>
+      <w:r>
+        <w:rPr>
+          <w:rStyle w:val="Potaovkd"/>
+          <w:rFonts w:asciiTheme="minorHAnsi" w:hAnsiTheme="minorHAnsi"/>
+          <w:sz w:val="22"/>
+        </w:rPr>
+        <w:t>Další změny nejsou tak významné</w:t>
+      </w:r>
+      <w:r>
+        <w:rPr>
+          <w:rStyle w:val="Potaovkd"/>
+          <w:rFonts w:asciiTheme="minorHAnsi" w:hAnsiTheme="minorHAnsi"/>
+          <w:sz w:val="22"/>
+        </w:rPr>
+        <w:t xml:space="preserve">, jedná se především o </w:t>
+      </w:r>
+      <w:proofErr w:type="spellStart"/>
+      <w:r>
+        <w:rPr>
+          <w:rStyle w:val="Potaovkd"/>
+          <w:rFonts w:asciiTheme="minorHAnsi" w:hAnsiTheme="minorHAnsi"/>
+          <w:sz w:val="22"/>
+        </w:rPr>
+        <w:t>bugfixy</w:t>
+      </w:r>
+      <w:proofErr w:type="spellEnd"/>
+      <w:r>
+        <w:rPr>
+          <w:rStyle w:val="Potaovkd"/>
+          <w:rFonts w:asciiTheme="minorHAnsi" w:hAnsiTheme="minorHAnsi"/>
+          <w:sz w:val="22"/>
+        </w:rPr>
+        <w:t>.</w:t>
+      </w:r>
+    </w:p>
+    <w:p>
+      <w:pPr>
+        <w:pStyle w:val="Nadpis2"/>
+      </w:pPr>
+      <w:r>
+        <w:t>Kolize</w:t>
+      </w:r>
+    </w:p>
+    <w:p>
+      <w:pPr>
+        <w:spacing w:after="0"/>
+        <w:jc w:val="both"/>
+      </w:pPr>
+      <w:r>
+        <w:t>Na vyhodnocení kolize</w:t>
+      </w:r>
+      <w:r>
+        <w:t xml:space="preserve"> </w:t>
+      </w:r>
+      <w:r>
+        <w:t xml:space="preserve">jsem přidal do třídy </w:t>
+      </w:r>
+      <w:r>
+        <w:rPr>
+          <w:rFonts w:ascii="Consolas" w:hAnsi="Consolas"/>
+          <w:sz w:val="21"/>
+          <w:szCs w:val="21"/>
+        </w:rPr>
+        <w:t>Planeta.java</w:t>
+      </w:r>
+      <w:r>
+        <w:t xml:space="preserve"> metodu </w:t>
+      </w:r>
+      <w:proofErr w:type="spellStart"/>
+      <w:r>
+        <w:rPr>
+          <w:rFonts w:ascii="Consolas" w:hAnsi="Consolas"/>
+          <w:sz w:val="21"/>
+          <w:szCs w:val="21"/>
+        </w:rPr>
+        <w:t>intersectWith</w:t>
+      </w:r>
+      <w:proofErr w:type="spellEnd"/>
+      <w:r>
+        <w:rPr>
+          <w:rFonts w:ascii="Consolas" w:hAnsi="Consolas"/>
+          <w:sz w:val="21"/>
+          <w:szCs w:val="21"/>
+        </w:rPr>
+        <w:t>(</w:t>
+      </w:r>
+      <w:r>
+        <w:rPr>
+          <w:rFonts w:ascii="Consolas" w:hAnsi="Consolas"/>
+          <w:sz w:val="21"/>
+          <w:szCs w:val="21"/>
+        </w:rPr>
+        <w:t>)</w:t>
+      </w:r>
+      <w:r>
+        <w:t>.</w:t>
+      </w:r>
+      <w:r>
+        <w:t xml:space="preserve"> V</w:t>
+      </w:r>
+      <w:r>
+        <w:t xml:space="preserve"> simulaci procházím všechny planety a volám tuto metodu. Při kolizi </w:t>
+      </w:r>
+      <w:r>
+        <w:t>vytv</w:t>
+      </w:r>
+      <w:r>
+        <w:t xml:space="preserve">ářím </w:t>
+      </w:r>
+      <w:r>
+        <w:t>nov</w:t>
+      </w:r>
+      <w:r>
+        <w:t>ou</w:t>
+      </w:r>
+      <w:r>
+        <w:t xml:space="preserve"> planet</w:t>
+      </w:r>
+      <w:r>
+        <w:t>u</w:t>
+      </w:r>
+      <w:r>
+        <w:t xml:space="preserve"> se zachovanou hmotností a hybností </w:t>
+      </w:r>
+      <w:proofErr w:type="spellStart"/>
+      <w:r>
+        <w:t>kolidovaných</w:t>
+      </w:r>
+      <w:proofErr w:type="spellEnd"/>
+      <w:r>
+        <w:t xml:space="preserve"> planet. </w:t>
+      </w:r>
+      <w:r>
+        <w:t>Střed umístím blíže ke středu větší podle poloměrů obou planet.</w:t>
+      </w:r>
+      <w:r>
+        <w:t xml:space="preserve"> </w:t>
+      </w:r>
+      <w:r>
+        <w:t>N</w:t>
+      </w:r>
+      <w:r>
+        <w:t>ová planeta přepíše v seznamu planet větší</w:t>
+      </w:r>
+      <w:r>
+        <w:t>,</w:t>
+      </w:r>
+      <w:r>
+        <w:t xml:space="preserve"> menší </w:t>
+      </w:r>
+      <w:r>
+        <w:t xml:space="preserve">ze seznamu </w:t>
+      </w:r>
+      <w:r>
+        <w:t>odstraní</w:t>
+      </w:r>
+      <w:r>
+        <w:t>m</w:t>
+      </w:r>
+      <w:r>
+        <w:t xml:space="preserve">. Jméno </w:t>
+      </w:r>
+      <w:r>
+        <w:t xml:space="preserve">jí </w:t>
+      </w:r>
+      <w:r>
+        <w:t xml:space="preserve">nastavím na </w:t>
+      </w:r>
+      <w:r>
+        <w:rPr>
+          <w:rFonts w:ascii="Consolas" w:hAnsi="Consolas"/>
+          <w:sz w:val="21"/>
+          <w:szCs w:val="21"/>
+        </w:rPr>
+        <w:t>C(</w:t>
+      </w:r>
+      <w:proofErr w:type="spellStart"/>
+      <w:r>
+        <w:rPr>
+          <w:rFonts w:ascii="Consolas" w:hAnsi="Consolas"/>
+          <w:sz w:val="21"/>
+          <w:szCs w:val="21"/>
+        </w:rPr>
+        <w:t>vetsiPlaneta_mensiPlaneta</w:t>
+      </w:r>
+      <w:proofErr w:type="spellEnd"/>
+      <w:r>
+        <w:rPr>
+          <w:rFonts w:ascii="Consolas" w:hAnsi="Consolas"/>
+          <w:sz w:val="21"/>
+          <w:szCs w:val="21"/>
+        </w:rPr>
+        <w:t>)</w:t>
+      </w:r>
+      <w:r>
+        <w:t>, aby bylo zřejmé, že je vytvořená kolizí.</w:t>
+      </w:r>
+    </w:p>
+    <w:p>
+      <w:pPr>
+        <w:spacing w:after="0"/>
+        <w:jc w:val="both"/>
+      </w:pPr>
+      <w:r>
+        <w:t xml:space="preserve">Ve vizualizaci jsem upravil </w:t>
+      </w:r>
+      <w:r>
+        <w:t>zobrazení informací o</w:t>
+      </w:r>
+      <w:r>
+        <w:t xml:space="preserve"> planet</w:t>
+      </w:r>
+      <w:r>
+        <w:t>ě</w:t>
+      </w:r>
+      <w:r>
+        <w:t xml:space="preserve"> t</w:t>
+      </w:r>
+      <w:r>
+        <w:t>a</w:t>
+      </w:r>
+      <w:r>
+        <w:t xml:space="preserve">k, aby se po kolizi </w:t>
+      </w:r>
+      <w:r>
+        <w:t>přepnul</w:t>
+      </w:r>
+      <w:r>
+        <w:t xml:space="preserve"> na nově vzniklou. </w:t>
+      </w:r>
+    </w:p>
+    <w:p>
+      <w:pPr>
+        <w:pStyle w:val="Nadpis2"/>
+      </w:pPr>
+      <w:r>
+        <w:t>Graf</w:t>
+      </w:r>
+    </w:p>
+    <w:p>
+      <w:pPr>
+        <w:spacing w:after="0"/>
+        <w:jc w:val="both"/>
+        <w:rPr>
+          <w:rStyle w:val="Potaovkd"/>
+          <w:rFonts w:asciiTheme="minorHAnsi" w:hAnsiTheme="minorHAnsi"/>
+          <w:szCs w:val="21"/>
+        </w:rPr>
+      </w:pPr>
+      <w:r>
+        <w:t>Rozhodl jsem se pro možnost zobrazení rychlosti za posledních 30 reálných sekund.</w:t>
+      </w:r>
+      <w:r>
+        <w:t xml:space="preserve"> Graf se zobrazí po kliknutí na planetu pravým tlačítkem myši.</w:t>
+      </w:r>
+      <w:r>
+        <w:t xml:space="preserve"> Jelikož kliknutí se provádí metodou</w:t>
+      </w:r>
+      <w:r>
+        <w:t xml:space="preserve"> </w:t>
+      </w:r>
+      <w:proofErr w:type="spellStart"/>
+      <w:r>
+        <w:rPr>
+          <w:rStyle w:val="Potaovkd"/>
+        </w:rPr>
+        <w:t>getHitPlanet</w:t>
+      </w:r>
+      <w:proofErr w:type="spellEnd"/>
+      <w:r>
+        <w:rPr>
+          <w:rStyle w:val="Potaovkd"/>
+        </w:rPr>
+        <w:t>()</w:t>
+      </w:r>
+      <w:r>
+        <w:rPr>
+          <w:rStyle w:val="Potaovkd"/>
+          <w:rFonts w:asciiTheme="minorHAnsi" w:hAnsiTheme="minorHAnsi"/>
+          <w:sz w:val="22"/>
+        </w:rPr>
+        <w:t>,</w:t>
+      </w:r>
+      <w:r>
+        <w:rPr>
+          <w:rStyle w:val="Potaovkd"/>
+          <w:rFonts w:asciiTheme="minorHAnsi" w:hAnsiTheme="minorHAnsi"/>
+          <w:szCs w:val="21"/>
+        </w:rPr>
+        <w:t xml:space="preserve"> kterou se mi nepodařilo nahradit, pořád platí, že okna operačního systému</w:t>
+      </w:r>
+      <w:r>
+        <w:rPr>
+          <w:rStyle w:val="Potaovkd"/>
+          <w:rFonts w:asciiTheme="minorHAnsi" w:hAnsiTheme="minorHAnsi"/>
+          <w:szCs w:val="21"/>
+        </w:rPr>
+        <w:t xml:space="preserve"> nesmí být zvětšeny</w:t>
+      </w:r>
+      <w:r>
+        <w:rPr>
+          <w:rStyle w:val="Potaovkd"/>
+          <w:rFonts w:asciiTheme="minorHAnsi" w:hAnsiTheme="minorHAnsi"/>
+          <w:szCs w:val="21"/>
+        </w:rPr>
+        <w:t>.</w:t>
+      </w:r>
+      <w:r>
+        <w:rPr>
+          <w:rStyle w:val="Potaovkd"/>
+          <w:rFonts w:asciiTheme="minorHAnsi" w:hAnsiTheme="minorHAnsi"/>
+          <w:szCs w:val="21"/>
+        </w:rPr>
+        <w:t xml:space="preserve"> </w:t>
+      </w:r>
+      <w:r>
+        <w:rPr>
+          <w:rStyle w:val="Potaovkd"/>
+          <w:rFonts w:asciiTheme="minorHAnsi" w:hAnsiTheme="minorHAnsi"/>
+          <w:szCs w:val="21"/>
+        </w:rPr>
+        <w:t>G</w:t>
+      </w:r>
+      <w:r>
+        <w:rPr>
+          <w:rStyle w:val="Potaovkd"/>
+          <w:rFonts w:asciiTheme="minorHAnsi" w:hAnsiTheme="minorHAnsi"/>
+          <w:szCs w:val="21"/>
+        </w:rPr>
+        <w:t>raf</w:t>
+      </w:r>
+      <w:r>
+        <w:rPr>
+          <w:rStyle w:val="Potaovkd"/>
+          <w:rFonts w:asciiTheme="minorHAnsi" w:hAnsiTheme="minorHAnsi"/>
+          <w:szCs w:val="21"/>
+        </w:rPr>
+        <w:t>y</w:t>
+      </w:r>
+      <w:r>
+        <w:rPr>
+          <w:rStyle w:val="Potaovkd"/>
+          <w:rFonts w:asciiTheme="minorHAnsi" w:hAnsiTheme="minorHAnsi"/>
+          <w:szCs w:val="21"/>
+        </w:rPr>
+        <w:t xml:space="preserve"> </w:t>
+      </w:r>
+      <w:r>
+        <w:rPr>
+          <w:rStyle w:val="Potaovkd"/>
+          <w:rFonts w:asciiTheme="minorHAnsi" w:hAnsiTheme="minorHAnsi"/>
+          <w:szCs w:val="21"/>
+        </w:rPr>
+        <w:t xml:space="preserve">jsou tvořeny </w:t>
+      </w:r>
+      <w:r>
+        <w:rPr>
+          <w:rStyle w:val="Potaovkd"/>
+          <w:rFonts w:asciiTheme="minorHAnsi" w:hAnsiTheme="minorHAnsi"/>
+          <w:szCs w:val="21"/>
+        </w:rPr>
+        <w:t>pomocí knihovny</w:t>
+      </w:r>
+      <w:r>
+        <w:rPr>
+          <w:rStyle w:val="Potaovkd"/>
+          <w:rFonts w:asciiTheme="minorHAnsi" w:hAnsiTheme="minorHAnsi"/>
+          <w:szCs w:val="21"/>
+        </w:rPr>
+        <w:t xml:space="preserve"> </w:t>
+      </w:r>
+      <w:proofErr w:type="spellStart"/>
+      <w:r>
+        <w:rPr>
+          <w:rStyle w:val="Potaovkd"/>
+          <w:rFonts w:asciiTheme="minorHAnsi" w:hAnsiTheme="minorHAnsi"/>
+          <w:szCs w:val="21"/>
+        </w:rPr>
+        <w:t>jfreechart</w:t>
+      </w:r>
+      <w:proofErr w:type="spellEnd"/>
+      <w:r>
+        <w:rPr>
+          <w:rStyle w:val="Potaovkd"/>
+          <w:rFonts w:asciiTheme="minorHAnsi" w:hAnsiTheme="minorHAnsi"/>
+          <w:szCs w:val="21"/>
+        </w:rPr>
+        <w:t xml:space="preserve">. </w:t>
+      </w:r>
+    </w:p>
+    <w:p>
+      <w:pPr>
+        <w:spacing w:after="0"/>
+        <w:jc w:val="both"/>
+      </w:pPr>
+      <w:r>
+        <w:t>K uložení dat jsem přidal d</w:t>
+      </w:r>
+      <w:r>
+        <w:t xml:space="preserve">o třídy </w:t>
+      </w:r>
+      <w:r>
+        <w:rPr>
+          <w:rFonts w:ascii="Consolas" w:hAnsi="Consolas"/>
+          <w:sz w:val="21"/>
+          <w:szCs w:val="21"/>
+        </w:rPr>
+        <w:t>Planeta.java</w:t>
+      </w:r>
+      <w:r>
+        <w:rPr>
+          <w:rFonts w:ascii="Consolas" w:hAnsi="Consolas"/>
+          <w:sz w:val="21"/>
+          <w:szCs w:val="21"/>
+        </w:rPr>
+        <w:t xml:space="preserve"> </w:t>
+      </w:r>
+      <w:r>
+        <w:t>novou mapu</w:t>
+      </w:r>
+      <w:r>
+        <w:t xml:space="preserve"> </w:t>
+      </w:r>
+      <w:r>
+        <w:rPr>
+          <w:rFonts w:ascii="Consolas" w:hAnsi="Consolas"/>
+          <w:sz w:val="21"/>
+          <w:szCs w:val="21"/>
+        </w:rPr>
+        <w:t>T</w:t>
+      </w:r>
+      <w:proofErr w:type="spellStart"/>
+      <w:r>
+        <w:rPr>
+          <w:rFonts w:ascii="Consolas" w:hAnsi="Consolas"/>
+          <w:sz w:val="21"/>
+          <w:szCs w:val="21"/>
+        </w:rPr>
+        <w:t>reeMap</w:t>
+      </w:r>
+      <w:proofErr w:type="spellEnd"/>
+      <w:r>
+        <w:rPr>
+          <w:rFonts w:ascii="Consolas" w:hAnsi="Consolas"/>
+          <w:sz w:val="21"/>
+          <w:szCs w:val="21"/>
+        </w:rPr>
+        <w:t xml:space="preserve">&lt;Long, </w:t>
+      </w:r>
+      <w:proofErr w:type="spellStart"/>
+      <w:r>
+        <w:rPr>
+          <w:rFonts w:ascii="Consolas" w:hAnsi="Consolas"/>
+          <w:sz w:val="21"/>
+          <w:szCs w:val="21"/>
+        </w:rPr>
+        <w:t>OldPlanetTraits</w:t>
+      </w:r>
+      <w:proofErr w:type="spellEnd"/>
+      <w:r>
+        <w:rPr>
+          <w:rFonts w:ascii="Consolas" w:hAnsi="Consolas"/>
+          <w:sz w:val="21"/>
+          <w:szCs w:val="21"/>
+        </w:rPr>
+        <w:t>&gt;</w:t>
+      </w:r>
+      <w:r>
+        <w:t xml:space="preserve">. </w:t>
+      </w:r>
+      <w:r>
+        <w:t>Do mapy se ukládá čas od spuštění simulace</w:t>
+      </w:r>
+      <w:r>
+        <w:t xml:space="preserve"> v </w:t>
+      </w:r>
+      <w:proofErr w:type="spellStart"/>
+      <w:r>
+        <w:t>ms</w:t>
+      </w:r>
+      <w:proofErr w:type="spellEnd"/>
+      <w:r>
+        <w:t xml:space="preserve"> a přepravka </w:t>
+      </w:r>
+      <w:proofErr w:type="spellStart"/>
+      <w:r>
+        <w:rPr>
+          <w:rFonts w:ascii="Consolas" w:hAnsi="Consolas"/>
+          <w:sz w:val="21"/>
+          <w:szCs w:val="21"/>
+        </w:rPr>
+        <w:t>OldPlanetTraits</w:t>
+      </w:r>
+      <w:proofErr w:type="spellEnd"/>
+      <w:r>
+        <w:t xml:space="preserve"> obsahující</w:t>
+      </w:r>
+      <w:r>
+        <w:t xml:space="preserve"> </w:t>
+      </w:r>
+      <w:r>
+        <w:t>rychlost v km/h a pozici</w:t>
+      </w:r>
+      <w:r>
+        <w:t xml:space="preserve">. </w:t>
+      </w:r>
+      <w:r>
+        <w:t xml:space="preserve">Aby nedošlo k přetečení paměti, data starší jak 30 sekund se mažou. </w:t>
+      </w:r>
+      <w:r>
+        <w:t xml:space="preserve">Při zobrazení nového grafu se načtou hodnoty rychlosti z této mapy spolu s časem. Poté se spustí časovač, který se stará o to, aby do grafu přidával nová data a ubíral ty stará. </w:t>
+      </w:r>
+    </w:p>
+    <w:p>
+      <w:pPr>
+        <w:spacing w:after="0"/>
+        <w:jc w:val="both"/>
+      </w:pPr>
+      <w:r>
+        <w:t xml:space="preserve">Umožnil jsem spuštění grafů pro každou planetu </w:t>
+      </w:r>
+      <w:r>
+        <w:t xml:space="preserve">zvlášť. Množina </w:t>
+      </w:r>
+      <w:proofErr w:type="spellStart"/>
+      <w:r>
+        <w:rPr>
+          <w:rFonts w:ascii="Consolas" w:hAnsi="Consolas"/>
+          <w:sz w:val="21"/>
+          <w:szCs w:val="21"/>
+        </w:rPr>
+        <w:t>H</w:t>
+      </w:r>
+      <w:r>
+        <w:rPr>
+          <w:rFonts w:ascii="Consolas" w:hAnsi="Consolas"/>
+          <w:sz w:val="21"/>
+          <w:szCs w:val="21"/>
+        </w:rPr>
+        <w:t>ash</w:t>
+      </w:r>
+      <w:r>
+        <w:rPr>
+          <w:rFonts w:ascii="Consolas" w:hAnsi="Consolas"/>
+          <w:sz w:val="21"/>
+          <w:szCs w:val="21"/>
+        </w:rPr>
+        <w:t>Set</w:t>
+      </w:r>
+      <w:proofErr w:type="spellEnd"/>
+      <w:r>
+        <w:rPr>
+          <w:rFonts w:ascii="Consolas" w:hAnsi="Consolas"/>
+          <w:sz w:val="21"/>
+          <w:szCs w:val="21"/>
+        </w:rPr>
+        <w:t>&lt;Planeta&gt;</w:t>
+      </w:r>
+      <w:r>
+        <w:t xml:space="preserve"> má v sobě uložené všechny právě spuštěné grafy</w:t>
+      </w:r>
+      <w:r>
+        <w:t>, můžeme tedy zobrazit několik grafů rychlosti najednou</w:t>
+      </w:r>
+      <w:r>
+        <w:t xml:space="preserve"> a zároveň nevznikají duplikáty.</w:t>
+      </w:r>
+    </w:p>
+    <w:p>
+      <w:pPr>
+        <w:jc w:val="both"/>
+      </w:pPr>
+      <w:r>
+        <w:rPr>
+          <w:rFonts w:cs="Consolas"/>
+          <w:noProof/>
+        </w:rPr>
+        <w:drawing>
+          <wp:anchor distT="0" distB="0" distL="114300" distR="114300" simplePos="0" relativeHeight="251658240" behindDoc="1" locked="0" layoutInCell="1" allowOverlap="1" wp14:anchorId="6E4BFA26" wp14:editId="77B2B761">
+            <wp:simplePos x="0" y="0"/>
+            <wp:positionH relativeFrom="margin">
+              <wp:align>center</wp:align>
+            </wp:positionH>
+            <wp:positionV relativeFrom="paragraph">
+              <wp:posOffset>290195</wp:posOffset>
+            </wp:positionV>
+            <wp:extent cx="3772535" cy="2910840"/>
+            <wp:effectExtent l="0" t="0" r="0" b="3810"/>
+            <wp:wrapTopAndBottom/>
+            <wp:docPr id="5" name="Obrázek 5"/>
+            <wp:cNvGraphicFramePr>
+              <a:graphicFrameLocks xmlns:a="http://schemas.openxmlformats.org/drawingml/2006/main" noChangeAspect="1"/>
+            </wp:cNvGraphicFramePr>
+            <a:graphic xmlns:a="http://schemas.openxmlformats.org/drawingml/2006/main">
+              <a:graphicData uri="http://schemas.openxmlformats.org/drawingml/2006/picture">
+                <pic:pic xmlns:pic="http://schemas.openxmlformats.org/drawingml/2006/picture">
+                  <pic:nvPicPr>
+                    <pic:cNvPr id="0" name="Picture 4"/>
+                    <pic:cNvPicPr>
+                      <a:picLocks noChangeAspect="1" noChangeArrowheads="1"/>
+                    </pic:cNvPicPr>
+                  </pic:nvPicPr>
+                  <pic:blipFill>
+                    <a:blip r:embed="rId7">
+                      <a:extLst>
+                        <a:ext uri="{28A0092B-C50C-407E-A947-70E740481C1C}">
+                          <a14:useLocalDpi xmlns:a14="http://schemas.microsoft.com/office/drawing/2010/main" val="0"/>
+                        </a:ext>
+                      </a:extLst>
+                    </a:blip>
+                    <a:srcRect/>
+                    <a:stretch>
+                      <a:fillRect/>
+                    </a:stretch>
+                  </pic:blipFill>
+                  <pic:spPr bwMode="auto">
+                    <a:xfrm>
+                      <a:off x="0" y="0"/>
+                      <a:ext cx="3772535" cy="2910840"/>
+                    </a:xfrm>
+                    <a:prstGeom prst="rect">
+                      <a:avLst/>
+                    </a:prstGeom>
+                    <a:noFill/>
+                    <a:ln>
+                      <a:noFill/>
+                    </a:ln>
+                  </pic:spPr>
+                </pic:pic>
+              </a:graphicData>
+            </a:graphic>
+            <wp14:sizeRelH relativeFrom="margin">
+              <wp14:pctWidth>0</wp14:pctWidth>
+            </wp14:sizeRelH>
+            <wp14:sizeRelV relativeFrom="margin">
+              <wp14:pctHeight>0</wp14:pctHeight>
+            </wp14:sizeRelV>
+          </wp:anchor>
+        </w:drawing>
+      </w:r>
+      <w:r>
+        <w:t>Při zastavení simulace graf zachovává rychlos</w:t>
+      </w:r>
+      <w:r>
+        <w:t>t.</w:t>
+      </w:r>
+      <w:r>
+        <w:t xml:space="preserve"> </w:t>
+      </w:r>
+    </w:p>
+    <w:p>
+      <w:pPr>
+        <w:jc w:val="center"/>
+        <w:rPr>
+          <w:rFonts w:cs="Consolas"/>
+        </w:rPr>
+      </w:pPr>
+      <w:r>
+        <w:rPr>
+          <w:rFonts w:cs="Consolas"/>
+        </w:rPr>
+        <w:t xml:space="preserve">Graf planety s pozastavenou simulací mezi </w:t>
+      </w:r>
+      <w:r>
+        <w:rPr>
+          <w:rFonts w:cs="Consolas"/>
+        </w:rPr>
+        <w:t>46</w:t>
+      </w:r>
+      <w:r>
+        <w:rPr>
+          <w:rFonts w:cs="Consolas"/>
+        </w:rPr>
+        <w:t>.</w:t>
+      </w:r>
+      <w:r>
+        <w:rPr>
+          <w:rFonts w:cs="Consolas"/>
+        </w:rPr>
+        <w:t xml:space="preserve"> a 50</w:t>
+      </w:r>
+      <w:r>
+        <w:rPr>
+          <w:rFonts w:cs="Consolas"/>
+        </w:rPr>
+        <w:t>.</w:t>
+      </w:r>
+      <w:r>
+        <w:rPr>
+          <w:rFonts w:cs="Consolas"/>
+        </w:rPr>
+        <w:t xml:space="preserve"> sekundou</w:t>
+      </w:r>
+    </w:p>
+    <w:p>
+      <w:pPr>
+        <w:pStyle w:val="Nadpis2"/>
+      </w:pPr>
+      <w:r>
+        <w:lastRenderedPageBreak/>
+        <w:t>Trajektorie</w:t>
+      </w:r>
+    </w:p>
+    <w:p>
+      <w:pPr>
+        <w:spacing w:after="0"/>
+        <w:jc w:val="both"/>
+      </w:pPr>
+      <w:r>
+        <w:t xml:space="preserve">Na vykreslení </w:t>
+      </w:r>
+      <w:r>
+        <w:t xml:space="preserve">trajektorií jsem opět použil mapu s přepravkou </w:t>
+      </w:r>
+      <w:proofErr w:type="spellStart"/>
+      <w:r>
+        <w:rPr>
+          <w:rFonts w:ascii="Consolas" w:hAnsi="Consolas"/>
+          <w:sz w:val="21"/>
+          <w:szCs w:val="21"/>
+        </w:rPr>
+        <w:t>OldMapTraits</w:t>
+      </w:r>
+      <w:proofErr w:type="spellEnd"/>
+      <w:r>
+        <w:t xml:space="preserve">. Z této mapy jsem vyfiltroval záznamy </w:t>
+      </w:r>
+      <w:r>
+        <w:t xml:space="preserve">pozic </w:t>
+      </w:r>
+      <w:r>
+        <w:t>za poslední sekundu</w:t>
+      </w:r>
+      <w:r>
+        <w:t xml:space="preserve"> do nového seznamu</w:t>
+      </w:r>
+      <w:r>
+        <w:t>. Jelikož jsem získal veliké množství záznamů (</w:t>
+      </w:r>
+      <w:r>
+        <w:rPr>
+          <w:rFonts w:cs="Arial"/>
+          <w:color w:val="202122"/>
+          <w:shd w:val="clear" w:color="auto" w:fill="FFFFFF"/>
+        </w:rPr>
+        <w:t>~</w:t>
+      </w:r>
+      <w:r>
+        <w:rPr>
+          <w:rFonts w:ascii="Arial" w:hAnsi="Arial" w:cs="Arial"/>
+          <w:color w:val="202122"/>
+          <w:sz w:val="21"/>
+          <w:szCs w:val="21"/>
+          <w:shd w:val="clear" w:color="auto" w:fill="FFFFFF"/>
+        </w:rPr>
+        <w:t xml:space="preserve"> </w:t>
+      </w:r>
+      <w:r>
+        <w:t>50 pozic za vteři</w:t>
+      </w:r>
+      <w:r>
+        <w:t>nu</w:t>
+      </w:r>
+      <w:r>
+        <w:t>), zredukoval jsem tento počet</w:t>
+      </w:r>
+      <w:r>
+        <w:t xml:space="preserve"> ještě</w:t>
+      </w:r>
+      <w:r>
+        <w:t xml:space="preserve"> na polovinu.</w:t>
+      </w:r>
+    </w:p>
+    <w:p>
+      <w:pPr>
+        <w:spacing w:after="0"/>
+        <w:jc w:val="both"/>
+      </w:pPr>
+      <w:r>
+        <w:t xml:space="preserve">Do vizualizace jsem přidal metodu </w:t>
+      </w:r>
+      <w:proofErr w:type="spellStart"/>
+      <w:r>
+        <w:rPr>
+          <w:rFonts w:ascii="Consolas" w:hAnsi="Consolas"/>
+          <w:sz w:val="21"/>
+          <w:szCs w:val="21"/>
+        </w:rPr>
+        <w:t>drawTrajectory</w:t>
+      </w:r>
+      <w:proofErr w:type="spellEnd"/>
+      <w:r>
+        <w:rPr>
+          <w:rFonts w:ascii="Consolas" w:hAnsi="Consolas"/>
+          <w:sz w:val="21"/>
+          <w:szCs w:val="21"/>
+        </w:rPr>
+        <w:t>()</w:t>
+      </w:r>
+      <w:r>
+        <w:t xml:space="preserve">, která přečte </w:t>
+      </w:r>
+      <w:r>
+        <w:t xml:space="preserve">vyfiltrovaný seznam a vytvoří elipsy trajektorií. </w:t>
+      </w:r>
+      <w:r>
+        <w:t>Elipsy vykresluji od největší po nejmenší podle</w:t>
+      </w:r>
+      <w:r>
+        <w:t xml:space="preserve"> času vzniku.</w:t>
+      </w:r>
+      <w:r>
+        <w:t xml:space="preserve"> </w:t>
+      </w:r>
+    </w:p>
+    <w:p>
+      <w:pPr>
+        <w:spacing w:after="0"/>
+        <w:jc w:val="center"/>
+      </w:pPr>
+      <w:r>
+        <w:rPr>
+          <w:noProof/>
+        </w:rPr>
+        <w:drawing>
+          <wp:anchor distT="0" distB="0" distL="114300" distR="114300" simplePos="0" relativeHeight="251659264" behindDoc="0" locked="0" layoutInCell="1" allowOverlap="1" wp14:anchorId="50BA6540" wp14:editId="26E1B255">
+            <wp:simplePos x="0" y="0"/>
+            <wp:positionH relativeFrom="margin">
+              <wp:align>center</wp:align>
+            </wp:positionH>
+            <wp:positionV relativeFrom="paragraph">
+              <wp:posOffset>173355</wp:posOffset>
+            </wp:positionV>
+            <wp:extent cx="5029200" cy="3185160"/>
+            <wp:effectExtent l="0" t="0" r="0" b="0"/>
+            <wp:wrapTopAndBottom/>
+            <wp:docPr id="6" name="Obrázek 6"/>
+            <wp:cNvGraphicFramePr>
+              <a:graphicFrameLocks xmlns:a="http://schemas.openxmlformats.org/drawingml/2006/main" noChangeAspect="1"/>
+            </wp:cNvGraphicFramePr>
+            <a:graphic xmlns:a="http://schemas.openxmlformats.org/drawingml/2006/main">
+              <a:graphicData uri="http://schemas.openxmlformats.org/drawingml/2006/picture">
+                <pic:pic xmlns:pic="http://schemas.openxmlformats.org/drawingml/2006/picture">
+                  <pic:nvPicPr>
+                    <pic:cNvPr id="0" name="Picture 5"/>
+                    <pic:cNvPicPr>
+                      <a:picLocks noChangeAspect="1" noChangeArrowheads="1"/>
+                    </pic:cNvPicPr>
+                  </pic:nvPicPr>
+                  <pic:blipFill>
+                    <a:blip r:embed="rId8">
+                      <a:extLst>
+                        <a:ext uri="{28A0092B-C50C-407E-A947-70E740481C1C}">
+                          <a14:useLocalDpi xmlns:a14="http://schemas.microsoft.com/office/drawing/2010/main" val="0"/>
+                        </a:ext>
+                      </a:extLst>
+                    </a:blip>
+                    <a:srcRect/>
+                    <a:stretch>
+                      <a:fillRect/>
+                    </a:stretch>
+                  </pic:blipFill>
+                  <pic:spPr bwMode="auto">
+                    <a:xfrm>
+                      <a:off x="0" y="0"/>
+                      <a:ext cx="5029200" cy="3185160"/>
+                    </a:xfrm>
+                    <a:prstGeom prst="rect">
+                      <a:avLst/>
+                    </a:prstGeom>
+                    <a:noFill/>
+                    <a:ln>
+                      <a:noFill/>
+                    </a:ln>
+                  </pic:spPr>
+                </pic:pic>
+              </a:graphicData>
+            </a:graphic>
+          </wp:anchor>
+        </w:drawing>
+      </w:r>
+    </w:p>
+    <w:p>
+      <w:pPr>
+        <w:spacing w:after="0"/>
+        <w:jc w:val="center"/>
+      </w:pPr>
+      <w:r>
+        <w:t>Výsledek vizualizace z druhé části</w:t>
+      </w:r>
+    </w:p>
+    <w:p>
+      <w:pPr>
+        <w:pStyle w:val="Nadpis1"/>
+      </w:pPr>
+      <w:r>
+        <w:t>Vyhodnocení</w:t>
+      </w:r>
+      <w:r>
+        <w:t> druhé části</w:t>
+      </w:r>
+    </w:p>
+    <w:p>
+      <w:pPr>
+        <w:jc w:val="both"/>
+      </w:pPr>
+      <w:r>
+        <w:t>Vzhledem k úkolům z první části jsem měl tuto část poměrně rychle hotovou.</w:t>
+      </w:r>
+      <w:r>
+        <w:t xml:space="preserve"> Víceméně jsem </w:t>
+      </w:r>
+      <w:r>
+        <w:t xml:space="preserve">vždy </w:t>
+      </w:r>
+      <w:r>
+        <w:t>implementoval první věc, která mě napadla</w:t>
+      </w:r>
+      <w:r>
+        <w:t>,</w:t>
+      </w:r>
+      <w:r>
+        <w:t xml:space="preserve"> a</w:t>
+      </w:r>
+      <w:r>
+        <w:t xml:space="preserve"> ta</w:t>
+      </w:r>
+      <w:r>
+        <w:t xml:space="preserve"> opravdu fungovala.</w:t>
+      </w:r>
+      <w:r>
+        <w:t xml:space="preserve"> Přesto byla</w:t>
+      </w:r>
+      <w:r>
+        <w:t xml:space="preserve"> práce</w:t>
+      </w:r>
+      <w:r>
+        <w:t xml:space="preserve"> náročná</w:t>
+      </w:r>
+      <w:r>
+        <w:t>.</w:t>
+      </w:r>
+      <w:r>
+        <w:t xml:space="preserve"> </w:t>
+      </w:r>
+      <w:r>
+        <w:t>P</w:t>
+      </w:r>
+      <w:r>
+        <w:t xml:space="preserve">ři programování jsem se zasekl </w:t>
+      </w:r>
+      <w:r>
+        <w:t xml:space="preserve">hlavně kvůli řešení </w:t>
+      </w:r>
+      <w:r>
+        <w:t xml:space="preserve">různých typů </w:t>
+      </w:r>
+      <w:proofErr w:type="spellStart"/>
+      <w:r>
+        <w:t>vyjímek</w:t>
+      </w:r>
+      <w:proofErr w:type="spellEnd"/>
+      <w:r>
+        <w:t>.</w:t>
+      </w:r>
+      <w:r>
+        <w:t xml:space="preserve"> </w:t>
+      </w:r>
+    </w:p>
+    <w:p>
+      <w:pPr>
+        <w:spacing w:after="0"/>
+        <w:jc w:val="both"/>
+      </w:pPr>
+    </w:p>
     <w:sectPr>
-      <w:headerReference w:type="default" r:id="rId7"/>
+      <w:headerReference w:type="default" r:id="rId9"/>
       <w:pgSz w:w="11906" w:h="16838"/>
       <w:pgMar w:top="720" w:right="720" w:bottom="720" w:left="720" w:header="708" w:footer="708" w:gutter="0"/>
       <w:cols w:space="708"/>
@@ -1482,7 +2829,7 @@
 </file>
 
 <file path=word/endnotes.xml><?xml version="1.0" encoding="utf-8"?>
-<w:endnotes xmlns:wpc="http://schemas.microsoft.com/office/word/2010/wordprocessingCanvas" xmlns:cx="http://schemas.microsoft.com/office/drawing/2014/chartex" xmlns:cx1="http://schemas.microsoft.com/office/drawing/2015/9/8/chartex" xmlns:cx2="http://schemas.microsoft.com/office/drawing/2015/10/21/chartex" xmlns:cx3="http://schemas.microsoft.com/office/drawing/2016/5/9/chartex" xmlns:cx4="http://schemas.microsoft.com/office/drawing/2016/5/10/chartex" xmlns:cx5="http://schemas.microsoft.com/office/drawing/2016/5/11/chartex" xmlns:cx6="http://schemas.microsoft.com/office/drawing/2016/5/12/chartex" xmlns:cx7="http://schemas.microsoft.com/office/drawing/2016/5/13/chartex" xmlns:cx8="http://schemas.microsoft.com/office/drawing/2016/5/14/chartex" xmlns:mc="http://schemas.openxmlformats.org/markup-compatibility/2006" xmlns:aink="http://schemas.microsoft.com/office/drawing/2016/ink" xmlns:am3d="http://schemas.microsoft.com/office/drawing/2017/model3d" xmlns:o="urn:schemas-microsoft-com:office:office" xmlns:r="http://schemas.openxmlformats.org/officeDocument/2006/relationships" xmlns:m="http://schemas.openxmlformats.org/officeDocument/2006/math" xmlns:v="urn:schemas-microsoft-com:vml" xmlns:wp14="http://schemas.microsoft.com/office/word/2010/wordprocessingDrawing" xmlns:wp="http://schemas.openxmlformats.org/drawingml/2006/wordprocessingDrawing" xmlns:w10="urn:schemas-microsoft-com:office:word" xmlns:w="http://schemas.openxmlformats.org/wordprocessingml/2006/main" xmlns:w14="http://schemas.microsoft.com/office/word/2010/wordml" xmlns:w15="http://schemas.microsoft.com/office/word/2012/wordml" xmlns:w16cex="http://schemas.microsoft.com/office/word/2018/wordml/cex" xmlns:w16cid="http://schemas.microsoft.com/office/word/2016/wordml/cid" xmlns:w16="http://schemas.microsoft.com/office/word/2018/wordml" xmlns:w16sdtdh="http://schemas.microsoft.com/office/word/2020/wordml/sdtdatahash" xmlns:w16se="http://schemas.microsoft.com/office/word/2015/wordml/symex" xmlns:wpg="http://schemas.microsoft.com/office/word/2010/wordprocessingGroup" xmlns:wpi="http://schemas.microsoft.com/office/word/2010/wordprocessingInk" xmlns:wne="http://schemas.microsoft.com/office/word/2006/wordml" xmlns:wps="http://schemas.microsoft.com/office/word/2010/wordprocessingShape" mc:Ignorable="w14 w15 w16se w16cid w16 w16cex w16sdtdh wp14">
+<w:endnotes xmlns:wpc="http://schemas.microsoft.com/office/word/2010/wordprocessingCanvas" xmlns:cx="http://schemas.microsoft.com/office/drawing/2014/chartex" xmlns:cx1="http://schemas.microsoft.com/office/drawing/2015/9/8/chartex" xmlns:cx2="http://schemas.microsoft.com/office/drawing/2015/10/21/chartex" xmlns:cx3="http://schemas.microsoft.com/office/drawing/2016/5/9/chartex" xmlns:cx4="http://schemas.microsoft.com/office/drawing/2016/5/10/chartex" xmlns:cx5="http://schemas.microsoft.com/office/drawing/2016/5/11/chartex" xmlns:cx6="http://schemas.microsoft.com/office/drawing/2016/5/12/chartex" xmlns:cx7="http://schemas.microsoft.com/office/drawing/2016/5/13/chartex" xmlns:cx8="http://schemas.microsoft.com/office/drawing/2016/5/14/chartex" xmlns:mc="http://schemas.openxmlformats.org/markup-compatibility/2006" xmlns:aink="http://schemas.microsoft.com/office/drawing/2016/ink" xmlns:am3d="http://schemas.microsoft.com/office/drawing/2017/model3d" xmlns:o="urn:schemas-microsoft-com:office:office" xmlns:oel="http://schemas.microsoft.com/office/2019/extlst" xmlns:r="http://schemas.openxmlformats.org/officeDocument/2006/relationships" xmlns:m="http://schemas.openxmlformats.org/officeDocument/2006/math" xmlns:v="urn:schemas-microsoft-com:vml" xmlns:wp14="http://schemas.microsoft.com/office/word/2010/wordprocessingDrawing" xmlns:wp="http://schemas.openxmlformats.org/drawingml/2006/wordprocessingDrawing" xmlns:w10="urn:schemas-microsoft-com:office:word" xmlns:w="http://schemas.openxmlformats.org/wordprocessingml/2006/main" xmlns:w14="http://schemas.microsoft.com/office/word/2010/wordml" xmlns:w15="http://schemas.microsoft.com/office/word/2012/wordml" xmlns:w16cex="http://schemas.microsoft.com/office/word/2018/wordml/cex" xmlns:w16cid="http://schemas.microsoft.com/office/word/2016/wordml/cid" xmlns:w16="http://schemas.microsoft.com/office/word/2018/wordml" xmlns:w16sdtdh="http://schemas.microsoft.com/office/word/2020/wordml/sdtdatahash" xmlns:w16se="http://schemas.microsoft.com/office/word/2015/wordml/symex" xmlns:wpg="http://schemas.microsoft.com/office/word/2010/wordprocessingGroup" xmlns:wpi="http://schemas.microsoft.com/office/word/2010/wordprocessingInk" xmlns:wne="http://schemas.microsoft.com/office/word/2006/wordml" xmlns:wps="http://schemas.microsoft.com/office/word/2010/wordprocessingShape" mc:Ignorable="w14 w15 w16se w16cid w16 w16cex w16sdtdh wp14">
   <w:endnote w:type="separator" w:id="-1">
     <w:p>
       <w:r>
@@ -1501,7 +2848,7 @@
 </file>
 
 <file path=word/footnotes.xml><?xml version="1.0" encoding="utf-8"?>
-<w:footnotes xmlns:wpc="http://schemas.microsoft.com/office/word/2010/wordprocessingCanvas" xmlns:cx="http://schemas.microsoft.com/office/drawing/2014/chartex" xmlns:cx1="http://schemas.microsoft.com/office/drawing/2015/9/8/chartex" xmlns:cx2="http://schemas.microsoft.com/office/drawing/2015/10/21/chartex" xmlns:cx3="http://schemas.microsoft.com/office/drawing/2016/5/9/chartex" xmlns:cx4="http://schemas.microsoft.com/office/drawing/2016/5/10/chartex" xmlns:cx5="http://schemas.microsoft.com/office/drawing/2016/5/11/chartex" xmlns:cx6="http://schemas.microsoft.com/office/drawing/2016/5/12/chartex" xmlns:cx7="http://schemas.microsoft.com/office/drawing/2016/5/13/chartex" xmlns:cx8="http://schemas.microsoft.com/office/drawing/2016/5/14/chartex" xmlns:mc="http://schemas.openxmlformats.org/markup-compatibility/2006" xmlns:aink="http://schemas.microsoft.com/office/drawing/2016/ink" xmlns:am3d="http://schemas.microsoft.com/office/drawing/2017/model3d" xmlns:o="urn:schemas-microsoft-com:office:office" xmlns:r="http://schemas.openxmlformats.org/officeDocument/2006/relationships" xmlns:m="http://schemas.openxmlformats.org/officeDocument/2006/math" xmlns:v="urn:schemas-microsoft-com:vml" xmlns:wp14="http://schemas.microsoft.com/office/word/2010/wordprocessingDrawing" xmlns:wp="http://schemas.openxmlformats.org/drawingml/2006/wordprocessingDrawing" xmlns:w10="urn:schemas-microsoft-com:office:word" xmlns:w="http://schemas.openxmlformats.org/wordprocessingml/2006/main" xmlns:w14="http://schemas.microsoft.com/office/word/2010/wordml" xmlns:w15="http://schemas.microsoft.com/office/word/2012/wordml" xmlns:w16cex="http://schemas.microsoft.com/office/word/2018/wordml/cex" xmlns:w16cid="http://schemas.microsoft.com/office/word/2016/wordml/cid" xmlns:w16="http://schemas.microsoft.com/office/word/2018/wordml" xmlns:w16sdtdh="http://schemas.microsoft.com/office/word/2020/wordml/sdtdatahash" xmlns:w16se="http://schemas.microsoft.com/office/word/2015/wordml/symex" xmlns:wpg="http://schemas.microsoft.com/office/word/2010/wordprocessingGroup" xmlns:wpi="http://schemas.microsoft.com/office/word/2010/wordprocessingInk" xmlns:wne="http://schemas.microsoft.com/office/word/2006/wordml" xmlns:wps="http://schemas.microsoft.com/office/word/2010/wordprocessingShape" mc:Ignorable="w14 w15 w16se w16cid w16 w16cex w16sdtdh wp14">
+<w:footnotes xmlns:wpc="http://schemas.microsoft.com/office/word/2010/wordprocessingCanvas" xmlns:cx="http://schemas.microsoft.com/office/drawing/2014/chartex" xmlns:cx1="http://schemas.microsoft.com/office/drawing/2015/9/8/chartex" xmlns:cx2="http://schemas.microsoft.com/office/drawing/2015/10/21/chartex" xmlns:cx3="http://schemas.microsoft.com/office/drawing/2016/5/9/chartex" xmlns:cx4="http://schemas.microsoft.com/office/drawing/2016/5/10/chartex" xmlns:cx5="http://schemas.microsoft.com/office/drawing/2016/5/11/chartex" xmlns:cx6="http://schemas.microsoft.com/office/drawing/2016/5/12/chartex" xmlns:cx7="http://schemas.microsoft.com/office/drawing/2016/5/13/chartex" xmlns:cx8="http://schemas.microsoft.com/office/drawing/2016/5/14/chartex" xmlns:mc="http://schemas.openxmlformats.org/markup-compatibility/2006" xmlns:aink="http://schemas.microsoft.com/office/drawing/2016/ink" xmlns:am3d="http://schemas.microsoft.com/office/drawing/2017/model3d" xmlns:o="urn:schemas-microsoft-com:office:office" xmlns:oel="http://schemas.microsoft.com/office/2019/extlst" xmlns:r="http://schemas.openxmlformats.org/officeDocument/2006/relationships" xmlns:m="http://schemas.openxmlformats.org/officeDocument/2006/math" xmlns:v="urn:schemas-microsoft-com:vml" xmlns:wp14="http://schemas.microsoft.com/office/word/2010/wordprocessingDrawing" xmlns:wp="http://schemas.openxmlformats.org/drawingml/2006/wordprocessingDrawing" xmlns:w10="urn:schemas-microsoft-com:office:word" xmlns:w="http://schemas.openxmlformats.org/wordprocessingml/2006/main" xmlns:w14="http://schemas.microsoft.com/office/word/2010/wordml" xmlns:w15="http://schemas.microsoft.com/office/word/2012/wordml" xmlns:w16cex="http://schemas.microsoft.com/office/word/2018/wordml/cex" xmlns:w16cid="http://schemas.microsoft.com/office/word/2016/wordml/cid" xmlns:w16="http://schemas.microsoft.com/office/word/2018/wordml" xmlns:w16sdtdh="http://schemas.microsoft.com/office/word/2020/wordml/sdtdatahash" xmlns:w16se="http://schemas.microsoft.com/office/word/2015/wordml/symex" xmlns:wpg="http://schemas.microsoft.com/office/word/2010/wordprocessingGroup" xmlns:wpi="http://schemas.microsoft.com/office/word/2010/wordprocessingInk" xmlns:wne="http://schemas.microsoft.com/office/word/2006/wordml" xmlns:wps="http://schemas.microsoft.com/office/word/2010/wordprocessingShape" mc:Ignorable="w14 w15 w16se w16cid w16 w16cex w16sdtdh wp14">
   <w:footnote w:type="separator" w:id="-1">
     <w:p>
       <w:r>
@@ -1520,7 +2867,7 @@
 </file>
 
 <file path=word/header1.xml><?xml version="1.0" encoding="utf-8"?>
-<w:hdr xmlns:wpc="http://schemas.microsoft.com/office/word/2010/wordprocessingCanvas" xmlns:cx="http://schemas.microsoft.com/office/drawing/2014/chartex" xmlns:cx1="http://schemas.microsoft.com/office/drawing/2015/9/8/chartex" xmlns:cx2="http://schemas.microsoft.com/office/drawing/2015/10/21/chartex" xmlns:cx3="http://schemas.microsoft.com/office/drawing/2016/5/9/chartex" xmlns:cx4="http://schemas.microsoft.com/office/drawing/2016/5/10/chartex" xmlns:cx5="http://schemas.microsoft.com/office/drawing/2016/5/11/chartex" xmlns:cx6="http://schemas.microsoft.com/office/drawing/2016/5/12/chartex" xmlns:cx7="http://schemas.microsoft.com/office/drawing/2016/5/13/chartex" xmlns:cx8="http://schemas.microsoft.com/office/drawing/2016/5/14/chartex" xmlns:mc="http://schemas.openxmlformats.org/markup-compatibility/2006" xmlns:aink="http://schemas.microsoft.com/office/drawing/2016/ink" xmlns:am3d="http://schemas.microsoft.com/office/drawing/2017/model3d" xmlns:o="urn:schemas-microsoft-com:office:office" xmlns:r="http://schemas.openxmlformats.org/officeDocument/2006/relationships" xmlns:m="http://schemas.openxmlformats.org/officeDocument/2006/math" xmlns:v="urn:schemas-microsoft-com:vml" xmlns:wp14="http://schemas.microsoft.com/office/word/2010/wordprocessingDrawing" xmlns:wp="http://schemas.openxmlformats.org/drawingml/2006/wordprocessingDrawing" xmlns:w10="urn:schemas-microsoft-com:office:word" xmlns:w="http://schemas.openxmlformats.org/wordprocessingml/2006/main" xmlns:w14="http://schemas.microsoft.com/office/word/2010/wordml" xmlns:w15="http://schemas.microsoft.com/office/word/2012/wordml" xmlns:w16cex="http://schemas.microsoft.com/office/word/2018/wordml/cex" xmlns:w16cid="http://schemas.microsoft.com/office/word/2016/wordml/cid" xmlns:w16="http://schemas.microsoft.com/office/word/2018/wordml" xmlns:w16sdtdh="http://schemas.microsoft.com/office/word/2020/wordml/sdtdatahash" xmlns:w16se="http://schemas.microsoft.com/office/word/2015/wordml/symex" xmlns:wpg="http://schemas.microsoft.com/office/word/2010/wordprocessingGroup" xmlns:wpi="http://schemas.microsoft.com/office/word/2010/wordprocessingInk" xmlns:wne="http://schemas.microsoft.com/office/word/2006/wordml" xmlns:wps="http://schemas.microsoft.com/office/word/2010/wordprocessingShape" mc:Ignorable="w14 w15 w16se w16cid w16 w16cex w16sdtdh wp14">
+<w:hdr xmlns:wpc="http://schemas.microsoft.com/office/word/2010/wordprocessingCanvas" xmlns:cx="http://schemas.microsoft.com/office/drawing/2014/chartex" xmlns:cx1="http://schemas.microsoft.com/office/drawing/2015/9/8/chartex" xmlns:cx2="http://schemas.microsoft.com/office/drawing/2015/10/21/chartex" xmlns:cx3="http://schemas.microsoft.com/office/drawing/2016/5/9/chartex" xmlns:cx4="http://schemas.microsoft.com/office/drawing/2016/5/10/chartex" xmlns:cx5="http://schemas.microsoft.com/office/drawing/2016/5/11/chartex" xmlns:cx6="http://schemas.microsoft.com/office/drawing/2016/5/12/chartex" xmlns:cx7="http://schemas.microsoft.com/office/drawing/2016/5/13/chartex" xmlns:cx8="http://schemas.microsoft.com/office/drawing/2016/5/14/chartex" xmlns:mc="http://schemas.openxmlformats.org/markup-compatibility/2006" xmlns:aink="http://schemas.microsoft.com/office/drawing/2016/ink" xmlns:am3d="http://schemas.microsoft.com/office/drawing/2017/model3d" xmlns:o="urn:schemas-microsoft-com:office:office" xmlns:oel="http://schemas.microsoft.com/office/2019/extlst" xmlns:r="http://schemas.openxmlformats.org/officeDocument/2006/relationships" xmlns:m="http://schemas.openxmlformats.org/officeDocument/2006/math" xmlns:v="urn:schemas-microsoft-com:vml" xmlns:wp14="http://schemas.microsoft.com/office/word/2010/wordprocessingDrawing" xmlns:wp="http://schemas.openxmlformats.org/drawingml/2006/wordprocessingDrawing" xmlns:w10="urn:schemas-microsoft-com:office:word" xmlns:w="http://schemas.openxmlformats.org/wordprocessingml/2006/main" xmlns:w14="http://schemas.microsoft.com/office/word/2010/wordml" xmlns:w15="http://schemas.microsoft.com/office/word/2012/wordml" xmlns:w16cex="http://schemas.microsoft.com/office/word/2018/wordml/cex" xmlns:w16cid="http://schemas.microsoft.com/office/word/2016/wordml/cid" xmlns:w16="http://schemas.microsoft.com/office/word/2018/wordml" xmlns:w16sdtdh="http://schemas.microsoft.com/office/word/2020/wordml/sdtdatahash" xmlns:w16se="http://schemas.microsoft.com/office/word/2015/wordml/symex" xmlns:wpg="http://schemas.microsoft.com/office/word/2010/wordprocessingGroup" xmlns:wpi="http://schemas.microsoft.com/office/word/2010/wordprocessingInk" xmlns:wne="http://schemas.microsoft.com/office/word/2006/wordml" xmlns:wps="http://schemas.microsoft.com/office/word/2010/wordprocessingShape" mc:Ignorable="w14 w15 w16se w16cid w16 w16cex w16sdtdh wp14">
   <w:tbl>
     <w:tblPr>
       <w:tblStyle w:val="Mkatabulky"/>
@@ -1623,7 +2970,7 @@
             <w:rPr>
               <w:noProof/>
             </w:rPr>
-            <w:t>12. dubna 2022</w:t>
+            <w:t>10. května 2022</w:t>
           </w:r>
           <w:r>
             <w:rPr>
@@ -1703,13 +3050,7 @@
             <w:rPr>
               <w:b/>
             </w:rPr>
-            <w:t>3</w:t>
-          </w:r>
-          <w:r>
-            <w:rPr>
-              <w:b/>
-            </w:rPr>
-            <w:t>5</w:t>
+            <w:t>50</w:t>
           </w:r>
         </w:p>
       </w:tc>
@@ -1765,7 +3106,7 @@
 </file>
 
 <file path=word/numbering.xml><?xml version="1.0" encoding="utf-8"?>
-<w:numbering xmlns:wpc="http://schemas.microsoft.com/office/word/2010/wordprocessingCanvas" xmlns:cx="http://schemas.microsoft.com/office/drawing/2014/chartex" xmlns:cx1="http://schemas.microsoft.com/office/drawing/2015/9/8/chartex" xmlns:cx2="http://schemas.microsoft.com/office/drawing/2015/10/21/chartex" xmlns:cx3="http://schemas.microsoft.com/office/drawing/2016/5/9/chartex" xmlns:cx4="http://schemas.microsoft.com/office/drawing/2016/5/10/chartex" xmlns:cx5="http://schemas.microsoft.com/office/drawing/2016/5/11/chartex" xmlns:cx6="http://schemas.microsoft.com/office/drawing/2016/5/12/chartex" xmlns:cx7="http://schemas.microsoft.com/office/drawing/2016/5/13/chartex" xmlns:cx8="http://schemas.microsoft.com/office/drawing/2016/5/14/chartex" xmlns:mc="http://schemas.openxmlformats.org/markup-compatibility/2006" xmlns:aink="http://schemas.microsoft.com/office/drawing/2016/ink" xmlns:am3d="http://schemas.microsoft.com/office/drawing/2017/model3d" xmlns:o="urn:schemas-microsoft-com:office:office" xmlns:r="http://schemas.openxmlformats.org/officeDocument/2006/relationships" xmlns:m="http://schemas.openxmlformats.org/officeDocument/2006/math" xmlns:v="urn:schemas-microsoft-com:vml" xmlns:wp14="http://schemas.microsoft.com/office/word/2010/wordprocessingDrawing" xmlns:wp="http://schemas.openxmlformats.org/drawingml/2006/wordprocessingDrawing" xmlns:w10="urn:schemas-microsoft-com:office:word" xmlns:w="http://schemas.openxmlformats.org/wordprocessingml/2006/main" xmlns:w14="http://schemas.microsoft.com/office/word/2010/wordml" xmlns:w15="http://schemas.microsoft.com/office/word/2012/wordml" xmlns:w16cex="http://schemas.microsoft.com/office/word/2018/wordml/cex" xmlns:w16cid="http://schemas.microsoft.com/office/word/2016/wordml/cid" xmlns:w16="http://schemas.microsoft.com/office/word/2018/wordml" xmlns:w16sdtdh="http://schemas.microsoft.com/office/word/2020/wordml/sdtdatahash" xmlns:w16se="http://schemas.microsoft.com/office/word/2015/wordml/symex" xmlns:wpg="http://schemas.microsoft.com/office/word/2010/wordprocessingGroup" xmlns:wpi="http://schemas.microsoft.com/office/word/2010/wordprocessingInk" xmlns:wne="http://schemas.microsoft.com/office/word/2006/wordml" xmlns:wps="http://schemas.microsoft.com/office/word/2010/wordprocessingShape" mc:Ignorable="w14 w15 w16se w16cid w16 w16cex w16sdtdh wp14">
+<w:numbering xmlns:wpc="http://schemas.microsoft.com/office/word/2010/wordprocessingCanvas" xmlns:cx="http://schemas.microsoft.com/office/drawing/2014/chartex" xmlns:cx1="http://schemas.microsoft.com/office/drawing/2015/9/8/chartex" xmlns:cx2="http://schemas.microsoft.com/office/drawing/2015/10/21/chartex" xmlns:cx3="http://schemas.microsoft.com/office/drawing/2016/5/9/chartex" xmlns:cx4="http://schemas.microsoft.com/office/drawing/2016/5/10/chartex" xmlns:cx5="http://schemas.microsoft.com/office/drawing/2016/5/11/chartex" xmlns:cx6="http://schemas.microsoft.com/office/drawing/2016/5/12/chartex" xmlns:cx7="http://schemas.microsoft.com/office/drawing/2016/5/13/chartex" xmlns:cx8="http://schemas.microsoft.com/office/drawing/2016/5/14/chartex" xmlns:mc="http://schemas.openxmlformats.org/markup-compatibility/2006" xmlns:aink="http://schemas.microsoft.com/office/drawing/2016/ink" xmlns:am3d="http://schemas.microsoft.com/office/drawing/2017/model3d" xmlns:o="urn:schemas-microsoft-com:office:office" xmlns:oel="http://schemas.microsoft.com/office/2019/extlst" xmlns:r="http://schemas.openxmlformats.org/officeDocument/2006/relationships" xmlns:m="http://schemas.openxmlformats.org/officeDocument/2006/math" xmlns:v="urn:schemas-microsoft-com:vml" xmlns:wp14="http://schemas.microsoft.com/office/word/2010/wordprocessingDrawing" xmlns:wp="http://schemas.openxmlformats.org/drawingml/2006/wordprocessingDrawing" xmlns:w10="urn:schemas-microsoft-com:office:word" xmlns:w="http://schemas.openxmlformats.org/wordprocessingml/2006/main" xmlns:w14="http://schemas.microsoft.com/office/word/2010/wordml" xmlns:w15="http://schemas.microsoft.com/office/word/2012/wordml" xmlns:w16cex="http://schemas.microsoft.com/office/word/2018/wordml/cex" xmlns:w16cid="http://schemas.microsoft.com/office/word/2016/wordml/cid" xmlns:w16="http://schemas.microsoft.com/office/word/2018/wordml" xmlns:w16sdtdh="http://schemas.microsoft.com/office/word/2020/wordml/sdtdatahash" xmlns:w16se="http://schemas.microsoft.com/office/word/2015/wordml/symex" xmlns:wpg="http://schemas.microsoft.com/office/word/2010/wordprocessingGroup" xmlns:wpi="http://schemas.microsoft.com/office/word/2010/wordprocessingInk" xmlns:wne="http://schemas.microsoft.com/office/word/2006/wordml" xmlns:wps="http://schemas.microsoft.com/office/word/2010/wordprocessingShape" mc:Ignorable="w14 w15 w16se w16cid w16 w16cex w16sdtdh wp14">
   <w:abstractNum w:abstractNumId="0" w15:restartNumberingAfterBreak="0">
     <w:nsid w:val="397D2BE2"/>
     <w:multiLevelType w:val="hybridMultilevel"/>
@@ -2779,7 +4120,6 @@
   <w:style w:type="character" w:default="1" w:styleId="Standardnpsmoodstavce">
     <w:name w:val="Default Paragraph Font"/>
     <w:uiPriority w:val="1"/>
-    <w:semiHidden/>
     <w:unhideWhenUsed/>
   </w:style>
   <w:style w:type="table" w:default="1" w:styleId="Normlntabulka">
